--- a/Documentation/Aphelion.MeerkatDeploymentGuide.v003.docx
+++ b/Documentation/Aphelion.MeerkatDeploymentGuide.v003.docx
@@ -6292,85 +6292,44 @@
           <w:numId w:val="14"/>
         </w:numPr>
       </w:pPr>
-      <w:bookmarkStart w:id="21" w:name="_Toc395509801"/>
-      <w:r>
-        <w:t>IIS</w:t>
-      </w:r>
-      <w:bookmarkEnd w:id="21"/>
-    </w:p>
-    <w:p>
-      <w:pPr>
-        <w:pStyle w:val="Subtitle"/>
-        <w:rPr>
-          <w:rStyle w:val="IntenseEmphasis"/>
-        </w:rPr>
-      </w:pPr>
-      <w:r>
-        <w:rPr>
-          <w:rStyle w:val="IntenseEmphasis"/>
-        </w:rPr>
-        <w:t>This section should have been installed automatically, and is included only for troubleshooting</w:t>
-      </w:r>
-    </w:p>
-    <w:p>
-      <w:r>
-        <w:t xml:space="preserve">In </w:t>
-      </w:r>
-      <w:proofErr w:type="spellStart"/>
-      <w:r>
-        <w:t>Git</w:t>
-      </w:r>
-      <w:r>
-        <w:t>hub</w:t>
-      </w:r>
-      <w:proofErr w:type="spellEnd"/>
-      <w:r>
-        <w:t xml:space="preserve"> there i</w:t>
-      </w:r>
-      <w:r>
-        <w:t xml:space="preserve">s a folder called </w:t>
-      </w:r>
-      <w:proofErr w:type="spellStart"/>
-      <w:r>
-        <w:t>Megamenu</w:t>
-      </w:r>
-      <w:proofErr w:type="spellEnd"/>
-      <w:r>
-        <w:t>. In it there is another folder with the same name. Copy it to the following path</w:t>
-      </w:r>
-      <w:r>
-        <w:t xml:space="preserve"> </w:t>
-      </w:r>
-      <w:r>
-        <w:rPr>
-          <w:b/>
-        </w:rPr>
-        <w:t>C:\inetpub\</w:t>
-      </w:r>
-      <w:r>
-        <w:rPr>
-          <w:b/>
-        </w:rPr>
-        <w:t>Meerkat_</w:t>
-      </w:r>
-      <w:bookmarkStart w:id="22" w:name="_GoBack"/>
-      <w:bookmarkEnd w:id="22"/>
-      <w:r>
-        <w:rPr>
-          <w:b/>
-        </w:rPr>
-        <w:t>MegaMenu</w:t>
-      </w:r>
-      <w:r>
-        <w:rPr>
-          <w:b/>
-        </w:rPr>
-        <w:t>.</w:t>
-      </w:r>
-    </w:p>
-    <w:p>
-      <w:r>
-        <w:t>Once you copy the files, you’ll notice that the top most folder is called bin2:</w:t>
+      <w:r>
+        <w:t xml:space="preserve">Web </w:t>
+      </w:r>
+      <w:proofErr w:type="spellStart"/>
+      <w:r>
+        <w:t>Config</w:t>
+      </w:r>
+      <w:proofErr w:type="spellEnd"/>
+    </w:p>
+    <w:p>
+      <w:r>
+        <w:rPr>
+          <w:lang w:val="en-ZA"/>
+        </w:rPr>
+        <w:t xml:space="preserve">Browse to C:\inetpub\Meerkat_MegaMenu. </w:t>
+      </w:r>
+      <w:r>
+        <w:t>O</w:t>
+      </w:r>
+      <w:r>
+        <w:t xml:space="preserve">pen the </w:t>
+      </w:r>
+      <w:proofErr w:type="spellStart"/>
+      <w:r>
+        <w:t>Web.config</w:t>
+      </w:r>
+      <w:proofErr w:type="spellEnd"/>
+      <w:r>
+        <w:t xml:space="preserve"> file </w:t>
+      </w:r>
+      <w:r>
+        <w:t xml:space="preserve">and edit it </w:t>
+      </w:r>
+      <w:r>
+        <w:t>to point to the correct SQL server</w:t>
+      </w:r>
+      <w:r>
+        <w:t xml:space="preserve"> instance by changing the value of the Data Source as shown below.</w:t>
       </w:r>
     </w:p>
     <w:p>
@@ -6379,10 +6338,10 @@
           <w:noProof/>
         </w:rPr>
         <w:drawing>
-          <wp:inline distT="0" distB="0" distL="0" distR="0">
-            <wp:extent cx="6645910" cy="3134995"/>
-            <wp:effectExtent l="0" t="0" r="2540" b="8255"/>
-            <wp:docPr id="4" name="Picture 4"/>
+          <wp:inline distT="0" distB="0" distL="0" distR="0" wp14:anchorId="47D7AE79" wp14:editId="384D37F1">
+            <wp:extent cx="6645910" cy="1358900"/>
+            <wp:effectExtent l="0" t="0" r="2540" b="0"/>
+            <wp:docPr id="82" name="Picture 82"/>
             <wp:cNvGraphicFramePr>
               <a:graphicFrameLocks xmlns:a="http://schemas.openxmlformats.org/drawingml/2006/main" noChangeAspect="1"/>
             </wp:cNvGraphicFramePr>
@@ -6390,17 +6349,11 @@
               <a:graphicData uri="http://schemas.openxmlformats.org/drawingml/2006/picture">
                 <pic:pic xmlns:pic="http://schemas.openxmlformats.org/drawingml/2006/picture">
                   <pic:nvPicPr>
-                    <pic:cNvPr id="4" name="bin2.PNG"/>
+                    <pic:cNvPr id="1" name=""/>
                     <pic:cNvPicPr/>
                   </pic:nvPicPr>
                   <pic:blipFill>
-                    <a:blip r:embed="rId30">
-                      <a:extLst>
-                        <a:ext uri="{28A0092B-C50C-407E-A947-70E740481C1C}">
-                          <a14:useLocalDpi xmlns:a14="http://schemas.microsoft.com/office/drawing/2010/main" val="0"/>
-                        </a:ext>
-                      </a:extLst>
-                    </a:blip>
+                    <a:blip r:embed="rId30"/>
                     <a:stretch>
                       <a:fillRect/>
                     </a:stretch>
@@ -6408,7 +6361,7 @@
                   <pic:spPr>
                     <a:xfrm>
                       <a:off x="0" y="0"/>
-                      <a:ext cx="6645910" cy="3134995"/>
+                      <a:ext cx="6645910" cy="1358900"/>
                     </a:xfrm>
                     <a:prstGeom prst="rect">
                       <a:avLst/>
@@ -6421,9 +6374,226 @@
         </w:drawing>
       </w:r>
     </w:p>
-    <w:p>
-      <w:r>
-        <w:t>Change it to bin</w:t>
+    <w:p/>
+    <w:p>
+      <w:pPr>
+        <w:pStyle w:val="Heading3"/>
+        <w:numPr>
+          <w:ilvl w:val="0"/>
+          <w:numId w:val="14"/>
+        </w:numPr>
+      </w:pPr>
+      <w:bookmarkStart w:id="21" w:name="_Toc395509802"/>
+      <w:r>
+        <w:t>Azure End Points</w:t>
+      </w:r>
+      <w:bookmarkEnd w:id="21"/>
+    </w:p>
+    <w:p>
+      <w:r>
+        <w:t xml:space="preserve">For the </w:t>
+      </w:r>
+      <w:proofErr w:type="spellStart"/>
+      <w:r>
+        <w:t>MegaMenu</w:t>
+      </w:r>
+      <w:proofErr w:type="spellEnd"/>
+      <w:r>
+        <w:t xml:space="preserve"> to work, the endpoints must be configured properly to point to the port that the IIS site will be bound to. To proceed with </w:t>
+      </w:r>
+      <w:r>
+        <w:t>this configuration, login to</w:t>
+      </w:r>
+      <w:r>
+        <w:t xml:space="preserve"> the Windows Azure portal</w:t>
+      </w:r>
+      <w:r>
+        <w:t xml:space="preserve"> at</w:t>
+      </w:r>
+      <w:r>
+        <w:t xml:space="preserve"> </w:t>
+      </w:r>
+      <w:hyperlink r:id="rId31" w:history="1">
+        <w:r>
+          <w:rPr>
+            <w:rStyle w:val="Hyperlink"/>
+          </w:rPr>
+          <w:t>https://Manage.windowsazure.com</w:t>
+        </w:r>
+      </w:hyperlink>
+      <w:r>
+        <w:rPr>
+          <w:rStyle w:val="Hyperlink"/>
+        </w:rPr>
+        <w:t>/@mgstaceyyahoo.onmicrosoft.com</w:t>
+      </w:r>
+      <w:r>
+        <w:t xml:space="preserve"> then n</w:t>
+      </w:r>
+      <w:r>
+        <w:t>avigate to the Virtual Machines section.</w:t>
+      </w:r>
+      <w:r>
+        <w:t xml:space="preserve"> Follow the “</w:t>
+      </w:r>
+      <w:proofErr w:type="spellStart"/>
+      <w:r>
+        <w:t>Aphelion.Meerkat.Add</w:t>
+      </w:r>
+      <w:proofErr w:type="spellEnd"/>
+      <w:r>
+        <w:t xml:space="preserve"> an Azure Endpoint.v001</w:t>
+      </w:r>
+      <w:r>
+        <w:t>”</w:t>
+      </w:r>
+      <w:r>
+        <w:t xml:space="preserve"> storyboard guide</w:t>
+      </w:r>
+      <w:r>
+        <w:t xml:space="preserve"> to complete the steps required for this section.</w:t>
+      </w:r>
+      <w:r>
+        <w:t xml:space="preserve"> The specific settings will be as follows:</w:t>
+      </w:r>
+    </w:p>
+    <w:p>
+      <w:pPr>
+        <w:pStyle w:val="ListParagraph"/>
+        <w:numPr>
+          <w:ilvl w:val="0"/>
+          <w:numId w:val="15"/>
+        </w:numPr>
+      </w:pPr>
+      <w:r>
+        <w:t>Virtual machine Name – Name of your virtual machine.</w:t>
+      </w:r>
+    </w:p>
+    <w:p>
+      <w:pPr>
+        <w:pStyle w:val="ListParagraph"/>
+        <w:numPr>
+          <w:ilvl w:val="0"/>
+          <w:numId w:val="15"/>
+        </w:numPr>
+      </w:pPr>
+      <w:r>
+        <w:t>Name of endpoint –</w:t>
+      </w:r>
+      <w:r>
+        <w:t xml:space="preserve"> </w:t>
+      </w:r>
+      <w:proofErr w:type="spellStart"/>
+      <w:r>
+        <w:t>MegaM</w:t>
+      </w:r>
+      <w:r>
+        <w:t>enu</w:t>
+      </w:r>
+      <w:proofErr w:type="spellEnd"/>
+    </w:p>
+    <w:p>
+      <w:pPr>
+        <w:pStyle w:val="ListParagraph"/>
+        <w:numPr>
+          <w:ilvl w:val="0"/>
+          <w:numId w:val="15"/>
+        </w:numPr>
+      </w:pPr>
+      <w:r>
+        <w:t>Private &amp; public ports – Port 8082</w:t>
+      </w:r>
+    </w:p>
+    <w:p>
+      <w:pPr>
+        <w:pStyle w:val="Heading2"/>
+        <w:numPr>
+          <w:ilvl w:val="1"/>
+          <w:numId w:val="10"/>
+        </w:numPr>
+      </w:pPr>
+      <w:bookmarkStart w:id="22" w:name="_Toc395509803"/>
+      <w:r>
+        <w:t>News Aggregator</w:t>
+      </w:r>
+      <w:bookmarkEnd w:id="22"/>
+    </w:p>
+    <w:p>
+      <w:r>
+        <w:t xml:space="preserve">On </w:t>
+      </w:r>
+      <w:proofErr w:type="spellStart"/>
+      <w:r>
+        <w:t>Git</w:t>
+      </w:r>
+      <w:proofErr w:type="spellEnd"/>
+      <w:r>
+        <w:t xml:space="preserve"> there is a folder called </w:t>
+      </w:r>
+      <w:proofErr w:type="spellStart"/>
+      <w:r>
+        <w:t>NewsAgg</w:t>
+      </w:r>
+      <w:proofErr w:type="spellEnd"/>
+      <w:r>
+        <w:t xml:space="preserve">. Found under </w:t>
+      </w:r>
+      <w:r>
+        <w:t>\</w:t>
+      </w:r>
+      <w:proofErr w:type="spellStart"/>
+      <w:r>
+        <w:t>GitHub</w:t>
+      </w:r>
+      <w:proofErr w:type="spellEnd"/>
+      <w:r>
+        <w:t>\</w:t>
+      </w:r>
+      <w:proofErr w:type="spellStart"/>
+      <w:r>
+        <w:t>Meerkat</w:t>
+      </w:r>
+      <w:proofErr w:type="spellEnd"/>
+      <w:r>
+        <w:t>\</w:t>
+      </w:r>
+      <w:proofErr w:type="spellStart"/>
+      <w:r>
+        <w:t>NewsAgg</w:t>
+      </w:r>
+      <w:proofErr w:type="spellEnd"/>
+    </w:p>
+    <w:p>
+      <w:r>
+        <w:t>This folder should have been automatically copied to C:\inetpub\Meerkat_NewsAgg during installation.</w:t>
+      </w:r>
+    </w:p>
+    <w:p>
+      <w:r>
+        <w:t xml:space="preserve">Within this folder there is an executable called </w:t>
+      </w:r>
+      <w:proofErr w:type="spellStart"/>
+      <w:r>
+        <w:t>ETL.Runner.Console</w:t>
+      </w:r>
+      <w:proofErr w:type="spellEnd"/>
+      <w:r>
+        <w:t>, this needs to be setup to run on a schedule.</w:t>
+      </w:r>
+      <w:r>
+        <w:br/>
+        <w:t>A Windows task schedule to run once daily is fine.</w:t>
+      </w:r>
+    </w:p>
+    <w:p>
+      <w:r>
+        <w:t xml:space="preserve">Open Windows Task Scheduler, and </w:t>
+      </w:r>
+      <w:r>
+        <w:rPr>
+          <w:b/>
+        </w:rPr>
+        <w:t>Create Task</w:t>
       </w:r>
     </w:p>
     <w:p>
@@ -6433,80 +6603,10 @@
         </w:rPr>
         <w:lastRenderedPageBreak/>
         <w:drawing>
-          <wp:inline distT="0" distB="0" distL="0" distR="0">
-            <wp:extent cx="6645910" cy="3202305"/>
+          <wp:inline distT="0" distB="0" distL="0" distR="0" wp14:anchorId="678EF943" wp14:editId="72FD65D7">
+            <wp:extent cx="6645910" cy="2287905"/>
             <wp:effectExtent l="0" t="0" r="2540" b="0"/>
-            <wp:docPr id="17" name="Picture 17"/>
-            <wp:cNvGraphicFramePr>
-              <a:graphicFrameLocks xmlns:a="http://schemas.openxmlformats.org/drawingml/2006/main" noChangeAspect="1"/>
-            </wp:cNvGraphicFramePr>
-            <a:graphic xmlns:a="http://schemas.openxmlformats.org/drawingml/2006/main">
-              <a:graphicData uri="http://schemas.openxmlformats.org/drawingml/2006/picture">
-                <pic:pic xmlns:pic="http://schemas.openxmlformats.org/drawingml/2006/picture">
-                  <pic:nvPicPr>
-                    <pic:cNvPr id="17" name="bin.PNG"/>
-                    <pic:cNvPicPr/>
-                  </pic:nvPicPr>
-                  <pic:blipFill>
-                    <a:blip r:embed="rId31">
-                      <a:extLst>
-                        <a:ext uri="{28A0092B-C50C-407E-A947-70E740481C1C}">
-                          <a14:useLocalDpi xmlns:a14="http://schemas.microsoft.com/office/drawing/2010/main" val="0"/>
-                        </a:ext>
-                      </a:extLst>
-                    </a:blip>
-                    <a:stretch>
-                      <a:fillRect/>
-                    </a:stretch>
-                  </pic:blipFill>
-                  <pic:spPr>
-                    <a:xfrm>
-                      <a:off x="0" y="0"/>
-                      <a:ext cx="6645910" cy="3202305"/>
-                    </a:xfrm>
-                    <a:prstGeom prst="rect">
-                      <a:avLst/>
-                    </a:prstGeom>
-                  </pic:spPr>
-                </pic:pic>
-              </a:graphicData>
-            </a:graphic>
-          </wp:inline>
-        </w:drawing>
-      </w:r>
-    </w:p>
-    <w:p>
-      <w:r>
-        <w:t xml:space="preserve">Also, open the </w:t>
-      </w:r>
-      <w:proofErr w:type="spellStart"/>
-      <w:r>
-        <w:t>Web.config</w:t>
-      </w:r>
-      <w:proofErr w:type="spellEnd"/>
-      <w:r>
-        <w:t xml:space="preserve"> file </w:t>
-      </w:r>
-      <w:r>
-        <w:t xml:space="preserve">and edit it </w:t>
-      </w:r>
-      <w:r>
-        <w:t>to point to the correct SQL server</w:t>
-      </w:r>
-      <w:r>
-        <w:t xml:space="preserve"> instance by changing the value of the Data Source as shown below.</w:t>
-      </w:r>
-    </w:p>
-    <w:p>
-      <w:r>
-        <w:rPr>
-          <w:noProof/>
-        </w:rPr>
-        <w:drawing>
-          <wp:inline distT="0" distB="0" distL="0" distR="0" wp14:anchorId="47D7AE79" wp14:editId="384D37F1">
-            <wp:extent cx="6645910" cy="1358900"/>
-            <wp:effectExtent l="0" t="0" r="2540" b="0"/>
-            <wp:docPr id="82" name="Picture 82"/>
+            <wp:docPr id="68" name="Picture 68"/>
             <wp:cNvGraphicFramePr>
               <a:graphicFrameLocks xmlns:a="http://schemas.openxmlformats.org/drawingml/2006/main" noChangeAspect="1"/>
             </wp:cNvGraphicFramePr>
@@ -6526,7 +6626,7 @@
                   <pic:spPr>
                     <a:xfrm>
                       <a:off x="0" y="0"/>
-                      <a:ext cx="6645910" cy="1358900"/>
+                      <a:ext cx="6645910" cy="2287905"/>
                     </a:xfrm>
                     <a:prstGeom prst="rect">
                       <a:avLst/>
@@ -6539,358 +6639,118 @@
         </w:drawing>
       </w:r>
     </w:p>
+    <w:p>
+      <w:r>
+        <w:t xml:space="preserve">Fill in the information for the task, </w:t>
+      </w:r>
+      <w:proofErr w:type="gramStart"/>
+      <w:r>
+        <w:t>Set</w:t>
+      </w:r>
+      <w:proofErr w:type="gramEnd"/>
+      <w:r>
+        <w:t xml:space="preserve"> the task to </w:t>
+      </w:r>
+      <w:r>
+        <w:rPr>
+          <w:b/>
+        </w:rPr>
+        <w:t xml:space="preserve">Run whether user is logged on or not </w:t>
+      </w:r>
+      <w:r>
+        <w:t xml:space="preserve">also select the </w:t>
+      </w:r>
+      <w:r>
+        <w:rPr>
+          <w:b/>
+        </w:rPr>
+        <w:t>Run with highest privileges</w:t>
+      </w:r>
+    </w:p>
+    <w:p>
+      <w:r>
+        <w:rPr>
+          <w:noProof/>
+        </w:rPr>
+        <w:drawing>
+          <wp:inline distT="0" distB="0" distL="0" distR="0" wp14:anchorId="7E38D586" wp14:editId="65646F96">
+            <wp:extent cx="5215085" cy="3905250"/>
+            <wp:effectExtent l="0" t="0" r="5080" b="0"/>
+            <wp:docPr id="69" name="Picture 69"/>
+            <wp:cNvGraphicFramePr>
+              <a:graphicFrameLocks xmlns:a="http://schemas.openxmlformats.org/drawingml/2006/main" noChangeAspect="1"/>
+            </wp:cNvGraphicFramePr>
+            <a:graphic xmlns:a="http://schemas.openxmlformats.org/drawingml/2006/main">
+              <a:graphicData uri="http://schemas.openxmlformats.org/drawingml/2006/picture">
+                <pic:pic xmlns:pic="http://schemas.openxmlformats.org/drawingml/2006/picture">
+                  <pic:nvPicPr>
+                    <pic:cNvPr id="1" name=""/>
+                    <pic:cNvPicPr/>
+                  </pic:nvPicPr>
+                  <pic:blipFill>
+                    <a:blip r:embed="rId33"/>
+                    <a:stretch>
+                      <a:fillRect/>
+                    </a:stretch>
+                  </pic:blipFill>
+                  <pic:spPr>
+                    <a:xfrm>
+                      <a:off x="0" y="0"/>
+                      <a:ext cx="5218424" cy="3907751"/>
+                    </a:xfrm>
+                    <a:prstGeom prst="rect">
+                      <a:avLst/>
+                    </a:prstGeom>
+                  </pic:spPr>
+                </pic:pic>
+              </a:graphicData>
+            </a:graphic>
+          </wp:inline>
+        </w:drawing>
+      </w:r>
+    </w:p>
+    <w:p>
+      <w:r>
+        <w:t>The account being used should have permissions to SharePoint and to be able to create files on the file system.</w:t>
+      </w:r>
+    </w:p>
+    <w:p>
+      <w:r>
+        <w:t xml:space="preserve">On the </w:t>
+      </w:r>
+      <w:r>
+        <w:rPr>
+          <w:b/>
+        </w:rPr>
+        <w:t>Triggers</w:t>
+      </w:r>
+      <w:r>
+        <w:t xml:space="preserve"> tab, create a new trigger</w:t>
+      </w:r>
+      <w:r>
+        <w:br/>
+      </w:r>
+      <w:proofErr w:type="gramStart"/>
+      <w:r>
+        <w:t>Set</w:t>
+      </w:r>
+      <w:proofErr w:type="gramEnd"/>
+      <w:r>
+        <w:t xml:space="preserve"> the task to run daily and a pre-set time.</w:t>
+      </w:r>
+    </w:p>
     <w:p/>
     <w:p>
       <w:r>
-        <w:t xml:space="preserve">The rest of the changes need to be made </w:t>
-      </w:r>
-      <w:r>
-        <w:t>in IIS.</w:t>
-      </w:r>
-      <w:r>
-        <w:t xml:space="preserve"> </w:t>
-      </w:r>
-      <w:r>
-        <w:t>This can be done by opening Internet information Services manager and following the “</w:t>
-      </w:r>
-      <w:proofErr w:type="spellStart"/>
-      <w:r>
-        <w:t>Aphelion.Meerkat.Create</w:t>
-      </w:r>
-      <w:proofErr w:type="spellEnd"/>
-      <w:r>
-        <w:t xml:space="preserve"> and Configure IIS Application.v001</w:t>
-      </w:r>
-      <w:r>
-        <w:t>” storyboard. The following settings need to be changed though:</w:t>
-      </w:r>
-    </w:p>
-    <w:p>
-      <w:pPr>
-        <w:pStyle w:val="ListParagraph"/>
-        <w:numPr>
-          <w:ilvl w:val="0"/>
-          <w:numId w:val="15"/>
-        </w:numPr>
-      </w:pPr>
-      <w:r>
-        <w:t xml:space="preserve">Application pool Name – </w:t>
-      </w:r>
-      <w:proofErr w:type="spellStart"/>
-      <w:r>
-        <w:t>MegaMenu</w:t>
-      </w:r>
-      <w:proofErr w:type="spellEnd"/>
-    </w:p>
-    <w:p>
-      <w:pPr>
-        <w:pStyle w:val="ListParagraph"/>
-        <w:numPr>
-          <w:ilvl w:val="0"/>
-          <w:numId w:val="15"/>
-        </w:numPr>
-      </w:pPr>
-      <w:r>
-        <w:t xml:space="preserve">Site Name – </w:t>
-      </w:r>
-      <w:proofErr w:type="spellStart"/>
-      <w:r>
-        <w:t>MegaMenu</w:t>
-      </w:r>
-      <w:proofErr w:type="spellEnd"/>
-    </w:p>
-    <w:p>
-      <w:pPr>
-        <w:pStyle w:val="ListParagraph"/>
-        <w:numPr>
-          <w:ilvl w:val="0"/>
-          <w:numId w:val="15"/>
-        </w:numPr>
-      </w:pPr>
-      <w:r>
-        <w:t>Identity – Use a domain account of your choice in your environment</w:t>
-      </w:r>
-      <w:r>
-        <w:t xml:space="preserve"> that has access to the </w:t>
-      </w:r>
-      <w:proofErr w:type="spellStart"/>
-      <w:r>
-        <w:t>Meerkat</w:t>
-      </w:r>
-      <w:proofErr w:type="spellEnd"/>
-      <w:r>
-        <w:t xml:space="preserve"> DB</w:t>
-      </w:r>
-      <w:r>
-        <w:t>.</w:t>
-      </w:r>
-    </w:p>
-    <w:p>
-      <w:pPr>
-        <w:pStyle w:val="ListParagraph"/>
-        <w:numPr>
-          <w:ilvl w:val="0"/>
-          <w:numId w:val="15"/>
-        </w:numPr>
-      </w:pPr>
-      <w:r>
-        <w:t>Physical path – C:\inetpub\wwwroot\MegaMenu</w:t>
-      </w:r>
-      <w:r>
-        <w:t>.</w:t>
-      </w:r>
-    </w:p>
-    <w:p>
-      <w:pPr>
-        <w:pStyle w:val="ListParagraph"/>
-        <w:numPr>
-          <w:ilvl w:val="0"/>
-          <w:numId w:val="15"/>
-        </w:numPr>
-      </w:pPr>
-      <w:r>
-        <w:t>Host Name – Name of your server.</w:t>
-      </w:r>
-    </w:p>
-    <w:p>
-      <w:pPr>
-        <w:pStyle w:val="ListParagraph"/>
-        <w:numPr>
-          <w:ilvl w:val="0"/>
-          <w:numId w:val="15"/>
-        </w:numPr>
-      </w:pPr>
-      <w:r>
-        <w:t>Port for site binding – Port 8082</w:t>
-      </w:r>
-    </w:p>
-    <w:p>
-      <w:pPr>
-        <w:pStyle w:val="Heading3"/>
-        <w:numPr>
-          <w:ilvl w:val="0"/>
-          <w:numId w:val="14"/>
-        </w:numPr>
-      </w:pPr>
-      <w:bookmarkStart w:id="23" w:name="_Toc395509802"/>
-      <w:r>
-        <w:t>Azure End Points</w:t>
-      </w:r>
-      <w:bookmarkEnd w:id="23"/>
-    </w:p>
-    <w:p>
-      <w:r>
-        <w:t xml:space="preserve">For the </w:t>
-      </w:r>
-      <w:proofErr w:type="spellStart"/>
-      <w:r>
-        <w:t>MegaMenu</w:t>
-      </w:r>
-      <w:proofErr w:type="spellEnd"/>
-      <w:r>
-        <w:t xml:space="preserve"> to work, the endpoints must be configured properly to point to the port that the IIS site will be bound to. To proceed with </w:t>
-      </w:r>
-      <w:r>
-        <w:t>this configuration, login to</w:t>
-      </w:r>
-      <w:r>
-        <w:t xml:space="preserve"> the Windows Azure portal</w:t>
-      </w:r>
-      <w:r>
-        <w:t xml:space="preserve"> at</w:t>
-      </w:r>
-      <w:r>
-        <w:t xml:space="preserve"> </w:t>
-      </w:r>
-      <w:hyperlink r:id="rId33" w:history="1">
-        <w:r>
-          <w:rPr>
-            <w:rStyle w:val="Hyperlink"/>
-          </w:rPr>
-          <w:t>https://Manage.windowsazure.com</w:t>
-        </w:r>
-      </w:hyperlink>
-      <w:r>
-        <w:rPr>
-          <w:rStyle w:val="Hyperlink"/>
-        </w:rPr>
-        <w:t>/@mgstaceyyahoo.onmicrosoft.com</w:t>
-      </w:r>
-      <w:r>
-        <w:t xml:space="preserve"> then n</w:t>
-      </w:r>
-      <w:r>
-        <w:t>avigate to the Virtual Machines section.</w:t>
-      </w:r>
-      <w:r>
-        <w:t xml:space="preserve"> Follow the “</w:t>
-      </w:r>
-      <w:proofErr w:type="spellStart"/>
-      <w:r>
-        <w:t>Aphelion.Meerkat.Add</w:t>
-      </w:r>
-      <w:proofErr w:type="spellEnd"/>
-      <w:r>
-        <w:t xml:space="preserve"> an Azure Endpoint.v001</w:t>
-      </w:r>
-      <w:r>
-        <w:t>”</w:t>
-      </w:r>
-      <w:r>
-        <w:t xml:space="preserve"> storyboard guide</w:t>
-      </w:r>
-      <w:r>
-        <w:t xml:space="preserve"> to complete the steps required for this section.</w:t>
-      </w:r>
-      <w:r>
-        <w:t xml:space="preserve"> The specific settings will be as follows:</w:t>
-      </w:r>
-    </w:p>
-    <w:p>
-      <w:pPr>
-        <w:pStyle w:val="ListParagraph"/>
-        <w:numPr>
-          <w:ilvl w:val="0"/>
-          <w:numId w:val="15"/>
-        </w:numPr>
-      </w:pPr>
-      <w:r>
-        <w:t>Virtual machine Name – Name of your virtual machine.</w:t>
-      </w:r>
-    </w:p>
-    <w:p>
-      <w:pPr>
-        <w:pStyle w:val="ListParagraph"/>
-        <w:numPr>
-          <w:ilvl w:val="0"/>
-          <w:numId w:val="15"/>
-        </w:numPr>
-      </w:pPr>
-      <w:r>
-        <w:t>Name of endpoint –</w:t>
-      </w:r>
-      <w:r>
-        <w:t xml:space="preserve"> </w:t>
-      </w:r>
-      <w:proofErr w:type="spellStart"/>
-      <w:r>
-        <w:t>MegaM</w:t>
-      </w:r>
-      <w:r>
-        <w:t>enu</w:t>
-      </w:r>
-      <w:proofErr w:type="spellEnd"/>
-    </w:p>
-    <w:p>
-      <w:pPr>
-        <w:pStyle w:val="ListParagraph"/>
-        <w:numPr>
-          <w:ilvl w:val="0"/>
-          <w:numId w:val="15"/>
-        </w:numPr>
-      </w:pPr>
-      <w:r>
-        <w:t>Private &amp; public ports – Port 8082</w:t>
-      </w:r>
-    </w:p>
-    <w:p>
-      <w:pPr>
-        <w:pStyle w:val="Heading2"/>
-        <w:numPr>
-          <w:ilvl w:val="1"/>
-          <w:numId w:val="10"/>
-        </w:numPr>
-      </w:pPr>
-      <w:bookmarkStart w:id="24" w:name="_Toc395509803"/>
-      <w:r>
-        <w:t>News Aggregator</w:t>
-      </w:r>
-      <w:bookmarkEnd w:id="24"/>
-    </w:p>
-    <w:p>
-      <w:r>
-        <w:t xml:space="preserve">On </w:t>
-      </w:r>
-      <w:proofErr w:type="spellStart"/>
-      <w:r>
-        <w:t>Git</w:t>
-      </w:r>
-      <w:proofErr w:type="spellEnd"/>
-      <w:r>
-        <w:t xml:space="preserve"> there is a folder called </w:t>
-      </w:r>
-      <w:proofErr w:type="spellStart"/>
-      <w:r>
-        <w:t>NewsAgg</w:t>
-      </w:r>
-      <w:proofErr w:type="spellEnd"/>
-      <w:r>
-        <w:t xml:space="preserve">. Found under </w:t>
-      </w:r>
-      <w:r>
-        <w:t>\</w:t>
-      </w:r>
-      <w:proofErr w:type="spellStart"/>
-      <w:r>
-        <w:t>GitHub</w:t>
-      </w:r>
-      <w:proofErr w:type="spellEnd"/>
-      <w:r>
-        <w:t>\</w:t>
-      </w:r>
-      <w:proofErr w:type="spellStart"/>
-      <w:r>
-        <w:t>Meerkat</w:t>
-      </w:r>
-      <w:proofErr w:type="spellEnd"/>
-      <w:r>
-        <w:t>\</w:t>
-      </w:r>
-      <w:proofErr w:type="spellStart"/>
-      <w:r>
-        <w:t>NewsAgg</w:t>
-      </w:r>
-      <w:proofErr w:type="spellEnd"/>
-    </w:p>
-    <w:p>
-      <w:r>
+        <w:rPr>
+          <w:noProof/>
+        </w:rPr>
         <w:lastRenderedPageBreak/>
-        <w:t xml:space="preserve">Within this folder there is an executable called </w:t>
-      </w:r>
-      <w:proofErr w:type="spellStart"/>
-      <w:r>
-        <w:t>ETL.Runner.Console</w:t>
-      </w:r>
-      <w:proofErr w:type="spellEnd"/>
-      <w:r>
-        <w:t>, this needs to be setup to run on a schedule.</w:t>
-      </w:r>
-      <w:r>
-        <w:br/>
-        <w:t>A Windows task schedule to run once daily is fine.</w:t>
-      </w:r>
-    </w:p>
-    <w:p>
-      <w:r>
-        <w:t xml:space="preserve">Open Windows Task Scheduler, and </w:t>
-      </w:r>
-      <w:r>
-        <w:rPr>
-          <w:b/>
-        </w:rPr>
-        <w:t>Create Task</w:t>
-      </w:r>
-    </w:p>
-    <w:p>
-      <w:r>
-        <w:rPr>
-          <w:noProof/>
-        </w:rPr>
         <w:drawing>
-          <wp:inline distT="0" distB="0" distL="0" distR="0" wp14:anchorId="678EF943" wp14:editId="72FD65D7">
-            <wp:extent cx="6645910" cy="2287905"/>
-            <wp:effectExtent l="0" t="0" r="2540" b="0"/>
-            <wp:docPr id="68" name="Picture 68"/>
+          <wp:inline distT="0" distB="0" distL="0" distR="0" wp14:anchorId="5919BBB6" wp14:editId="4B431660">
+            <wp:extent cx="5133975" cy="4445478"/>
+            <wp:effectExtent l="0" t="0" r="0" b="0"/>
+            <wp:docPr id="70" name="Picture 70"/>
             <wp:cNvGraphicFramePr>
               <a:graphicFrameLocks xmlns:a="http://schemas.openxmlformats.org/drawingml/2006/main" noChangeAspect="1"/>
             </wp:cNvGraphicFramePr>
@@ -6910,150 +6770,6 @@
                   <pic:spPr>
                     <a:xfrm>
                       <a:off x="0" y="0"/>
-                      <a:ext cx="6645910" cy="2287905"/>
-                    </a:xfrm>
-                    <a:prstGeom prst="rect">
-                      <a:avLst/>
-                    </a:prstGeom>
-                  </pic:spPr>
-                </pic:pic>
-              </a:graphicData>
-            </a:graphic>
-          </wp:inline>
-        </w:drawing>
-      </w:r>
-    </w:p>
-    <w:p>
-      <w:r>
-        <w:t xml:space="preserve">Fill in the information for the task, </w:t>
-      </w:r>
-      <w:proofErr w:type="gramStart"/>
-      <w:r>
-        <w:t>Set</w:t>
-      </w:r>
-      <w:proofErr w:type="gramEnd"/>
-      <w:r>
-        <w:t xml:space="preserve"> the task to </w:t>
-      </w:r>
-      <w:r>
-        <w:rPr>
-          <w:b/>
-        </w:rPr>
-        <w:t xml:space="preserve">Run whether user is logged on or not </w:t>
-      </w:r>
-      <w:r>
-        <w:t xml:space="preserve">also select the </w:t>
-      </w:r>
-      <w:r>
-        <w:rPr>
-          <w:b/>
-        </w:rPr>
-        <w:t>Run with highest privileges</w:t>
-      </w:r>
-    </w:p>
-    <w:p>
-      <w:r>
-        <w:rPr>
-          <w:noProof/>
-        </w:rPr>
-        <w:drawing>
-          <wp:inline distT="0" distB="0" distL="0" distR="0" wp14:anchorId="7E38D586" wp14:editId="65646F96">
-            <wp:extent cx="5215085" cy="3905250"/>
-            <wp:effectExtent l="0" t="0" r="5080" b="0"/>
-            <wp:docPr id="69" name="Picture 69"/>
-            <wp:cNvGraphicFramePr>
-              <a:graphicFrameLocks xmlns:a="http://schemas.openxmlformats.org/drawingml/2006/main" noChangeAspect="1"/>
-            </wp:cNvGraphicFramePr>
-            <a:graphic xmlns:a="http://schemas.openxmlformats.org/drawingml/2006/main">
-              <a:graphicData uri="http://schemas.openxmlformats.org/drawingml/2006/picture">
-                <pic:pic xmlns:pic="http://schemas.openxmlformats.org/drawingml/2006/picture">
-                  <pic:nvPicPr>
-                    <pic:cNvPr id="1" name=""/>
-                    <pic:cNvPicPr/>
-                  </pic:nvPicPr>
-                  <pic:blipFill>
-                    <a:blip r:embed="rId35"/>
-                    <a:stretch>
-                      <a:fillRect/>
-                    </a:stretch>
-                  </pic:blipFill>
-                  <pic:spPr>
-                    <a:xfrm>
-                      <a:off x="0" y="0"/>
-                      <a:ext cx="5218424" cy="3907751"/>
-                    </a:xfrm>
-                    <a:prstGeom prst="rect">
-                      <a:avLst/>
-                    </a:prstGeom>
-                  </pic:spPr>
-                </pic:pic>
-              </a:graphicData>
-            </a:graphic>
-          </wp:inline>
-        </w:drawing>
-      </w:r>
-    </w:p>
-    <w:p>
-      <w:r>
-        <w:t>The account being used should have permissions to SharePoint and to be able to create files on the file system.</w:t>
-      </w:r>
-    </w:p>
-    <w:p>
-      <w:r>
-        <w:t xml:space="preserve">On the </w:t>
-      </w:r>
-      <w:r>
-        <w:rPr>
-          <w:b/>
-        </w:rPr>
-        <w:t>Triggers</w:t>
-      </w:r>
-      <w:r>
-        <w:t xml:space="preserve"> tab, create a new trigger</w:t>
-      </w:r>
-      <w:r>
-        <w:br/>
-      </w:r>
-      <w:proofErr w:type="gramStart"/>
-      <w:r>
-        <w:t>Set</w:t>
-      </w:r>
-      <w:proofErr w:type="gramEnd"/>
-      <w:r>
-        <w:t xml:space="preserve"> the task to run daily and a pre-set time.</w:t>
-      </w:r>
-    </w:p>
-    <w:p/>
-    <w:p>
-      <w:r>
-        <w:rPr>
-          <w:noProof/>
-        </w:rPr>
-        <w:lastRenderedPageBreak/>
-        <w:drawing>
-          <wp:inline distT="0" distB="0" distL="0" distR="0" wp14:anchorId="5919BBB6" wp14:editId="4B431660">
-            <wp:extent cx="5133975" cy="4445478"/>
-            <wp:effectExtent l="0" t="0" r="0" b="0"/>
-            <wp:docPr id="70" name="Picture 70"/>
-            <wp:cNvGraphicFramePr>
-              <a:graphicFrameLocks xmlns:a="http://schemas.openxmlformats.org/drawingml/2006/main" noChangeAspect="1"/>
-            </wp:cNvGraphicFramePr>
-            <a:graphic xmlns:a="http://schemas.openxmlformats.org/drawingml/2006/main">
-              <a:graphicData uri="http://schemas.openxmlformats.org/drawingml/2006/picture">
-                <pic:pic xmlns:pic="http://schemas.openxmlformats.org/drawingml/2006/picture">
-                  <pic:nvPicPr>
-                    <pic:cNvPr id="1" name=""/>
-                    <pic:cNvPicPr/>
-                  </pic:nvPicPr>
-                  <pic:blipFill>
-                    <a:blip r:embed="rId36"/>
-                    <a:stretch>
-                      <a:fillRect/>
-                    </a:stretch>
-                  </pic:blipFill>
-                  <pic:spPr>
-                    <a:xfrm>
-                      <a:off x="0" y="0"/>
                       <a:ext cx="5146206" cy="4456069"/>
                     </a:xfrm>
                     <a:prstGeom prst="rect">
@@ -7093,7 +6809,7 @@
                     <pic:cNvPicPr/>
                   </pic:nvPicPr>
                   <pic:blipFill rotWithShape="1">
-                    <a:blip r:embed="rId37"/>
+                    <a:blip r:embed="rId35"/>
                     <a:srcRect t="3911"/>
                     <a:stretch/>
                   </pic:blipFill>
@@ -7163,7 +6879,7 @@
                     <pic:cNvPicPr/>
                   </pic:nvPicPr>
                   <pic:blipFill rotWithShape="1">
-                    <a:blip r:embed="rId38"/>
+                    <a:blip r:embed="rId36"/>
                     <a:srcRect t="1254" r="1077"/>
                     <a:stretch/>
                   </pic:blipFill>
@@ -7232,7 +6948,7 @@
                     <pic:cNvPicPr/>
                   </pic:nvPicPr>
                   <pic:blipFill>
-                    <a:blip r:embed="rId39"/>
+                    <a:blip r:embed="rId37"/>
                     <a:stretch>
                       <a:fillRect/>
                     </a:stretch>
@@ -7261,11 +6977,11 @@
           <w:numId w:val="23"/>
         </w:numPr>
       </w:pPr>
-      <w:bookmarkStart w:id="25" w:name="_Toc395509804"/>
+      <w:bookmarkStart w:id="23" w:name="_Toc395509804"/>
       <w:r>
         <w:t>News Aggregator Configuration</w:t>
       </w:r>
-      <w:bookmarkEnd w:id="25"/>
+      <w:bookmarkEnd w:id="23"/>
     </w:p>
     <w:p>
       <w:r>
@@ -7319,6 +7035,2045 @@
             <wp:extent cx="9777730" cy="3884295"/>
             <wp:effectExtent l="0" t="0" r="0" b="1905"/>
             <wp:docPr id="3" name="Picture 3"/>
+            <wp:cNvGraphicFramePr>
+              <a:graphicFrameLocks xmlns:a="http://schemas.openxmlformats.org/drawingml/2006/main" noChangeAspect="1"/>
+            </wp:cNvGraphicFramePr>
+            <a:graphic xmlns:a="http://schemas.openxmlformats.org/drawingml/2006/main">
+              <a:graphicData uri="http://schemas.openxmlformats.org/drawingml/2006/picture">
+                <pic:pic xmlns:pic="http://schemas.openxmlformats.org/drawingml/2006/picture">
+                  <pic:nvPicPr>
+                    <pic:cNvPr id="1" name=""/>
+                    <pic:cNvPicPr/>
+                  </pic:nvPicPr>
+                  <pic:blipFill>
+                    <a:blip r:embed="rId38"/>
+                    <a:stretch>
+                      <a:fillRect/>
+                    </a:stretch>
+                  </pic:blipFill>
+                  <pic:spPr>
+                    <a:xfrm>
+                      <a:off x="0" y="0"/>
+                      <a:ext cx="9777730" cy="3884295"/>
+                    </a:xfrm>
+                    <a:prstGeom prst="rect">
+                      <a:avLst/>
+                    </a:prstGeom>
+                  </pic:spPr>
+                </pic:pic>
+              </a:graphicData>
+            </a:graphic>
+          </wp:inline>
+        </w:drawing>
+      </w:r>
+    </w:p>
+    <w:p/>
+    <w:p>
+      <w:pPr>
+        <w:ind w:firstLine="720"/>
+      </w:pPr>
+      <w:r>
+        <w:br/>
+      </w:r>
+      <w:r>
+        <w:br/>
+      </w:r>
+    </w:p>
+    <w:p>
+      <w:r>
+        <w:br w:type="page"/>
+      </w:r>
+    </w:p>
+    <w:p>
+      <w:pPr>
+        <w:pStyle w:val="Heading3"/>
+        <w:numPr>
+          <w:ilvl w:val="0"/>
+          <w:numId w:val="23"/>
+        </w:numPr>
+      </w:pPr>
+      <w:bookmarkStart w:id="24" w:name="_Toc395509805"/>
+      <w:r>
+        <w:lastRenderedPageBreak/>
+        <w:t>Sample snippet</w:t>
+      </w:r>
+      <w:bookmarkEnd w:id="24"/>
+    </w:p>
+    <w:p>
+      <w:pPr>
+        <w:spacing w:after="0" w:line="240" w:lineRule="auto"/>
+        <w:ind w:firstLine="720"/>
+        <w:rPr>
+          <w:sz w:val="16"/>
+          <w:szCs w:val="16"/>
+        </w:rPr>
+      </w:pPr>
+      <w:r>
+        <w:t xml:space="preserve">       </w:t>
+      </w:r>
+      <w:r>
+        <w:rPr>
+          <w:sz w:val="16"/>
+          <w:szCs w:val="16"/>
+        </w:rPr>
+        <w:t xml:space="preserve"> &lt;pipeline Name="</w:t>
+      </w:r>
+      <w:proofErr w:type="spellStart"/>
+      <w:r>
+        <w:rPr>
+          <w:sz w:val="16"/>
+          <w:szCs w:val="16"/>
+        </w:rPr>
+        <w:t>OutcomeHome</w:t>
+      </w:r>
+      <w:proofErr w:type="spellEnd"/>
+      <w:r>
+        <w:rPr>
+          <w:sz w:val="16"/>
+          <w:szCs w:val="16"/>
+        </w:rPr>
+        <w:t>"&gt;</w:t>
+      </w:r>
+      <w:r>
+        <w:rPr>
+          <w:sz w:val="16"/>
+          <w:szCs w:val="16"/>
+        </w:rPr>
+        <w:br/>
+      </w:r>
+      <w:r>
+        <w:rPr>
+          <w:sz w:val="16"/>
+          <w:szCs w:val="16"/>
+        </w:rPr>
+        <w:tab/>
+      </w:r>
+      <w:r>
+        <w:rPr>
+          <w:sz w:val="16"/>
+          <w:szCs w:val="16"/>
+        </w:rPr>
+        <w:tab/>
+        <w:t>&lt;extractor adapter="</w:t>
+      </w:r>
+      <w:proofErr w:type="spellStart"/>
+      <w:r>
+        <w:rPr>
+          <w:sz w:val="16"/>
+          <w:szCs w:val="16"/>
+        </w:rPr>
+        <w:t>Syndication.Extractor</w:t>
+      </w:r>
+      <w:proofErr w:type="spellEnd"/>
+      <w:r>
+        <w:rPr>
+          <w:sz w:val="16"/>
+          <w:szCs w:val="16"/>
+        </w:rPr>
+        <w:t>"&gt;</w:t>
+      </w:r>
+      <w:r>
+        <w:rPr>
+          <w:sz w:val="16"/>
+          <w:szCs w:val="16"/>
+        </w:rPr>
+        <w:br/>
+      </w:r>
+      <w:r>
+        <w:rPr>
+          <w:sz w:val="16"/>
+          <w:szCs w:val="16"/>
+        </w:rPr>
+        <w:tab/>
+      </w:r>
+      <w:r>
+        <w:rPr>
+          <w:sz w:val="16"/>
+          <w:szCs w:val="16"/>
+        </w:rPr>
+        <w:tab/>
+      </w:r>
+      <w:r>
+        <w:rPr>
+          <w:sz w:val="16"/>
+          <w:szCs w:val="16"/>
+        </w:rPr>
+        <w:tab/>
+        <w:t>&lt;</w:t>
+      </w:r>
+      <w:proofErr w:type="spellStart"/>
+      <w:r>
+        <w:rPr>
+          <w:sz w:val="16"/>
+          <w:szCs w:val="16"/>
+        </w:rPr>
+        <w:t>config</w:t>
+      </w:r>
+      <w:proofErr w:type="spellEnd"/>
+      <w:r>
+        <w:rPr>
+          <w:sz w:val="16"/>
+          <w:szCs w:val="16"/>
+        </w:rPr>
+        <w:t>&gt;</w:t>
+      </w:r>
+      <w:r>
+        <w:rPr>
+          <w:sz w:val="16"/>
+          <w:szCs w:val="16"/>
+        </w:rPr>
+        <w:tab/>
+      </w:r>
+      <w:r>
+        <w:rPr>
+          <w:sz w:val="16"/>
+          <w:szCs w:val="16"/>
+        </w:rPr>
+        <w:tab/>
+      </w:r>
+      <w:r>
+        <w:rPr>
+          <w:sz w:val="16"/>
+          <w:szCs w:val="16"/>
+        </w:rPr>
+        <w:tab/>
+      </w:r>
+      <w:r>
+        <w:rPr>
+          <w:sz w:val="16"/>
+          <w:szCs w:val="16"/>
+        </w:rPr>
+        <w:tab/>
+        <w:t>&lt;FeedUri&gt;&lt;![CDATA[https://news.google.com/news/feeds?hl=en&amp;gl=za&amp;as_epq&amp;as_oq&amp;as_eq&amp;as_scoring=r&amp;as_drrb=q&amp;as_qdr=a&amp;as_nsrc&amp;as_nloc=Kenya&amp;as_author&amp;as_occt=any&amp;q=Millennium+development+goals+location:kenya&amp;um=1&amp;ie=UTF-8&amp;output=rss]]&gt;&lt;/FeedUri&gt;</w:t>
+      </w:r>
+      <w:r>
+        <w:rPr>
+          <w:sz w:val="16"/>
+          <w:szCs w:val="16"/>
+        </w:rPr>
+        <w:br/>
+      </w:r>
+      <w:r>
+        <w:rPr>
+          <w:sz w:val="16"/>
+          <w:szCs w:val="16"/>
+        </w:rPr>
+        <w:tab/>
+      </w:r>
+      <w:r>
+        <w:rPr>
+          <w:sz w:val="16"/>
+          <w:szCs w:val="16"/>
+        </w:rPr>
+        <w:tab/>
+      </w:r>
+      <w:r>
+        <w:rPr>
+          <w:sz w:val="16"/>
+          <w:szCs w:val="16"/>
+        </w:rPr>
+        <w:tab/>
+        <w:t>&lt;/</w:t>
+      </w:r>
+      <w:proofErr w:type="spellStart"/>
+      <w:r>
+        <w:rPr>
+          <w:sz w:val="16"/>
+          <w:szCs w:val="16"/>
+        </w:rPr>
+        <w:t>config</w:t>
+      </w:r>
+      <w:proofErr w:type="spellEnd"/>
+      <w:r>
+        <w:rPr>
+          <w:sz w:val="16"/>
+          <w:szCs w:val="16"/>
+        </w:rPr>
+        <w:t>&gt;</w:t>
+      </w:r>
+      <w:r>
+        <w:rPr>
+          <w:sz w:val="16"/>
+          <w:szCs w:val="16"/>
+        </w:rPr>
+        <w:br/>
+      </w:r>
+      <w:r>
+        <w:rPr>
+          <w:sz w:val="16"/>
+          <w:szCs w:val="16"/>
+        </w:rPr>
+        <w:tab/>
+      </w:r>
+      <w:r>
+        <w:rPr>
+          <w:sz w:val="16"/>
+          <w:szCs w:val="16"/>
+        </w:rPr>
+        <w:tab/>
+        <w:t>&lt;/extractor&gt;</w:t>
+      </w:r>
+      <w:r>
+        <w:rPr>
+          <w:sz w:val="16"/>
+          <w:szCs w:val="16"/>
+        </w:rPr>
+        <w:br/>
+      </w:r>
+      <w:r>
+        <w:rPr>
+          <w:sz w:val="16"/>
+          <w:szCs w:val="16"/>
+        </w:rPr>
+        <w:tab/>
+      </w:r>
+      <w:r>
+        <w:rPr>
+          <w:sz w:val="16"/>
+          <w:szCs w:val="16"/>
+        </w:rPr>
+        <w:tab/>
+        <w:t>&lt;transformer adapter="</w:t>
+      </w:r>
+      <w:proofErr w:type="spellStart"/>
+      <w:r>
+        <w:rPr>
+          <w:sz w:val="16"/>
+          <w:szCs w:val="16"/>
+        </w:rPr>
+        <w:t>UniqueRows.TransformAdapter</w:t>
+      </w:r>
+      <w:proofErr w:type="spellEnd"/>
+      <w:r>
+        <w:rPr>
+          <w:sz w:val="16"/>
+          <w:szCs w:val="16"/>
+        </w:rPr>
+        <w:t>"&gt;</w:t>
+      </w:r>
+      <w:r>
+        <w:rPr>
+          <w:sz w:val="16"/>
+          <w:szCs w:val="16"/>
+        </w:rPr>
+        <w:br/>
+      </w:r>
+      <w:r>
+        <w:rPr>
+          <w:sz w:val="16"/>
+          <w:szCs w:val="16"/>
+        </w:rPr>
+        <w:tab/>
+      </w:r>
+      <w:r>
+        <w:rPr>
+          <w:sz w:val="16"/>
+          <w:szCs w:val="16"/>
+        </w:rPr>
+        <w:tab/>
+      </w:r>
+      <w:r>
+        <w:rPr>
+          <w:sz w:val="16"/>
+          <w:szCs w:val="16"/>
+        </w:rPr>
+        <w:tab/>
+        <w:t>&lt;</w:t>
+      </w:r>
+      <w:proofErr w:type="spellStart"/>
+      <w:r>
+        <w:rPr>
+          <w:sz w:val="16"/>
+          <w:szCs w:val="16"/>
+        </w:rPr>
+        <w:t>config</w:t>
+      </w:r>
+      <w:proofErr w:type="spellEnd"/>
+      <w:r>
+        <w:rPr>
+          <w:sz w:val="16"/>
+          <w:szCs w:val="16"/>
+        </w:rPr>
+        <w:t>&gt;</w:t>
+      </w:r>
+      <w:r>
+        <w:rPr>
+          <w:sz w:val="16"/>
+          <w:szCs w:val="16"/>
+        </w:rPr>
+        <w:br/>
+      </w:r>
+      <w:r>
+        <w:rPr>
+          <w:sz w:val="16"/>
+          <w:szCs w:val="16"/>
+        </w:rPr>
+        <w:tab/>
+      </w:r>
+      <w:r>
+        <w:rPr>
+          <w:sz w:val="16"/>
+          <w:szCs w:val="16"/>
+        </w:rPr>
+        <w:tab/>
+      </w:r>
+      <w:r>
+        <w:rPr>
+          <w:sz w:val="16"/>
+          <w:szCs w:val="16"/>
+        </w:rPr>
+        <w:tab/>
+      </w:r>
+      <w:r>
+        <w:rPr>
+          <w:sz w:val="16"/>
+          <w:szCs w:val="16"/>
+        </w:rPr>
+        <w:tab/>
+        <w:t>&lt;</w:t>
+      </w:r>
+      <w:proofErr w:type="spellStart"/>
+      <w:r>
+        <w:rPr>
+          <w:sz w:val="16"/>
+          <w:szCs w:val="16"/>
+        </w:rPr>
+        <w:t>UniqueColumnName</w:t>
+      </w:r>
+      <w:proofErr w:type="spellEnd"/>
+      <w:r>
+        <w:rPr>
+          <w:sz w:val="16"/>
+          <w:szCs w:val="16"/>
+        </w:rPr>
+        <w:t>&gt;</w:t>
+      </w:r>
+      <w:proofErr w:type="spellStart"/>
+      <w:r>
+        <w:rPr>
+          <w:sz w:val="16"/>
+          <w:szCs w:val="16"/>
+        </w:rPr>
+        <w:t>UniqueId</w:t>
+      </w:r>
+      <w:proofErr w:type="spellEnd"/>
+      <w:r>
+        <w:rPr>
+          <w:sz w:val="16"/>
+          <w:szCs w:val="16"/>
+        </w:rPr>
+        <w:t>&lt;/</w:t>
+      </w:r>
+      <w:proofErr w:type="spellStart"/>
+      <w:r>
+        <w:rPr>
+          <w:sz w:val="16"/>
+          <w:szCs w:val="16"/>
+        </w:rPr>
+        <w:t>UniqueColumnName</w:t>
+      </w:r>
+      <w:proofErr w:type="spellEnd"/>
+      <w:r>
+        <w:rPr>
+          <w:sz w:val="16"/>
+          <w:szCs w:val="16"/>
+        </w:rPr>
+        <w:t>&gt;</w:t>
+      </w:r>
+      <w:r>
+        <w:rPr>
+          <w:sz w:val="16"/>
+          <w:szCs w:val="16"/>
+        </w:rPr>
+        <w:br/>
+      </w:r>
+      <w:r>
+        <w:rPr>
+          <w:sz w:val="16"/>
+          <w:szCs w:val="16"/>
+        </w:rPr>
+        <w:tab/>
+      </w:r>
+      <w:r>
+        <w:rPr>
+          <w:sz w:val="16"/>
+          <w:szCs w:val="16"/>
+        </w:rPr>
+        <w:tab/>
+      </w:r>
+      <w:r>
+        <w:rPr>
+          <w:sz w:val="16"/>
+          <w:szCs w:val="16"/>
+        </w:rPr>
+        <w:tab/>
+      </w:r>
+      <w:r>
+        <w:rPr>
+          <w:sz w:val="16"/>
+          <w:szCs w:val="16"/>
+        </w:rPr>
+        <w:tab/>
+        <w:t>&lt;Filename&gt;C:\</w:t>
+      </w:r>
+      <w:proofErr w:type="spellStart"/>
+      <w:r>
+        <w:rPr>
+          <w:sz w:val="16"/>
+          <w:szCs w:val="16"/>
+        </w:rPr>
+        <w:t>NewsAgg</w:t>
+      </w:r>
+      <w:proofErr w:type="spellEnd"/>
+      <w:r>
+        <w:rPr>
+          <w:sz w:val="16"/>
+          <w:szCs w:val="16"/>
+        </w:rPr>
+        <w:t>\syndicationRun0.sqlite&lt;/Filename&gt;</w:t>
+      </w:r>
+      <w:r>
+        <w:rPr>
+          <w:sz w:val="16"/>
+          <w:szCs w:val="16"/>
+        </w:rPr>
+        <w:br/>
+      </w:r>
+      <w:r>
+        <w:rPr>
+          <w:sz w:val="16"/>
+          <w:szCs w:val="16"/>
+        </w:rPr>
+        <w:tab/>
+      </w:r>
+      <w:r>
+        <w:rPr>
+          <w:sz w:val="16"/>
+          <w:szCs w:val="16"/>
+        </w:rPr>
+        <w:tab/>
+      </w:r>
+      <w:r>
+        <w:rPr>
+          <w:sz w:val="16"/>
+          <w:szCs w:val="16"/>
+        </w:rPr>
+        <w:tab/>
+        <w:t>&lt;/</w:t>
+      </w:r>
+      <w:proofErr w:type="spellStart"/>
+      <w:r>
+        <w:rPr>
+          <w:sz w:val="16"/>
+          <w:szCs w:val="16"/>
+        </w:rPr>
+        <w:t>config</w:t>
+      </w:r>
+      <w:proofErr w:type="spellEnd"/>
+      <w:r>
+        <w:rPr>
+          <w:sz w:val="16"/>
+          <w:szCs w:val="16"/>
+        </w:rPr>
+        <w:t>&gt;</w:t>
+      </w:r>
+      <w:r>
+        <w:rPr>
+          <w:sz w:val="16"/>
+          <w:szCs w:val="16"/>
+        </w:rPr>
+        <w:br/>
+      </w:r>
+      <w:r>
+        <w:rPr>
+          <w:sz w:val="16"/>
+          <w:szCs w:val="16"/>
+        </w:rPr>
+        <w:tab/>
+      </w:r>
+      <w:r>
+        <w:rPr>
+          <w:sz w:val="16"/>
+          <w:szCs w:val="16"/>
+        </w:rPr>
+        <w:tab/>
+        <w:t>&lt;/transformer&gt;</w:t>
+      </w:r>
+    </w:p>
+    <w:p>
+      <w:pPr>
+        <w:spacing w:after="0" w:line="240" w:lineRule="auto"/>
+        <w:ind w:firstLine="720"/>
+        <w:rPr>
+          <w:sz w:val="16"/>
+          <w:szCs w:val="16"/>
+        </w:rPr>
+      </w:pPr>
+      <w:r>
+        <w:rPr>
+          <w:sz w:val="16"/>
+          <w:szCs w:val="16"/>
+        </w:rPr>
+        <w:tab/>
+      </w:r>
+      <w:r>
+        <w:rPr>
+          <w:sz w:val="16"/>
+          <w:szCs w:val="16"/>
+        </w:rPr>
+        <w:tab/>
+        <w:t>&lt;transformer adapter="</w:t>
+      </w:r>
+      <w:proofErr w:type="spellStart"/>
+      <w:r>
+        <w:rPr>
+          <w:sz w:val="16"/>
+          <w:szCs w:val="16"/>
+        </w:rPr>
+        <w:t>RemapColumns.TransformColumns</w:t>
+      </w:r>
+      <w:proofErr w:type="spellEnd"/>
+      <w:r>
+        <w:rPr>
+          <w:sz w:val="16"/>
+          <w:szCs w:val="16"/>
+        </w:rPr>
+        <w:t>"&gt;</w:t>
+      </w:r>
+      <w:r>
+        <w:rPr>
+          <w:sz w:val="16"/>
+          <w:szCs w:val="16"/>
+        </w:rPr>
+        <w:br/>
+      </w:r>
+      <w:r>
+        <w:rPr>
+          <w:sz w:val="16"/>
+          <w:szCs w:val="16"/>
+        </w:rPr>
+        <w:tab/>
+      </w:r>
+      <w:r>
+        <w:rPr>
+          <w:sz w:val="16"/>
+          <w:szCs w:val="16"/>
+        </w:rPr>
+        <w:tab/>
+      </w:r>
+      <w:r>
+        <w:rPr>
+          <w:sz w:val="16"/>
+          <w:szCs w:val="16"/>
+        </w:rPr>
+        <w:tab/>
+        <w:t>&lt;</w:t>
+      </w:r>
+      <w:proofErr w:type="spellStart"/>
+      <w:r>
+        <w:rPr>
+          <w:sz w:val="16"/>
+          <w:szCs w:val="16"/>
+        </w:rPr>
+        <w:t>config</w:t>
+      </w:r>
+      <w:proofErr w:type="spellEnd"/>
+      <w:r>
+        <w:rPr>
+          <w:sz w:val="16"/>
+          <w:szCs w:val="16"/>
+        </w:rPr>
+        <w:t>&gt;</w:t>
+      </w:r>
+      <w:r>
+        <w:rPr>
+          <w:sz w:val="16"/>
+          <w:szCs w:val="16"/>
+        </w:rPr>
+        <w:br/>
+      </w:r>
+      <w:r>
+        <w:rPr>
+          <w:sz w:val="16"/>
+          <w:szCs w:val="16"/>
+        </w:rPr>
+        <w:tab/>
+      </w:r>
+      <w:r>
+        <w:rPr>
+          <w:sz w:val="16"/>
+          <w:szCs w:val="16"/>
+        </w:rPr>
+        <w:tab/>
+      </w:r>
+      <w:r>
+        <w:rPr>
+          <w:sz w:val="16"/>
+          <w:szCs w:val="16"/>
+        </w:rPr>
+        <w:tab/>
+      </w:r>
+      <w:r>
+        <w:rPr>
+          <w:sz w:val="16"/>
+          <w:szCs w:val="16"/>
+        </w:rPr>
+        <w:tab/>
+        <w:t>&lt;Map IsMap="True"&gt;Title=Title|Author=Author|Date=Date|Content=Content|Source=Source|Id=ItemId|UniqueId=UniqueId&lt;/Map&gt;</w:t>
+      </w:r>
+      <w:r>
+        <w:rPr>
+          <w:sz w:val="16"/>
+          <w:szCs w:val="16"/>
+        </w:rPr>
+        <w:br/>
+      </w:r>
+      <w:r>
+        <w:rPr>
+          <w:sz w:val="16"/>
+          <w:szCs w:val="16"/>
+        </w:rPr>
+        <w:tab/>
+      </w:r>
+      <w:r>
+        <w:rPr>
+          <w:sz w:val="16"/>
+          <w:szCs w:val="16"/>
+        </w:rPr>
+        <w:tab/>
+      </w:r>
+      <w:r>
+        <w:rPr>
+          <w:sz w:val="16"/>
+          <w:szCs w:val="16"/>
+        </w:rPr>
+        <w:tab/>
+        <w:t>&lt;/</w:t>
+      </w:r>
+      <w:proofErr w:type="spellStart"/>
+      <w:r>
+        <w:rPr>
+          <w:sz w:val="16"/>
+          <w:szCs w:val="16"/>
+        </w:rPr>
+        <w:t>config</w:t>
+      </w:r>
+      <w:proofErr w:type="spellEnd"/>
+      <w:r>
+        <w:rPr>
+          <w:sz w:val="16"/>
+          <w:szCs w:val="16"/>
+        </w:rPr>
+        <w:t>&gt;</w:t>
+      </w:r>
+      <w:r>
+        <w:rPr>
+          <w:sz w:val="16"/>
+          <w:szCs w:val="16"/>
+        </w:rPr>
+        <w:br/>
+      </w:r>
+      <w:r>
+        <w:rPr>
+          <w:sz w:val="16"/>
+          <w:szCs w:val="16"/>
+        </w:rPr>
+        <w:tab/>
+      </w:r>
+      <w:r>
+        <w:rPr>
+          <w:sz w:val="16"/>
+          <w:szCs w:val="16"/>
+        </w:rPr>
+        <w:tab/>
+        <w:t>&lt;/transformer&gt;</w:t>
+      </w:r>
+      <w:r>
+        <w:rPr>
+          <w:sz w:val="16"/>
+          <w:szCs w:val="16"/>
+        </w:rPr>
+        <w:br/>
+      </w:r>
+      <w:r>
+        <w:rPr>
+          <w:sz w:val="16"/>
+          <w:szCs w:val="16"/>
+        </w:rPr>
+        <w:tab/>
+      </w:r>
+      <w:r>
+        <w:rPr>
+          <w:sz w:val="16"/>
+          <w:szCs w:val="16"/>
+        </w:rPr>
+        <w:tab/>
+        <w:t>&lt;loader adapter="</w:t>
+      </w:r>
+      <w:proofErr w:type="spellStart"/>
+      <w:r>
+        <w:rPr>
+          <w:sz w:val="16"/>
+          <w:szCs w:val="16"/>
+        </w:rPr>
+        <w:t>SharePoint.Loader</w:t>
+      </w:r>
+      <w:proofErr w:type="spellEnd"/>
+      <w:r>
+        <w:rPr>
+          <w:sz w:val="16"/>
+          <w:szCs w:val="16"/>
+        </w:rPr>
+        <w:t>"&gt;</w:t>
+      </w:r>
+      <w:r>
+        <w:rPr>
+          <w:sz w:val="16"/>
+          <w:szCs w:val="16"/>
+        </w:rPr>
+        <w:br/>
+      </w:r>
+      <w:r>
+        <w:rPr>
+          <w:sz w:val="16"/>
+          <w:szCs w:val="16"/>
+        </w:rPr>
+        <w:tab/>
+      </w:r>
+      <w:r>
+        <w:rPr>
+          <w:sz w:val="16"/>
+          <w:szCs w:val="16"/>
+        </w:rPr>
+        <w:tab/>
+      </w:r>
+      <w:r>
+        <w:rPr>
+          <w:sz w:val="16"/>
+          <w:szCs w:val="16"/>
+        </w:rPr>
+        <w:tab/>
+        <w:t>&lt;</w:t>
+      </w:r>
+      <w:proofErr w:type="spellStart"/>
+      <w:r>
+        <w:rPr>
+          <w:sz w:val="16"/>
+          <w:szCs w:val="16"/>
+        </w:rPr>
+        <w:t>config</w:t>
+      </w:r>
+      <w:proofErr w:type="spellEnd"/>
+      <w:r>
+        <w:rPr>
+          <w:sz w:val="16"/>
+          <w:szCs w:val="16"/>
+        </w:rPr>
+        <w:t>&gt;</w:t>
+      </w:r>
+      <w:r>
+        <w:rPr>
+          <w:sz w:val="16"/>
+          <w:szCs w:val="16"/>
+        </w:rPr>
+        <w:br/>
+      </w:r>
+      <w:r>
+        <w:rPr>
+          <w:sz w:val="16"/>
+          <w:szCs w:val="16"/>
+        </w:rPr>
+        <w:tab/>
+      </w:r>
+      <w:r>
+        <w:rPr>
+          <w:sz w:val="16"/>
+          <w:szCs w:val="16"/>
+        </w:rPr>
+        <w:tab/>
+      </w:r>
+      <w:r>
+        <w:rPr>
+          <w:sz w:val="16"/>
+          <w:szCs w:val="16"/>
+        </w:rPr>
+        <w:tab/>
+      </w:r>
+      <w:r>
+        <w:rPr>
+          <w:sz w:val="16"/>
+          <w:szCs w:val="16"/>
+        </w:rPr>
+        <w:tab/>
+        <w:t>&lt;Name&gt;</w:t>
+      </w:r>
+      <w:proofErr w:type="spellStart"/>
+      <w:r>
+        <w:rPr>
+          <w:sz w:val="16"/>
+          <w:szCs w:val="16"/>
+        </w:rPr>
+        <w:t>ExternalNews</w:t>
+      </w:r>
+      <w:proofErr w:type="spellEnd"/>
+      <w:r>
+        <w:rPr>
+          <w:sz w:val="16"/>
+          <w:szCs w:val="16"/>
+        </w:rPr>
+        <w:t>&lt;/Name&gt;</w:t>
+      </w:r>
+    </w:p>
+    <w:p>
+      <w:pPr>
+        <w:spacing w:after="0" w:line="240" w:lineRule="auto"/>
+        <w:ind w:firstLine="720"/>
+        <w:rPr>
+          <w:sz w:val="16"/>
+          <w:szCs w:val="16"/>
+        </w:rPr>
+      </w:pPr>
+      <w:r>
+        <w:rPr>
+          <w:sz w:val="16"/>
+          <w:szCs w:val="16"/>
+        </w:rPr>
+        <w:tab/>
+      </w:r>
+      <w:r>
+        <w:rPr>
+          <w:sz w:val="16"/>
+          <w:szCs w:val="16"/>
+        </w:rPr>
+        <w:tab/>
+      </w:r>
+      <w:r>
+        <w:rPr>
+          <w:sz w:val="16"/>
+          <w:szCs w:val="16"/>
+        </w:rPr>
+        <w:tab/>
+      </w:r>
+      <w:r>
+        <w:rPr>
+          <w:sz w:val="16"/>
+          <w:szCs w:val="16"/>
+        </w:rPr>
+        <w:tab/>
+        <w:t>&lt;</w:t>
+      </w:r>
+      <w:proofErr w:type="spellStart"/>
+      <w:r>
+        <w:rPr>
+          <w:sz w:val="16"/>
+          <w:szCs w:val="16"/>
+        </w:rPr>
+        <w:t>Url</w:t>
+      </w:r>
+      <w:proofErr w:type="spellEnd"/>
+      <w:r>
+        <w:rPr>
+          <w:sz w:val="16"/>
+          <w:szCs w:val="16"/>
+        </w:rPr>
+        <w:t>&gt;http://meerkat01/_vti_bin/lists.asmx&lt;/Url&gt;</w:t>
+      </w:r>
+    </w:p>
+    <w:p>
+      <w:pPr>
+        <w:spacing w:after="0" w:line="240" w:lineRule="auto"/>
+        <w:ind w:firstLine="720"/>
+        <w:rPr>
+          <w:sz w:val="16"/>
+          <w:szCs w:val="16"/>
+        </w:rPr>
+      </w:pPr>
+      <w:r>
+        <w:rPr>
+          <w:sz w:val="16"/>
+          <w:szCs w:val="16"/>
+        </w:rPr>
+        <w:tab/>
+      </w:r>
+      <w:r>
+        <w:rPr>
+          <w:sz w:val="16"/>
+          <w:szCs w:val="16"/>
+        </w:rPr>
+        <w:tab/>
+      </w:r>
+      <w:r>
+        <w:rPr>
+          <w:sz w:val="16"/>
+          <w:szCs w:val="16"/>
+        </w:rPr>
+        <w:tab/>
+      </w:r>
+      <w:r>
+        <w:rPr>
+          <w:sz w:val="16"/>
+          <w:szCs w:val="16"/>
+        </w:rPr>
+        <w:tab/>
+        <w:t>&lt;</w:t>
+      </w:r>
+      <w:proofErr w:type="spellStart"/>
+      <w:r>
+        <w:rPr>
+          <w:sz w:val="16"/>
+          <w:szCs w:val="16"/>
+        </w:rPr>
+        <w:t>UseDefaultCredentials</w:t>
+      </w:r>
+      <w:proofErr w:type="spellEnd"/>
+      <w:r>
+        <w:rPr>
+          <w:sz w:val="16"/>
+          <w:szCs w:val="16"/>
+        </w:rPr>
+        <w:t>&gt;True&lt;/</w:t>
+      </w:r>
+      <w:proofErr w:type="spellStart"/>
+      <w:r>
+        <w:rPr>
+          <w:sz w:val="16"/>
+          <w:szCs w:val="16"/>
+        </w:rPr>
+        <w:t>UseDefaultCredentials</w:t>
+      </w:r>
+      <w:proofErr w:type="spellEnd"/>
+      <w:r>
+        <w:rPr>
+          <w:sz w:val="16"/>
+          <w:szCs w:val="16"/>
+        </w:rPr>
+        <w:t>&gt;</w:t>
+      </w:r>
+    </w:p>
+    <w:p>
+      <w:pPr>
+        <w:spacing w:after="0" w:line="240" w:lineRule="auto"/>
+        <w:ind w:firstLine="720"/>
+        <w:rPr>
+          <w:sz w:val="16"/>
+          <w:szCs w:val="16"/>
+        </w:rPr>
+      </w:pPr>
+      <w:r>
+        <w:rPr>
+          <w:sz w:val="16"/>
+          <w:szCs w:val="16"/>
+        </w:rPr>
+        <w:tab/>
+      </w:r>
+      <w:r>
+        <w:rPr>
+          <w:sz w:val="16"/>
+          <w:szCs w:val="16"/>
+        </w:rPr>
+        <w:tab/>
+      </w:r>
+      <w:r>
+        <w:rPr>
+          <w:sz w:val="16"/>
+          <w:szCs w:val="16"/>
+        </w:rPr>
+        <w:tab/>
+      </w:r>
+      <w:r>
+        <w:rPr>
+          <w:sz w:val="16"/>
+          <w:szCs w:val="16"/>
+        </w:rPr>
+        <w:tab/>
+        <w:t>&lt;Username&gt;</w:t>
+      </w:r>
+      <w:proofErr w:type="spellStart"/>
+      <w:r>
+        <w:rPr>
+          <w:sz w:val="16"/>
+          <w:szCs w:val="16"/>
+        </w:rPr>
+        <w:t>UserName</w:t>
+      </w:r>
+      <w:proofErr w:type="spellEnd"/>
+      <w:r>
+        <w:rPr>
+          <w:sz w:val="16"/>
+          <w:szCs w:val="16"/>
+        </w:rPr>
+        <w:t>&lt;/Username&gt;</w:t>
+      </w:r>
+    </w:p>
+    <w:p>
+      <w:pPr>
+        <w:spacing w:after="0" w:line="240" w:lineRule="auto"/>
+        <w:ind w:firstLine="720"/>
+        <w:rPr>
+          <w:sz w:val="16"/>
+          <w:szCs w:val="16"/>
+        </w:rPr>
+      </w:pPr>
+      <w:r>
+        <w:rPr>
+          <w:sz w:val="16"/>
+          <w:szCs w:val="16"/>
+        </w:rPr>
+        <w:tab/>
+      </w:r>
+      <w:r>
+        <w:rPr>
+          <w:sz w:val="16"/>
+          <w:szCs w:val="16"/>
+        </w:rPr>
+        <w:tab/>
+      </w:r>
+      <w:r>
+        <w:rPr>
+          <w:sz w:val="16"/>
+          <w:szCs w:val="16"/>
+        </w:rPr>
+        <w:tab/>
+      </w:r>
+      <w:r>
+        <w:rPr>
+          <w:sz w:val="16"/>
+          <w:szCs w:val="16"/>
+        </w:rPr>
+        <w:tab/>
+        <w:t>&lt;Password&gt;</w:t>
+      </w:r>
+      <w:r>
+        <w:rPr>
+          <w:sz w:val="16"/>
+          <w:szCs w:val="16"/>
+        </w:rPr>
+        <w:t>Password</w:t>
+      </w:r>
+      <w:r>
+        <w:rPr>
+          <w:sz w:val="16"/>
+          <w:szCs w:val="16"/>
+        </w:rPr>
+        <w:t>&lt;/Password&gt;</w:t>
+      </w:r>
+    </w:p>
+    <w:p>
+      <w:pPr>
+        <w:spacing w:after="0" w:line="240" w:lineRule="auto"/>
+        <w:ind w:firstLine="720"/>
+        <w:rPr>
+          <w:sz w:val="16"/>
+          <w:szCs w:val="16"/>
+        </w:rPr>
+      </w:pPr>
+      <w:r>
+        <w:rPr>
+          <w:sz w:val="16"/>
+          <w:szCs w:val="16"/>
+        </w:rPr>
+        <w:tab/>
+      </w:r>
+      <w:r>
+        <w:rPr>
+          <w:sz w:val="16"/>
+          <w:szCs w:val="16"/>
+        </w:rPr>
+        <w:tab/>
+      </w:r>
+      <w:r>
+        <w:rPr>
+          <w:sz w:val="16"/>
+          <w:szCs w:val="16"/>
+        </w:rPr>
+        <w:tab/>
+      </w:r>
+      <w:r>
+        <w:rPr>
+          <w:sz w:val="16"/>
+          <w:szCs w:val="16"/>
+        </w:rPr>
+        <w:tab/>
+        <w:t>&lt;Domain&gt;</w:t>
+      </w:r>
+      <w:r>
+        <w:rPr>
+          <w:sz w:val="16"/>
+          <w:szCs w:val="16"/>
+        </w:rPr>
+        <w:t>Domain</w:t>
+      </w:r>
+      <w:r>
+        <w:rPr>
+          <w:sz w:val="16"/>
+          <w:szCs w:val="16"/>
+        </w:rPr>
+        <w:t>&lt;/Domain&gt;</w:t>
+      </w:r>
+    </w:p>
+    <w:p>
+      <w:pPr>
+        <w:spacing w:after="0" w:line="240" w:lineRule="auto"/>
+        <w:ind w:firstLine="720"/>
+        <w:rPr>
+          <w:sz w:val="16"/>
+          <w:szCs w:val="16"/>
+        </w:rPr>
+      </w:pPr>
+      <w:r>
+        <w:rPr>
+          <w:sz w:val="16"/>
+          <w:szCs w:val="16"/>
+        </w:rPr>
+        <w:tab/>
+      </w:r>
+      <w:r>
+        <w:rPr>
+          <w:sz w:val="16"/>
+          <w:szCs w:val="16"/>
+        </w:rPr>
+        <w:tab/>
+      </w:r>
+      <w:r>
+        <w:rPr>
+          <w:sz w:val="16"/>
+          <w:szCs w:val="16"/>
+        </w:rPr>
+        <w:tab/>
+      </w:r>
+      <w:r>
+        <w:rPr>
+          <w:sz w:val="16"/>
+          <w:szCs w:val="16"/>
+        </w:rPr>
+        <w:tab/>
+        <w:t>&lt;</w:t>
+      </w:r>
+      <w:proofErr w:type="spellStart"/>
+      <w:r>
+        <w:rPr>
+          <w:sz w:val="16"/>
+          <w:szCs w:val="16"/>
+        </w:rPr>
+        <w:t>ApplyGoogleImgSrcHackTo</w:t>
+      </w:r>
+      <w:proofErr w:type="spellEnd"/>
+      <w:r>
+        <w:rPr>
+          <w:sz w:val="16"/>
+          <w:szCs w:val="16"/>
+        </w:rPr>
+        <w:t>&gt;Content&lt;/</w:t>
+      </w:r>
+      <w:proofErr w:type="spellStart"/>
+      <w:r>
+        <w:rPr>
+          <w:sz w:val="16"/>
+          <w:szCs w:val="16"/>
+        </w:rPr>
+        <w:t>ApplyGoogleImgSrcHackTo</w:t>
+      </w:r>
+      <w:proofErr w:type="spellEnd"/>
+      <w:r>
+        <w:rPr>
+          <w:sz w:val="16"/>
+          <w:szCs w:val="16"/>
+        </w:rPr>
+        <w:t>&gt;</w:t>
+      </w:r>
+    </w:p>
+    <w:p>
+      <w:pPr>
+        <w:spacing w:after="0" w:line="240" w:lineRule="auto"/>
+        <w:ind w:firstLine="720"/>
+        <w:rPr>
+          <w:sz w:val="16"/>
+          <w:szCs w:val="16"/>
+        </w:rPr>
+      </w:pPr>
+      <w:r>
+        <w:rPr>
+          <w:sz w:val="16"/>
+          <w:szCs w:val="16"/>
+        </w:rPr>
+        <w:tab/>
+      </w:r>
+      <w:r>
+        <w:rPr>
+          <w:sz w:val="16"/>
+          <w:szCs w:val="16"/>
+        </w:rPr>
+        <w:tab/>
+      </w:r>
+      <w:r>
+        <w:rPr>
+          <w:sz w:val="16"/>
+          <w:szCs w:val="16"/>
+        </w:rPr>
+        <w:tab/>
+        <w:t>&lt;/</w:t>
+      </w:r>
+      <w:proofErr w:type="spellStart"/>
+      <w:r>
+        <w:rPr>
+          <w:sz w:val="16"/>
+          <w:szCs w:val="16"/>
+        </w:rPr>
+        <w:t>config</w:t>
+      </w:r>
+      <w:proofErr w:type="spellEnd"/>
+      <w:r>
+        <w:rPr>
+          <w:sz w:val="16"/>
+          <w:szCs w:val="16"/>
+        </w:rPr>
+        <w:t>&gt;</w:t>
+      </w:r>
+    </w:p>
+    <w:p>
+      <w:pPr>
+        <w:spacing w:after="0" w:line="240" w:lineRule="auto"/>
+        <w:ind w:firstLine="720"/>
+        <w:rPr>
+          <w:sz w:val="16"/>
+          <w:szCs w:val="16"/>
+        </w:rPr>
+      </w:pPr>
+      <w:r>
+        <w:rPr>
+          <w:sz w:val="16"/>
+          <w:szCs w:val="16"/>
+        </w:rPr>
+        <w:tab/>
+      </w:r>
+      <w:r>
+        <w:rPr>
+          <w:sz w:val="16"/>
+          <w:szCs w:val="16"/>
+        </w:rPr>
+        <w:tab/>
+        <w:t>&lt;/loader&gt;</w:t>
+      </w:r>
+    </w:p>
+    <w:p>
+      <w:pPr>
+        <w:spacing w:after="0" w:line="240" w:lineRule="auto"/>
+        <w:ind w:firstLine="720"/>
+        <w:rPr>
+          <w:sz w:val="16"/>
+          <w:szCs w:val="16"/>
+        </w:rPr>
+      </w:pPr>
+      <w:r>
+        <w:rPr>
+          <w:sz w:val="16"/>
+          <w:szCs w:val="16"/>
+        </w:rPr>
+        <w:tab/>
+        <w:t>&lt;/pipeline&gt;</w:t>
+      </w:r>
+    </w:p>
+    <w:p>
+      <w:pPr>
+        <w:tabs>
+          <w:tab w:val="left" w:pos="652"/>
+        </w:tabs>
+        <w:sectPr>
+          <w:pgSz w:w="16838" w:h="11906" w:orient="landscape"/>
+          <w:pgMar w:top="720" w:right="720" w:bottom="720" w:left="720" w:header="708" w:footer="708" w:gutter="0"/>
+          <w:cols w:space="708"/>
+          <w:docGrid w:linePitch="360"/>
+        </w:sectPr>
+      </w:pPr>
+      <w:r>
+        <w:tab/>
+      </w:r>
+    </w:p>
+    <w:p>
+      <w:pPr>
+        <w:pStyle w:val="Heading2"/>
+        <w:numPr>
+          <w:ilvl w:val="1"/>
+          <w:numId w:val="10"/>
+        </w:numPr>
+      </w:pPr>
+      <w:bookmarkStart w:id="25" w:name="_Toc395509806"/>
+      <w:proofErr w:type="spellStart"/>
+      <w:r>
+        <w:lastRenderedPageBreak/>
+        <w:t>Lightswitch</w:t>
+      </w:r>
+      <w:proofErr w:type="spellEnd"/>
+      <w:r>
+        <w:t xml:space="preserve"> Apps</w:t>
+      </w:r>
+      <w:r>
+        <w:t xml:space="preserve"> – Azure endpoints</w:t>
+      </w:r>
+      <w:bookmarkEnd w:id="25"/>
+    </w:p>
+    <w:p>
+      <w:proofErr w:type="spellStart"/>
+      <w:r>
+        <w:t>Meerkat</w:t>
+      </w:r>
+      <w:proofErr w:type="spellEnd"/>
+      <w:r>
+        <w:t xml:space="preserve"> Admin</w:t>
+      </w:r>
+      <w:r>
+        <w:t>, Capture, Event Register, Form Capture, Form Builder, Reports Manager</w:t>
+      </w:r>
+    </w:p>
+    <w:p>
+      <w:r>
+        <w:t xml:space="preserve"> </w:t>
+      </w:r>
+      <w:r>
+        <w:t xml:space="preserve">These </w:t>
+      </w:r>
+      <w:proofErr w:type="spellStart"/>
+      <w:r>
+        <w:t>Lightswitch</w:t>
+      </w:r>
+      <w:proofErr w:type="spellEnd"/>
+      <w:r>
+        <w:t xml:space="preserve"> app</w:t>
+      </w:r>
+      <w:r>
+        <w:t>s</w:t>
+      </w:r>
+      <w:r>
+        <w:t xml:space="preserve"> are</w:t>
+      </w:r>
+      <w:r>
+        <w:t xml:space="preserve"> deployed </w:t>
+      </w:r>
+      <w:r>
+        <w:t xml:space="preserve">by the auto-deploy, but azure endpoints as documented in </w:t>
+      </w:r>
+      <w:r>
+        <w:t>“</w:t>
+      </w:r>
+      <w:proofErr w:type="spellStart"/>
+      <w:r>
+        <w:t>Aphelion.Meerkat.Add</w:t>
+      </w:r>
+      <w:proofErr w:type="spellEnd"/>
+      <w:r>
+        <w:t xml:space="preserve"> an Azure Endpoint.v001</w:t>
+      </w:r>
+      <w:r>
+        <w:t>” storyboard guides accompanying this documentation. However, the following will need to change:</w:t>
+      </w:r>
+    </w:p>
+    <w:p>
+      <w:r>
+        <w:t>Azure Endpoint:</w:t>
+      </w:r>
+    </w:p>
+    <w:p>
+      <w:pPr>
+        <w:pStyle w:val="Heading3"/>
+        <w:numPr>
+          <w:ilvl w:val="0"/>
+          <w:numId w:val="20"/>
+        </w:numPr>
+      </w:pPr>
+      <w:bookmarkStart w:id="26" w:name="_Toc395509807"/>
+      <w:r>
+        <w:t>Admin</w:t>
+      </w:r>
+      <w:bookmarkEnd w:id="26"/>
+    </w:p>
+    <w:p>
+      <w:pPr>
+        <w:pStyle w:val="ListParagraph"/>
+        <w:numPr>
+          <w:ilvl w:val="0"/>
+          <w:numId w:val="15"/>
+        </w:numPr>
+      </w:pPr>
+      <w:r>
+        <w:t>Virtual machine Name – Name of your virtual machine.</w:t>
+      </w:r>
+    </w:p>
+    <w:p>
+      <w:pPr>
+        <w:pStyle w:val="ListParagraph"/>
+        <w:numPr>
+          <w:ilvl w:val="0"/>
+          <w:numId w:val="15"/>
+        </w:numPr>
+      </w:pPr>
+      <w:r>
+        <w:t xml:space="preserve">Name of endpoint – </w:t>
+      </w:r>
+      <w:proofErr w:type="spellStart"/>
+      <w:r>
+        <w:t>Meerkat_Admin</w:t>
+      </w:r>
+      <w:proofErr w:type="spellEnd"/>
+    </w:p>
+    <w:p>
+      <w:pPr>
+        <w:pStyle w:val="ListParagraph"/>
+        <w:numPr>
+          <w:ilvl w:val="0"/>
+          <w:numId w:val="15"/>
+        </w:numPr>
+      </w:pPr>
+      <w:r>
+        <w:t>Private &amp; public ports – Port 300</w:t>
+      </w:r>
+    </w:p>
+    <w:p>
+      <w:pPr>
+        <w:pStyle w:val="Heading3"/>
+        <w:numPr>
+          <w:ilvl w:val="0"/>
+          <w:numId w:val="20"/>
+        </w:numPr>
+      </w:pPr>
+      <w:bookmarkStart w:id="27" w:name="_Toc395509808"/>
+      <w:r>
+        <w:t>Capture</w:t>
+      </w:r>
+      <w:bookmarkEnd w:id="27"/>
+    </w:p>
+    <w:p>
+      <w:pPr>
+        <w:pStyle w:val="ListParagraph"/>
+        <w:numPr>
+          <w:ilvl w:val="0"/>
+          <w:numId w:val="15"/>
+        </w:numPr>
+      </w:pPr>
+      <w:r>
+        <w:t>Virtual machine Name – Name of your virtual machine.</w:t>
+      </w:r>
+    </w:p>
+    <w:p>
+      <w:pPr>
+        <w:pStyle w:val="ListParagraph"/>
+        <w:numPr>
+          <w:ilvl w:val="0"/>
+          <w:numId w:val="15"/>
+        </w:numPr>
+      </w:pPr>
+      <w:r>
+        <w:t xml:space="preserve">Name of endpoint – </w:t>
+      </w:r>
+      <w:proofErr w:type="spellStart"/>
+      <w:r>
+        <w:t>Meerkat_Capture</w:t>
+      </w:r>
+      <w:proofErr w:type="spellEnd"/>
+    </w:p>
+    <w:p>
+      <w:pPr>
+        <w:pStyle w:val="ListParagraph"/>
+        <w:numPr>
+          <w:ilvl w:val="0"/>
+          <w:numId w:val="15"/>
+        </w:numPr>
+      </w:pPr>
+      <w:r>
+        <w:t>Private &amp; public ports – Port 330</w:t>
+      </w:r>
+    </w:p>
+    <w:p>
+      <w:pPr>
+        <w:pStyle w:val="Heading3"/>
+        <w:numPr>
+          <w:ilvl w:val="0"/>
+          <w:numId w:val="20"/>
+        </w:numPr>
+      </w:pPr>
+      <w:bookmarkStart w:id="28" w:name="_Toc395509809"/>
+      <w:r>
+        <w:t>Events Register</w:t>
+      </w:r>
+      <w:bookmarkEnd w:id="28"/>
+    </w:p>
+    <w:p>
+      <w:pPr>
+        <w:pStyle w:val="ListParagraph"/>
+        <w:numPr>
+          <w:ilvl w:val="0"/>
+          <w:numId w:val="15"/>
+        </w:numPr>
+      </w:pPr>
+      <w:r>
+        <w:t>Virtual machine Name – Name of your virtual machine.</w:t>
+      </w:r>
+    </w:p>
+    <w:p>
+      <w:pPr>
+        <w:pStyle w:val="ListParagraph"/>
+        <w:numPr>
+          <w:ilvl w:val="0"/>
+          <w:numId w:val="15"/>
+        </w:numPr>
+      </w:pPr>
+      <w:r>
+        <w:t xml:space="preserve">Name of endpoint – </w:t>
+      </w:r>
+      <w:proofErr w:type="spellStart"/>
+      <w:r>
+        <w:t>Meerkat_EventsRegister</w:t>
+      </w:r>
+      <w:proofErr w:type="spellEnd"/>
+    </w:p>
+    <w:p>
+      <w:pPr>
+        <w:pStyle w:val="ListParagraph"/>
+        <w:numPr>
+          <w:ilvl w:val="0"/>
+          <w:numId w:val="15"/>
+        </w:numPr>
+      </w:pPr>
+      <w:r>
+        <w:t>Private &amp; public ports – Port 340</w:t>
+      </w:r>
+    </w:p>
+    <w:p>
+      <w:pPr>
+        <w:pStyle w:val="Heading3"/>
+        <w:numPr>
+          <w:ilvl w:val="0"/>
+          <w:numId w:val="20"/>
+        </w:numPr>
+      </w:pPr>
+      <w:bookmarkStart w:id="29" w:name="_Toc395509810"/>
+      <w:r>
+        <w:t>Form Builder</w:t>
+      </w:r>
+      <w:bookmarkEnd w:id="29"/>
+    </w:p>
+    <w:p>
+      <w:pPr>
+        <w:pStyle w:val="ListParagraph"/>
+        <w:numPr>
+          <w:ilvl w:val="0"/>
+          <w:numId w:val="15"/>
+        </w:numPr>
+      </w:pPr>
+      <w:r>
+        <w:t>Virtual machine Name – Name of your virtual machine.</w:t>
+      </w:r>
+    </w:p>
+    <w:p>
+      <w:pPr>
+        <w:pStyle w:val="ListParagraph"/>
+        <w:numPr>
+          <w:ilvl w:val="0"/>
+          <w:numId w:val="15"/>
+        </w:numPr>
+      </w:pPr>
+      <w:r>
+        <w:t xml:space="preserve">Name of endpoint – </w:t>
+      </w:r>
+      <w:proofErr w:type="spellStart"/>
+      <w:r>
+        <w:t>Meerkat_FormBuilder</w:t>
+      </w:r>
+      <w:proofErr w:type="spellEnd"/>
+    </w:p>
+    <w:p>
+      <w:pPr>
+        <w:pStyle w:val="ListParagraph"/>
+        <w:numPr>
+          <w:ilvl w:val="0"/>
+          <w:numId w:val="15"/>
+        </w:numPr>
+      </w:pPr>
+      <w:r>
+        <w:t>Private &amp; public ports – Port 310</w:t>
+      </w:r>
+    </w:p>
+    <w:p>
+      <w:pPr>
+        <w:pStyle w:val="Heading3"/>
+        <w:numPr>
+          <w:ilvl w:val="0"/>
+          <w:numId w:val="20"/>
+        </w:numPr>
+      </w:pPr>
+      <w:bookmarkStart w:id="30" w:name="_Toc395509811"/>
+      <w:r>
+        <w:t>Form Capture</w:t>
+      </w:r>
+      <w:bookmarkEnd w:id="30"/>
+    </w:p>
+    <w:p>
+      <w:pPr>
+        <w:pStyle w:val="ListParagraph"/>
+        <w:numPr>
+          <w:ilvl w:val="0"/>
+          <w:numId w:val="15"/>
+        </w:numPr>
+      </w:pPr>
+      <w:r>
+        <w:t>Virtual machine Name – Name of your virtual machine.</w:t>
+      </w:r>
+    </w:p>
+    <w:p>
+      <w:pPr>
+        <w:pStyle w:val="ListParagraph"/>
+        <w:numPr>
+          <w:ilvl w:val="0"/>
+          <w:numId w:val="15"/>
+        </w:numPr>
+      </w:pPr>
+      <w:r>
+        <w:t xml:space="preserve">Name of endpoint – </w:t>
+      </w:r>
+      <w:proofErr w:type="spellStart"/>
+      <w:r>
+        <w:t>Meerkat_FormCapture</w:t>
+      </w:r>
+      <w:proofErr w:type="spellEnd"/>
+    </w:p>
+    <w:p>
+      <w:pPr>
+        <w:pStyle w:val="ListParagraph"/>
+        <w:numPr>
+          <w:ilvl w:val="0"/>
+          <w:numId w:val="15"/>
+        </w:numPr>
+      </w:pPr>
+      <w:r>
+        <w:t>Private &amp; public ports – Port 320</w:t>
+      </w:r>
+      <w:r>
+        <w:t xml:space="preserve"> </w:t>
+      </w:r>
+    </w:p>
+    <w:p>
+      <w:pPr>
+        <w:pStyle w:val="Heading3"/>
+        <w:numPr>
+          <w:ilvl w:val="0"/>
+          <w:numId w:val="20"/>
+        </w:numPr>
+      </w:pPr>
+      <w:bookmarkStart w:id="31" w:name="_Toc395509812"/>
+      <w:r>
+        <w:t>Reports Manager</w:t>
+      </w:r>
+      <w:bookmarkEnd w:id="31"/>
+    </w:p>
+    <w:p>
+      <w:pPr>
+        <w:pStyle w:val="ListParagraph"/>
+        <w:numPr>
+          <w:ilvl w:val="0"/>
+          <w:numId w:val="15"/>
+        </w:numPr>
+      </w:pPr>
+      <w:r>
+        <w:t>Virtual machine Name – Name of your virtual machine.</w:t>
+      </w:r>
+    </w:p>
+    <w:p>
+      <w:pPr>
+        <w:pStyle w:val="ListParagraph"/>
+        <w:numPr>
+          <w:ilvl w:val="0"/>
+          <w:numId w:val="15"/>
+        </w:numPr>
+      </w:pPr>
+      <w:r>
+        <w:t xml:space="preserve">Name of endpoint – </w:t>
+      </w:r>
+      <w:proofErr w:type="spellStart"/>
+      <w:r>
+        <w:t>Meerkat_ReportsManager</w:t>
+      </w:r>
+      <w:proofErr w:type="spellEnd"/>
+    </w:p>
+    <w:p>
+      <w:pPr>
+        <w:pStyle w:val="ListParagraph"/>
+        <w:numPr>
+          <w:ilvl w:val="0"/>
+          <w:numId w:val="15"/>
+        </w:numPr>
+      </w:pPr>
+      <w:r>
+        <w:t>Private &amp; public ports – Port 350</w:t>
+      </w:r>
+    </w:p>
+    <w:p>
+      <w:pPr>
+        <w:pStyle w:val="Heading3"/>
+        <w:numPr>
+          <w:ilvl w:val="0"/>
+          <w:numId w:val="20"/>
+        </w:numPr>
+      </w:pPr>
+      <w:r>
+        <w:t>Reports Manager</w:t>
+      </w:r>
+    </w:p>
+    <w:p>
+      <w:pPr>
+        <w:pStyle w:val="ListParagraph"/>
+        <w:numPr>
+          <w:ilvl w:val="0"/>
+          <w:numId w:val="15"/>
+        </w:numPr>
+      </w:pPr>
+      <w:r>
+        <w:t>Virtual machine Name – Name of your virtual machine.</w:t>
+      </w:r>
+    </w:p>
+    <w:p>
+      <w:pPr>
+        <w:pStyle w:val="ListParagraph"/>
+        <w:numPr>
+          <w:ilvl w:val="0"/>
+          <w:numId w:val="15"/>
+        </w:numPr>
+      </w:pPr>
+      <w:r>
+        <w:t xml:space="preserve">Name of endpoint – </w:t>
+      </w:r>
+      <w:proofErr w:type="spellStart"/>
+      <w:r>
+        <w:t>Meerkat_</w:t>
+      </w:r>
+      <w:r>
+        <w:t>MegaMenu</w:t>
+      </w:r>
+      <w:proofErr w:type="spellEnd"/>
+    </w:p>
+    <w:p>
+      <w:pPr>
+        <w:pStyle w:val="ListParagraph"/>
+        <w:numPr>
+          <w:ilvl w:val="0"/>
+          <w:numId w:val="15"/>
+        </w:numPr>
+      </w:pPr>
+      <w:r>
+        <w:t>P</w:t>
+      </w:r>
+      <w:r>
+        <w:t>rivate &amp; public ports – Port 8082</w:t>
+      </w:r>
+      <w:bookmarkStart w:id="32" w:name="_GoBack"/>
+      <w:bookmarkEnd w:id="32"/>
+    </w:p>
+    <w:p>
+      <w:pPr>
+        <w:pStyle w:val="ListParagraph"/>
+        <w:numPr>
+          <w:ilvl w:val="0"/>
+          <w:numId w:val="15"/>
+        </w:numPr>
+      </w:pPr>
+    </w:p>
+    <w:p>
+      <w:pPr>
+        <w:pStyle w:val="Heading2"/>
+        <w:numPr>
+          <w:ilvl w:val="1"/>
+          <w:numId w:val="10"/>
+        </w:numPr>
+      </w:pPr>
+      <w:bookmarkStart w:id="33" w:name="_Toc395509813"/>
+      <w:proofErr w:type="spellStart"/>
+      <w:r>
+        <w:t>Meerkat</w:t>
+      </w:r>
+      <w:proofErr w:type="spellEnd"/>
+      <w:r>
+        <w:t xml:space="preserve"> </w:t>
+      </w:r>
+      <w:r>
+        <w:t>SharePoint</w:t>
+      </w:r>
+      <w:r>
+        <w:t xml:space="preserve"> Site</w:t>
+      </w:r>
+      <w:bookmarkEnd w:id="33"/>
+    </w:p>
+    <w:p>
+      <w:r>
+        <w:t xml:space="preserve">The following steps need to be followed when deploying the SharePoint site for </w:t>
+      </w:r>
+      <w:proofErr w:type="spellStart"/>
+      <w:r>
+        <w:t>Meerkat</w:t>
+      </w:r>
+      <w:proofErr w:type="spellEnd"/>
+      <w:r>
+        <w:t xml:space="preserve">. </w:t>
+      </w:r>
+    </w:p>
+    <w:p>
+      <w:r>
+        <w:rPr>
+          <w:b/>
+        </w:rPr>
+        <w:t>NB:</w:t>
+      </w:r>
+      <w:r>
+        <w:t xml:space="preserve"> T</w:t>
+      </w:r>
+      <w:r>
+        <w:t>hese steps need to be taken on the top level site collection</w:t>
+      </w:r>
+      <w:r>
+        <w:t xml:space="preserve"> in the order in which they are listed here due to dependencies they cause.</w:t>
+      </w:r>
+    </w:p>
+    <w:p>
+      <w:pPr>
+        <w:pStyle w:val="Heading3"/>
+        <w:numPr>
+          <w:ilvl w:val="0"/>
+          <w:numId w:val="21"/>
+        </w:numPr>
+      </w:pPr>
+      <w:bookmarkStart w:id="34" w:name="_Toc395509814"/>
+      <w:r>
+        <w:t>Filter Web part</w:t>
+      </w:r>
+      <w:bookmarkEnd w:id="34"/>
+    </w:p>
+    <w:p>
+      <w:r>
+        <w:t xml:space="preserve">The following steps are used to deploy the Filter </w:t>
+      </w:r>
+      <w:proofErr w:type="spellStart"/>
+      <w:r>
+        <w:t>WebPart</w:t>
+      </w:r>
+      <w:proofErr w:type="spellEnd"/>
+      <w:r>
+        <w:t xml:space="preserve">. However, it’s important to note that this WILL cause an </w:t>
+      </w:r>
+      <w:proofErr w:type="spellStart"/>
+      <w:r>
+        <w:t>IISReset</w:t>
+      </w:r>
+      <w:proofErr w:type="spellEnd"/>
+      <w:r>
+        <w:t xml:space="preserve"> and will therefore be Service Affecting.</w:t>
+      </w:r>
+    </w:p>
+    <w:p>
+      <w:pPr>
+        <w:pStyle w:val="ListParagraph"/>
+        <w:numPr>
+          <w:ilvl w:val="0"/>
+          <w:numId w:val="16"/>
+        </w:numPr>
+      </w:pPr>
+      <w:r>
+        <w:t>Copy the files to a folder – in the example, c:\installs</w:t>
+      </w:r>
+    </w:p>
+    <w:p>
+      <w:pPr>
+        <w:pStyle w:val="ListParagraph"/>
+        <w:numPr>
+          <w:ilvl w:val="0"/>
+          <w:numId w:val="16"/>
+        </w:numPr>
+      </w:pPr>
+      <w:r>
+        <w:t xml:space="preserve">Open SharePoint PowerShell, right click to get the Run as administrator option. </w:t>
+      </w:r>
+    </w:p>
+    <w:p>
+      <w:r>
+        <w:rPr>
+          <w:noProof/>
+        </w:rPr>
+        <w:lastRenderedPageBreak/>
+        <w:drawing>
+          <wp:inline distT="0" distB="0" distL="0" distR="0" wp14:anchorId="16668BA6" wp14:editId="770823DC">
+            <wp:extent cx="3148716" cy="2676076"/>
+            <wp:effectExtent l="0" t="0" r="0" b="0"/>
+            <wp:docPr id="1" name="Picture 1"/>
+            <wp:cNvGraphicFramePr>
+              <a:graphicFrameLocks xmlns:a="http://schemas.openxmlformats.org/drawingml/2006/main" noChangeAspect="1"/>
+            </wp:cNvGraphicFramePr>
+            <a:graphic xmlns:a="http://schemas.openxmlformats.org/drawingml/2006/main">
+              <a:graphicData uri="http://schemas.openxmlformats.org/drawingml/2006/picture">
+                <pic:pic xmlns:pic="http://schemas.openxmlformats.org/drawingml/2006/picture">
+                  <pic:nvPicPr>
+                    <pic:cNvPr id="1" name=""/>
+                    <pic:cNvPicPr/>
+                  </pic:nvPicPr>
+                  <pic:blipFill>
+                    <a:blip r:embed="rId39"/>
+                    <a:stretch>
+                      <a:fillRect/>
+                    </a:stretch>
+                  </pic:blipFill>
+                  <pic:spPr>
+                    <a:xfrm>
+                      <a:off x="0" y="0"/>
+                      <a:ext cx="3163765" cy="2688866"/>
+                    </a:xfrm>
+                    <a:prstGeom prst="rect">
+                      <a:avLst/>
+                    </a:prstGeom>
+                  </pic:spPr>
+                </pic:pic>
+              </a:graphicData>
+            </a:graphic>
+          </wp:inline>
+        </w:drawing>
+      </w:r>
+    </w:p>
+    <w:p>
+      <w:r>
+        <w:t xml:space="preserve">When </w:t>
+      </w:r>
+      <w:proofErr w:type="spellStart"/>
+      <w:r>
+        <w:t>Powershell</w:t>
+      </w:r>
+      <w:proofErr w:type="spellEnd"/>
+      <w:r>
+        <w:t xml:space="preserve"> is open, enter the following command</w:t>
+      </w:r>
+    </w:p>
+    <w:p>
+      <w:r>
+        <w:t>Add-</w:t>
+      </w:r>
+      <w:proofErr w:type="spellStart"/>
+      <w:r>
+        <w:t>SPSolution</w:t>
+      </w:r>
+      <w:proofErr w:type="spellEnd"/>
+      <w:r>
+        <w:t xml:space="preserve"> "C:\Installs\YetAnotherSharepointFilterWebpart.wsp"</w:t>
+      </w:r>
+    </w:p>
+    <w:p>
+      <w:pPr>
+        <w:rPr>
+          <w:noProof/>
+          <w:lang w:eastAsia="en-ZA"/>
+        </w:rPr>
+      </w:pPr>
+      <w:r>
+        <w:rPr>
+          <w:noProof/>
+        </w:rPr>
+        <w:drawing>
+          <wp:inline distT="0" distB="0" distL="0" distR="0" wp14:anchorId="0E54B6D8" wp14:editId="62F74320">
+            <wp:extent cx="6645910" cy="1238250"/>
+            <wp:effectExtent l="0" t="0" r="2540" b="0"/>
+            <wp:docPr id="18" name="Picture 18"/>
             <wp:cNvGraphicFramePr>
               <a:graphicFrameLocks xmlns:a="http://schemas.openxmlformats.org/drawingml/2006/main" noChangeAspect="1"/>
             </wp:cNvGraphicFramePr>
@@ -7338,7 +9093,7 @@
                   <pic:spPr>
                     <a:xfrm>
                       <a:off x="0" y="0"/>
-                      <a:ext cx="9777730" cy="3884295"/>
+                      <a:ext cx="6645910" cy="1238250"/>
                     </a:xfrm>
                     <a:prstGeom prst="rect">
                       <a:avLst/>
@@ -7351,1867 +9106,16 @@
         </w:drawing>
       </w:r>
     </w:p>
-    <w:p/>
-    <w:p>
-      <w:pPr>
-        <w:ind w:firstLine="720"/>
-      </w:pPr>
-      <w:r>
-        <w:br/>
-      </w:r>
-      <w:r>
-        <w:br/>
-      </w:r>
-    </w:p>
-    <w:p>
-      <w:r>
-        <w:br w:type="page"/>
-      </w:r>
-    </w:p>
-    <w:p>
-      <w:pPr>
-        <w:pStyle w:val="Heading3"/>
-        <w:numPr>
-          <w:ilvl w:val="0"/>
-          <w:numId w:val="23"/>
-        </w:numPr>
-      </w:pPr>
-      <w:bookmarkStart w:id="26" w:name="_Toc395509805"/>
-      <w:r>
-        <w:lastRenderedPageBreak/>
-        <w:t>Sample snippet</w:t>
-      </w:r>
-      <w:bookmarkEnd w:id="26"/>
-    </w:p>
-    <w:p>
-      <w:pPr>
-        <w:spacing w:after="0" w:line="240" w:lineRule="auto"/>
-        <w:ind w:firstLine="720"/>
-        <w:rPr>
-          <w:sz w:val="16"/>
-          <w:szCs w:val="16"/>
-        </w:rPr>
-      </w:pPr>
-      <w:r>
-        <w:t xml:space="preserve">       </w:t>
-      </w:r>
-      <w:r>
-        <w:rPr>
-          <w:sz w:val="16"/>
-          <w:szCs w:val="16"/>
-        </w:rPr>
-        <w:t xml:space="preserve"> &lt;pipeline Name="</w:t>
-      </w:r>
-      <w:proofErr w:type="spellStart"/>
-      <w:r>
-        <w:rPr>
-          <w:sz w:val="16"/>
-          <w:szCs w:val="16"/>
-        </w:rPr>
-        <w:t>OutcomeHome</w:t>
-      </w:r>
-      <w:proofErr w:type="spellEnd"/>
-      <w:r>
-        <w:rPr>
-          <w:sz w:val="16"/>
-          <w:szCs w:val="16"/>
-        </w:rPr>
-        <w:t>"&gt;</w:t>
-      </w:r>
-      <w:r>
-        <w:rPr>
-          <w:sz w:val="16"/>
-          <w:szCs w:val="16"/>
-        </w:rPr>
-        <w:br/>
-      </w:r>
-      <w:r>
-        <w:rPr>
-          <w:sz w:val="16"/>
-          <w:szCs w:val="16"/>
-        </w:rPr>
-        <w:tab/>
-      </w:r>
-      <w:r>
-        <w:rPr>
-          <w:sz w:val="16"/>
-          <w:szCs w:val="16"/>
-        </w:rPr>
-        <w:tab/>
-        <w:t>&lt;extractor adapter="</w:t>
-      </w:r>
-      <w:proofErr w:type="spellStart"/>
-      <w:r>
-        <w:rPr>
-          <w:sz w:val="16"/>
-          <w:szCs w:val="16"/>
-        </w:rPr>
-        <w:t>Syndication.Extractor</w:t>
-      </w:r>
-      <w:proofErr w:type="spellEnd"/>
-      <w:r>
-        <w:rPr>
-          <w:sz w:val="16"/>
-          <w:szCs w:val="16"/>
-        </w:rPr>
-        <w:t>"&gt;</w:t>
-      </w:r>
-      <w:r>
-        <w:rPr>
-          <w:sz w:val="16"/>
-          <w:szCs w:val="16"/>
-        </w:rPr>
-        <w:br/>
-      </w:r>
-      <w:r>
-        <w:rPr>
-          <w:sz w:val="16"/>
-          <w:szCs w:val="16"/>
-        </w:rPr>
-        <w:tab/>
-      </w:r>
-      <w:r>
-        <w:rPr>
-          <w:sz w:val="16"/>
-          <w:szCs w:val="16"/>
-        </w:rPr>
-        <w:tab/>
-      </w:r>
-      <w:r>
-        <w:rPr>
-          <w:sz w:val="16"/>
-          <w:szCs w:val="16"/>
-        </w:rPr>
-        <w:tab/>
-        <w:t>&lt;</w:t>
-      </w:r>
-      <w:proofErr w:type="spellStart"/>
-      <w:r>
-        <w:rPr>
-          <w:sz w:val="16"/>
-          <w:szCs w:val="16"/>
-        </w:rPr>
-        <w:t>config</w:t>
-      </w:r>
-      <w:proofErr w:type="spellEnd"/>
-      <w:r>
-        <w:rPr>
-          <w:sz w:val="16"/>
-          <w:szCs w:val="16"/>
-        </w:rPr>
-        <w:t>&gt;</w:t>
-      </w:r>
-      <w:r>
-        <w:rPr>
-          <w:sz w:val="16"/>
-          <w:szCs w:val="16"/>
-        </w:rPr>
-        <w:tab/>
-      </w:r>
-      <w:r>
-        <w:rPr>
-          <w:sz w:val="16"/>
-          <w:szCs w:val="16"/>
-        </w:rPr>
-        <w:tab/>
-      </w:r>
-      <w:r>
-        <w:rPr>
-          <w:sz w:val="16"/>
-          <w:szCs w:val="16"/>
-        </w:rPr>
-        <w:tab/>
-      </w:r>
-      <w:r>
-        <w:rPr>
-          <w:sz w:val="16"/>
-          <w:szCs w:val="16"/>
-        </w:rPr>
-        <w:tab/>
-        <w:t>&lt;FeedUri&gt;&lt;![CDATA[https://news.google.com/news/feeds?hl=en&amp;gl=za&amp;as_epq&amp;as_oq&amp;as_eq&amp;as_scoring=r&amp;as_drrb=q&amp;as_qdr=a&amp;as_nsrc&amp;as_nloc=Kenya&amp;as_author&amp;as_occt=any&amp;q=Millennium+development+goals+location:kenya&amp;um=1&amp;ie=UTF-8&amp;output=rss]]&gt;&lt;/FeedUri&gt;</w:t>
-      </w:r>
-      <w:r>
-        <w:rPr>
-          <w:sz w:val="16"/>
-          <w:szCs w:val="16"/>
-        </w:rPr>
-        <w:br/>
-      </w:r>
-      <w:r>
-        <w:rPr>
-          <w:sz w:val="16"/>
-          <w:szCs w:val="16"/>
-        </w:rPr>
-        <w:tab/>
-      </w:r>
-      <w:r>
-        <w:rPr>
-          <w:sz w:val="16"/>
-          <w:szCs w:val="16"/>
-        </w:rPr>
-        <w:tab/>
-      </w:r>
-      <w:r>
-        <w:rPr>
-          <w:sz w:val="16"/>
-          <w:szCs w:val="16"/>
-        </w:rPr>
-        <w:tab/>
-        <w:t>&lt;/</w:t>
-      </w:r>
-      <w:proofErr w:type="spellStart"/>
-      <w:r>
-        <w:rPr>
-          <w:sz w:val="16"/>
-          <w:szCs w:val="16"/>
-        </w:rPr>
-        <w:t>config</w:t>
-      </w:r>
-      <w:proofErr w:type="spellEnd"/>
-      <w:r>
-        <w:rPr>
-          <w:sz w:val="16"/>
-          <w:szCs w:val="16"/>
-        </w:rPr>
-        <w:t>&gt;</w:t>
-      </w:r>
-      <w:r>
-        <w:rPr>
-          <w:sz w:val="16"/>
-          <w:szCs w:val="16"/>
-        </w:rPr>
-        <w:br/>
-      </w:r>
-      <w:r>
-        <w:rPr>
-          <w:sz w:val="16"/>
-          <w:szCs w:val="16"/>
-        </w:rPr>
-        <w:tab/>
-      </w:r>
-      <w:r>
-        <w:rPr>
-          <w:sz w:val="16"/>
-          <w:szCs w:val="16"/>
-        </w:rPr>
-        <w:tab/>
-        <w:t>&lt;/extractor&gt;</w:t>
-      </w:r>
-      <w:r>
-        <w:rPr>
-          <w:sz w:val="16"/>
-          <w:szCs w:val="16"/>
-        </w:rPr>
-        <w:br/>
-      </w:r>
-      <w:r>
-        <w:rPr>
-          <w:sz w:val="16"/>
-          <w:szCs w:val="16"/>
-        </w:rPr>
-        <w:tab/>
-      </w:r>
-      <w:r>
-        <w:rPr>
-          <w:sz w:val="16"/>
-          <w:szCs w:val="16"/>
-        </w:rPr>
-        <w:tab/>
-        <w:t>&lt;transformer adapter="</w:t>
-      </w:r>
-      <w:proofErr w:type="spellStart"/>
-      <w:r>
-        <w:rPr>
-          <w:sz w:val="16"/>
-          <w:szCs w:val="16"/>
-        </w:rPr>
-        <w:t>UniqueRows.TransformAdapter</w:t>
-      </w:r>
-      <w:proofErr w:type="spellEnd"/>
-      <w:r>
-        <w:rPr>
-          <w:sz w:val="16"/>
-          <w:szCs w:val="16"/>
-        </w:rPr>
-        <w:t>"&gt;</w:t>
-      </w:r>
-      <w:r>
-        <w:rPr>
-          <w:sz w:val="16"/>
-          <w:szCs w:val="16"/>
-        </w:rPr>
-        <w:br/>
-      </w:r>
-      <w:r>
-        <w:rPr>
-          <w:sz w:val="16"/>
-          <w:szCs w:val="16"/>
-        </w:rPr>
-        <w:tab/>
-      </w:r>
-      <w:r>
-        <w:rPr>
-          <w:sz w:val="16"/>
-          <w:szCs w:val="16"/>
-        </w:rPr>
-        <w:tab/>
-      </w:r>
-      <w:r>
-        <w:rPr>
-          <w:sz w:val="16"/>
-          <w:szCs w:val="16"/>
-        </w:rPr>
-        <w:tab/>
-        <w:t>&lt;</w:t>
-      </w:r>
-      <w:proofErr w:type="spellStart"/>
-      <w:r>
-        <w:rPr>
-          <w:sz w:val="16"/>
-          <w:szCs w:val="16"/>
-        </w:rPr>
-        <w:t>config</w:t>
-      </w:r>
-      <w:proofErr w:type="spellEnd"/>
-      <w:r>
-        <w:rPr>
-          <w:sz w:val="16"/>
-          <w:szCs w:val="16"/>
-        </w:rPr>
-        <w:t>&gt;</w:t>
-      </w:r>
-      <w:r>
-        <w:rPr>
-          <w:sz w:val="16"/>
-          <w:szCs w:val="16"/>
-        </w:rPr>
-        <w:br/>
-      </w:r>
-      <w:r>
-        <w:rPr>
-          <w:sz w:val="16"/>
-          <w:szCs w:val="16"/>
-        </w:rPr>
-        <w:tab/>
-      </w:r>
-      <w:r>
-        <w:rPr>
-          <w:sz w:val="16"/>
-          <w:szCs w:val="16"/>
-        </w:rPr>
-        <w:tab/>
-      </w:r>
-      <w:r>
-        <w:rPr>
-          <w:sz w:val="16"/>
-          <w:szCs w:val="16"/>
-        </w:rPr>
-        <w:tab/>
-      </w:r>
-      <w:r>
-        <w:rPr>
-          <w:sz w:val="16"/>
-          <w:szCs w:val="16"/>
-        </w:rPr>
-        <w:tab/>
-        <w:t>&lt;</w:t>
-      </w:r>
-      <w:proofErr w:type="spellStart"/>
-      <w:r>
-        <w:rPr>
-          <w:sz w:val="16"/>
-          <w:szCs w:val="16"/>
-        </w:rPr>
-        <w:t>UniqueColumnName</w:t>
-      </w:r>
-      <w:proofErr w:type="spellEnd"/>
-      <w:r>
-        <w:rPr>
-          <w:sz w:val="16"/>
-          <w:szCs w:val="16"/>
-        </w:rPr>
-        <w:t>&gt;</w:t>
-      </w:r>
-      <w:proofErr w:type="spellStart"/>
-      <w:r>
-        <w:rPr>
-          <w:sz w:val="16"/>
-          <w:szCs w:val="16"/>
-        </w:rPr>
-        <w:t>UniqueId</w:t>
-      </w:r>
-      <w:proofErr w:type="spellEnd"/>
-      <w:r>
-        <w:rPr>
-          <w:sz w:val="16"/>
-          <w:szCs w:val="16"/>
-        </w:rPr>
-        <w:t>&lt;/</w:t>
-      </w:r>
-      <w:proofErr w:type="spellStart"/>
-      <w:r>
-        <w:rPr>
-          <w:sz w:val="16"/>
-          <w:szCs w:val="16"/>
-        </w:rPr>
-        <w:t>UniqueColumnName</w:t>
-      </w:r>
-      <w:proofErr w:type="spellEnd"/>
-      <w:r>
-        <w:rPr>
-          <w:sz w:val="16"/>
-          <w:szCs w:val="16"/>
-        </w:rPr>
-        <w:t>&gt;</w:t>
-      </w:r>
-      <w:r>
-        <w:rPr>
-          <w:sz w:val="16"/>
-          <w:szCs w:val="16"/>
-        </w:rPr>
-        <w:br/>
-      </w:r>
-      <w:r>
-        <w:rPr>
-          <w:sz w:val="16"/>
-          <w:szCs w:val="16"/>
-        </w:rPr>
-        <w:tab/>
-      </w:r>
-      <w:r>
-        <w:rPr>
-          <w:sz w:val="16"/>
-          <w:szCs w:val="16"/>
-        </w:rPr>
-        <w:tab/>
-      </w:r>
-      <w:r>
-        <w:rPr>
-          <w:sz w:val="16"/>
-          <w:szCs w:val="16"/>
-        </w:rPr>
-        <w:tab/>
-      </w:r>
-      <w:r>
-        <w:rPr>
-          <w:sz w:val="16"/>
-          <w:szCs w:val="16"/>
-        </w:rPr>
-        <w:tab/>
-        <w:t>&lt;Filename&gt;C:\</w:t>
-      </w:r>
-      <w:proofErr w:type="spellStart"/>
-      <w:r>
-        <w:rPr>
-          <w:sz w:val="16"/>
-          <w:szCs w:val="16"/>
-        </w:rPr>
-        <w:t>NewsAgg</w:t>
-      </w:r>
-      <w:proofErr w:type="spellEnd"/>
-      <w:r>
-        <w:rPr>
-          <w:sz w:val="16"/>
-          <w:szCs w:val="16"/>
-        </w:rPr>
-        <w:t>\syndicationRun0.sqlite&lt;/Filename&gt;</w:t>
-      </w:r>
-      <w:r>
-        <w:rPr>
-          <w:sz w:val="16"/>
-          <w:szCs w:val="16"/>
-        </w:rPr>
-        <w:br/>
-      </w:r>
-      <w:r>
-        <w:rPr>
-          <w:sz w:val="16"/>
-          <w:szCs w:val="16"/>
-        </w:rPr>
-        <w:tab/>
-      </w:r>
-      <w:r>
-        <w:rPr>
-          <w:sz w:val="16"/>
-          <w:szCs w:val="16"/>
-        </w:rPr>
-        <w:tab/>
-      </w:r>
-      <w:r>
-        <w:rPr>
-          <w:sz w:val="16"/>
-          <w:szCs w:val="16"/>
-        </w:rPr>
-        <w:tab/>
-        <w:t>&lt;/</w:t>
-      </w:r>
-      <w:proofErr w:type="spellStart"/>
-      <w:r>
-        <w:rPr>
-          <w:sz w:val="16"/>
-          <w:szCs w:val="16"/>
-        </w:rPr>
-        <w:t>config</w:t>
-      </w:r>
-      <w:proofErr w:type="spellEnd"/>
-      <w:r>
-        <w:rPr>
-          <w:sz w:val="16"/>
-          <w:szCs w:val="16"/>
-        </w:rPr>
-        <w:t>&gt;</w:t>
-      </w:r>
-      <w:r>
-        <w:rPr>
-          <w:sz w:val="16"/>
-          <w:szCs w:val="16"/>
-        </w:rPr>
-        <w:br/>
-      </w:r>
-      <w:r>
-        <w:rPr>
-          <w:sz w:val="16"/>
-          <w:szCs w:val="16"/>
-        </w:rPr>
-        <w:tab/>
-      </w:r>
-      <w:r>
-        <w:rPr>
-          <w:sz w:val="16"/>
-          <w:szCs w:val="16"/>
-        </w:rPr>
-        <w:tab/>
-        <w:t>&lt;/transformer&gt;</w:t>
-      </w:r>
-    </w:p>
-    <w:p>
-      <w:pPr>
-        <w:spacing w:after="0" w:line="240" w:lineRule="auto"/>
-        <w:ind w:firstLine="720"/>
-        <w:rPr>
-          <w:sz w:val="16"/>
-          <w:szCs w:val="16"/>
-        </w:rPr>
-      </w:pPr>
-      <w:r>
-        <w:rPr>
-          <w:sz w:val="16"/>
-          <w:szCs w:val="16"/>
-        </w:rPr>
-        <w:tab/>
-      </w:r>
-      <w:r>
-        <w:rPr>
-          <w:sz w:val="16"/>
-          <w:szCs w:val="16"/>
-        </w:rPr>
-        <w:tab/>
-        <w:t>&lt;transformer adapter="</w:t>
-      </w:r>
-      <w:proofErr w:type="spellStart"/>
-      <w:r>
-        <w:rPr>
-          <w:sz w:val="16"/>
-          <w:szCs w:val="16"/>
-        </w:rPr>
-        <w:t>RemapColumns.TransformColumns</w:t>
-      </w:r>
-      <w:proofErr w:type="spellEnd"/>
-      <w:r>
-        <w:rPr>
-          <w:sz w:val="16"/>
-          <w:szCs w:val="16"/>
-        </w:rPr>
-        <w:t>"&gt;</w:t>
-      </w:r>
-      <w:r>
-        <w:rPr>
-          <w:sz w:val="16"/>
-          <w:szCs w:val="16"/>
-        </w:rPr>
-        <w:br/>
-      </w:r>
-      <w:r>
-        <w:rPr>
-          <w:sz w:val="16"/>
-          <w:szCs w:val="16"/>
-        </w:rPr>
-        <w:tab/>
-      </w:r>
-      <w:r>
-        <w:rPr>
-          <w:sz w:val="16"/>
-          <w:szCs w:val="16"/>
-        </w:rPr>
-        <w:tab/>
-      </w:r>
-      <w:r>
-        <w:rPr>
-          <w:sz w:val="16"/>
-          <w:szCs w:val="16"/>
-        </w:rPr>
-        <w:tab/>
-        <w:t>&lt;</w:t>
-      </w:r>
-      <w:proofErr w:type="spellStart"/>
-      <w:r>
-        <w:rPr>
-          <w:sz w:val="16"/>
-          <w:szCs w:val="16"/>
-        </w:rPr>
-        <w:t>config</w:t>
-      </w:r>
-      <w:proofErr w:type="spellEnd"/>
-      <w:r>
-        <w:rPr>
-          <w:sz w:val="16"/>
-          <w:szCs w:val="16"/>
-        </w:rPr>
-        <w:t>&gt;</w:t>
-      </w:r>
-      <w:r>
-        <w:rPr>
-          <w:sz w:val="16"/>
-          <w:szCs w:val="16"/>
-        </w:rPr>
-        <w:br/>
-      </w:r>
-      <w:r>
-        <w:rPr>
-          <w:sz w:val="16"/>
-          <w:szCs w:val="16"/>
-        </w:rPr>
-        <w:tab/>
-      </w:r>
-      <w:r>
-        <w:rPr>
-          <w:sz w:val="16"/>
-          <w:szCs w:val="16"/>
-        </w:rPr>
-        <w:tab/>
-      </w:r>
-      <w:r>
-        <w:rPr>
-          <w:sz w:val="16"/>
-          <w:szCs w:val="16"/>
-        </w:rPr>
-        <w:tab/>
-      </w:r>
-      <w:r>
-        <w:rPr>
-          <w:sz w:val="16"/>
-          <w:szCs w:val="16"/>
-        </w:rPr>
-        <w:tab/>
-        <w:t>&lt;Map IsMap="True"&gt;Title=Title|Author=Author|Date=Date|Content=Content|Source=Source|Id=ItemId|UniqueId=UniqueId&lt;/Map&gt;</w:t>
-      </w:r>
-      <w:r>
-        <w:rPr>
-          <w:sz w:val="16"/>
-          <w:szCs w:val="16"/>
-        </w:rPr>
-        <w:br/>
-      </w:r>
-      <w:r>
-        <w:rPr>
-          <w:sz w:val="16"/>
-          <w:szCs w:val="16"/>
-        </w:rPr>
-        <w:tab/>
-      </w:r>
-      <w:r>
-        <w:rPr>
-          <w:sz w:val="16"/>
-          <w:szCs w:val="16"/>
-        </w:rPr>
-        <w:tab/>
-      </w:r>
-      <w:r>
-        <w:rPr>
-          <w:sz w:val="16"/>
-          <w:szCs w:val="16"/>
-        </w:rPr>
-        <w:tab/>
-        <w:t>&lt;/</w:t>
-      </w:r>
-      <w:proofErr w:type="spellStart"/>
-      <w:r>
-        <w:rPr>
-          <w:sz w:val="16"/>
-          <w:szCs w:val="16"/>
-        </w:rPr>
-        <w:t>config</w:t>
-      </w:r>
-      <w:proofErr w:type="spellEnd"/>
-      <w:r>
-        <w:rPr>
-          <w:sz w:val="16"/>
-          <w:szCs w:val="16"/>
-        </w:rPr>
-        <w:t>&gt;</w:t>
-      </w:r>
-      <w:r>
-        <w:rPr>
-          <w:sz w:val="16"/>
-          <w:szCs w:val="16"/>
-        </w:rPr>
-        <w:br/>
-      </w:r>
-      <w:r>
-        <w:rPr>
-          <w:sz w:val="16"/>
-          <w:szCs w:val="16"/>
-        </w:rPr>
-        <w:tab/>
-      </w:r>
-      <w:r>
-        <w:rPr>
-          <w:sz w:val="16"/>
-          <w:szCs w:val="16"/>
-        </w:rPr>
-        <w:tab/>
-        <w:t>&lt;/transformer&gt;</w:t>
-      </w:r>
-      <w:r>
-        <w:rPr>
-          <w:sz w:val="16"/>
-          <w:szCs w:val="16"/>
-        </w:rPr>
-        <w:br/>
-      </w:r>
-      <w:r>
-        <w:rPr>
-          <w:sz w:val="16"/>
-          <w:szCs w:val="16"/>
-        </w:rPr>
-        <w:tab/>
-      </w:r>
-      <w:r>
-        <w:rPr>
-          <w:sz w:val="16"/>
-          <w:szCs w:val="16"/>
-        </w:rPr>
-        <w:tab/>
-        <w:t>&lt;loader adapter="</w:t>
-      </w:r>
-      <w:proofErr w:type="spellStart"/>
-      <w:r>
-        <w:rPr>
-          <w:sz w:val="16"/>
-          <w:szCs w:val="16"/>
-        </w:rPr>
-        <w:t>SharePoint.Loader</w:t>
-      </w:r>
-      <w:proofErr w:type="spellEnd"/>
-      <w:r>
-        <w:rPr>
-          <w:sz w:val="16"/>
-          <w:szCs w:val="16"/>
-        </w:rPr>
-        <w:t>"&gt;</w:t>
-      </w:r>
-      <w:r>
-        <w:rPr>
-          <w:sz w:val="16"/>
-          <w:szCs w:val="16"/>
-        </w:rPr>
-        <w:br/>
-      </w:r>
-      <w:r>
-        <w:rPr>
-          <w:sz w:val="16"/>
-          <w:szCs w:val="16"/>
-        </w:rPr>
-        <w:tab/>
-      </w:r>
-      <w:r>
-        <w:rPr>
-          <w:sz w:val="16"/>
-          <w:szCs w:val="16"/>
-        </w:rPr>
-        <w:tab/>
-      </w:r>
-      <w:r>
-        <w:rPr>
-          <w:sz w:val="16"/>
-          <w:szCs w:val="16"/>
-        </w:rPr>
-        <w:tab/>
-        <w:t>&lt;</w:t>
-      </w:r>
-      <w:proofErr w:type="spellStart"/>
-      <w:r>
-        <w:rPr>
-          <w:sz w:val="16"/>
-          <w:szCs w:val="16"/>
-        </w:rPr>
-        <w:t>config</w:t>
-      </w:r>
-      <w:proofErr w:type="spellEnd"/>
-      <w:r>
-        <w:rPr>
-          <w:sz w:val="16"/>
-          <w:szCs w:val="16"/>
-        </w:rPr>
-        <w:t>&gt;</w:t>
-      </w:r>
-      <w:r>
-        <w:rPr>
-          <w:sz w:val="16"/>
-          <w:szCs w:val="16"/>
-        </w:rPr>
-        <w:br/>
-      </w:r>
-      <w:r>
-        <w:rPr>
-          <w:sz w:val="16"/>
-          <w:szCs w:val="16"/>
-        </w:rPr>
-        <w:tab/>
-      </w:r>
-      <w:r>
-        <w:rPr>
-          <w:sz w:val="16"/>
-          <w:szCs w:val="16"/>
-        </w:rPr>
-        <w:tab/>
-      </w:r>
-      <w:r>
-        <w:rPr>
-          <w:sz w:val="16"/>
-          <w:szCs w:val="16"/>
-        </w:rPr>
-        <w:tab/>
-      </w:r>
-      <w:r>
-        <w:rPr>
-          <w:sz w:val="16"/>
-          <w:szCs w:val="16"/>
-        </w:rPr>
-        <w:tab/>
-        <w:t>&lt;Name&gt;</w:t>
-      </w:r>
-      <w:proofErr w:type="spellStart"/>
-      <w:r>
-        <w:rPr>
-          <w:sz w:val="16"/>
-          <w:szCs w:val="16"/>
-        </w:rPr>
-        <w:t>ExternalNews</w:t>
-      </w:r>
-      <w:proofErr w:type="spellEnd"/>
-      <w:r>
-        <w:rPr>
-          <w:sz w:val="16"/>
-          <w:szCs w:val="16"/>
-        </w:rPr>
-        <w:t>&lt;/Name&gt;</w:t>
-      </w:r>
-    </w:p>
-    <w:p>
-      <w:pPr>
-        <w:spacing w:after="0" w:line="240" w:lineRule="auto"/>
-        <w:ind w:firstLine="720"/>
-        <w:rPr>
-          <w:sz w:val="16"/>
-          <w:szCs w:val="16"/>
-        </w:rPr>
-      </w:pPr>
-      <w:r>
-        <w:rPr>
-          <w:sz w:val="16"/>
-          <w:szCs w:val="16"/>
-        </w:rPr>
-        <w:tab/>
-      </w:r>
-      <w:r>
-        <w:rPr>
-          <w:sz w:val="16"/>
-          <w:szCs w:val="16"/>
-        </w:rPr>
-        <w:tab/>
-      </w:r>
-      <w:r>
-        <w:rPr>
-          <w:sz w:val="16"/>
-          <w:szCs w:val="16"/>
-        </w:rPr>
-        <w:tab/>
-      </w:r>
-      <w:r>
-        <w:rPr>
-          <w:sz w:val="16"/>
-          <w:szCs w:val="16"/>
-        </w:rPr>
-        <w:tab/>
-        <w:t>&lt;</w:t>
-      </w:r>
-      <w:proofErr w:type="spellStart"/>
-      <w:r>
-        <w:rPr>
-          <w:sz w:val="16"/>
-          <w:szCs w:val="16"/>
-        </w:rPr>
-        <w:t>Url</w:t>
-      </w:r>
-      <w:proofErr w:type="spellEnd"/>
-      <w:r>
-        <w:rPr>
-          <w:sz w:val="16"/>
-          <w:szCs w:val="16"/>
-        </w:rPr>
-        <w:t>&gt;http://meerkat01/_vti_bin/lists.asmx&lt;/Url&gt;</w:t>
-      </w:r>
-    </w:p>
-    <w:p>
-      <w:pPr>
-        <w:spacing w:after="0" w:line="240" w:lineRule="auto"/>
-        <w:ind w:firstLine="720"/>
-        <w:rPr>
-          <w:sz w:val="16"/>
-          <w:szCs w:val="16"/>
-        </w:rPr>
-      </w:pPr>
-      <w:r>
-        <w:rPr>
-          <w:sz w:val="16"/>
-          <w:szCs w:val="16"/>
-        </w:rPr>
-        <w:tab/>
-      </w:r>
-      <w:r>
-        <w:rPr>
-          <w:sz w:val="16"/>
-          <w:szCs w:val="16"/>
-        </w:rPr>
-        <w:tab/>
-      </w:r>
-      <w:r>
-        <w:rPr>
-          <w:sz w:val="16"/>
-          <w:szCs w:val="16"/>
-        </w:rPr>
-        <w:tab/>
-      </w:r>
-      <w:r>
-        <w:rPr>
-          <w:sz w:val="16"/>
-          <w:szCs w:val="16"/>
-        </w:rPr>
-        <w:tab/>
-        <w:t>&lt;</w:t>
-      </w:r>
-      <w:proofErr w:type="spellStart"/>
-      <w:r>
-        <w:rPr>
-          <w:sz w:val="16"/>
-          <w:szCs w:val="16"/>
-        </w:rPr>
-        <w:t>UseDefaultCredentials</w:t>
-      </w:r>
-      <w:proofErr w:type="spellEnd"/>
-      <w:r>
-        <w:rPr>
-          <w:sz w:val="16"/>
-          <w:szCs w:val="16"/>
-        </w:rPr>
-        <w:t>&gt;True&lt;/</w:t>
-      </w:r>
-      <w:proofErr w:type="spellStart"/>
-      <w:r>
-        <w:rPr>
-          <w:sz w:val="16"/>
-          <w:szCs w:val="16"/>
-        </w:rPr>
-        <w:t>UseDefaultCredentials</w:t>
-      </w:r>
-      <w:proofErr w:type="spellEnd"/>
-      <w:r>
-        <w:rPr>
-          <w:sz w:val="16"/>
-          <w:szCs w:val="16"/>
-        </w:rPr>
-        <w:t>&gt;</w:t>
-      </w:r>
-    </w:p>
-    <w:p>
-      <w:pPr>
-        <w:spacing w:after="0" w:line="240" w:lineRule="auto"/>
-        <w:ind w:firstLine="720"/>
-        <w:rPr>
-          <w:sz w:val="16"/>
-          <w:szCs w:val="16"/>
-        </w:rPr>
-      </w:pPr>
-      <w:r>
-        <w:rPr>
-          <w:sz w:val="16"/>
-          <w:szCs w:val="16"/>
-        </w:rPr>
-        <w:tab/>
-      </w:r>
-      <w:r>
-        <w:rPr>
-          <w:sz w:val="16"/>
-          <w:szCs w:val="16"/>
-        </w:rPr>
-        <w:tab/>
-      </w:r>
-      <w:r>
-        <w:rPr>
-          <w:sz w:val="16"/>
-          <w:szCs w:val="16"/>
-        </w:rPr>
-        <w:tab/>
-      </w:r>
-      <w:r>
-        <w:rPr>
-          <w:sz w:val="16"/>
-          <w:szCs w:val="16"/>
-        </w:rPr>
-        <w:tab/>
-        <w:t>&lt;Username&gt;</w:t>
-      </w:r>
-      <w:proofErr w:type="spellStart"/>
-      <w:r>
-        <w:rPr>
-          <w:sz w:val="16"/>
-          <w:szCs w:val="16"/>
-        </w:rPr>
-        <w:t>UserName</w:t>
-      </w:r>
-      <w:proofErr w:type="spellEnd"/>
-      <w:r>
-        <w:rPr>
-          <w:sz w:val="16"/>
-          <w:szCs w:val="16"/>
-        </w:rPr>
-        <w:t>&lt;/Username&gt;</w:t>
-      </w:r>
-    </w:p>
-    <w:p>
-      <w:pPr>
-        <w:spacing w:after="0" w:line="240" w:lineRule="auto"/>
-        <w:ind w:firstLine="720"/>
-        <w:rPr>
-          <w:sz w:val="16"/>
-          <w:szCs w:val="16"/>
-        </w:rPr>
-      </w:pPr>
-      <w:r>
-        <w:rPr>
-          <w:sz w:val="16"/>
-          <w:szCs w:val="16"/>
-        </w:rPr>
-        <w:tab/>
-      </w:r>
-      <w:r>
-        <w:rPr>
-          <w:sz w:val="16"/>
-          <w:szCs w:val="16"/>
-        </w:rPr>
-        <w:tab/>
-      </w:r>
-      <w:r>
-        <w:rPr>
-          <w:sz w:val="16"/>
-          <w:szCs w:val="16"/>
-        </w:rPr>
-        <w:tab/>
-      </w:r>
-      <w:r>
-        <w:rPr>
-          <w:sz w:val="16"/>
-          <w:szCs w:val="16"/>
-        </w:rPr>
-        <w:tab/>
-        <w:t>&lt;Password&gt;</w:t>
-      </w:r>
-      <w:r>
-        <w:rPr>
-          <w:sz w:val="16"/>
-          <w:szCs w:val="16"/>
-        </w:rPr>
-        <w:t>Password</w:t>
-      </w:r>
-      <w:r>
-        <w:rPr>
-          <w:sz w:val="16"/>
-          <w:szCs w:val="16"/>
-        </w:rPr>
-        <w:t>&lt;/Password&gt;</w:t>
-      </w:r>
-    </w:p>
-    <w:p>
-      <w:pPr>
-        <w:spacing w:after="0" w:line="240" w:lineRule="auto"/>
-        <w:ind w:firstLine="720"/>
-        <w:rPr>
-          <w:sz w:val="16"/>
-          <w:szCs w:val="16"/>
-        </w:rPr>
-      </w:pPr>
-      <w:r>
-        <w:rPr>
-          <w:sz w:val="16"/>
-          <w:szCs w:val="16"/>
-        </w:rPr>
-        <w:tab/>
-      </w:r>
-      <w:r>
-        <w:rPr>
-          <w:sz w:val="16"/>
-          <w:szCs w:val="16"/>
-        </w:rPr>
-        <w:tab/>
-      </w:r>
-      <w:r>
-        <w:rPr>
-          <w:sz w:val="16"/>
-          <w:szCs w:val="16"/>
-        </w:rPr>
-        <w:tab/>
-      </w:r>
-      <w:r>
-        <w:rPr>
-          <w:sz w:val="16"/>
-          <w:szCs w:val="16"/>
-        </w:rPr>
-        <w:tab/>
-        <w:t>&lt;Domain&gt;</w:t>
-      </w:r>
-      <w:r>
-        <w:rPr>
-          <w:sz w:val="16"/>
-          <w:szCs w:val="16"/>
-        </w:rPr>
-        <w:t>Domain</w:t>
-      </w:r>
-      <w:r>
-        <w:rPr>
-          <w:sz w:val="16"/>
-          <w:szCs w:val="16"/>
-        </w:rPr>
-        <w:t>&lt;/Domain&gt;</w:t>
-      </w:r>
-    </w:p>
-    <w:p>
-      <w:pPr>
-        <w:spacing w:after="0" w:line="240" w:lineRule="auto"/>
-        <w:ind w:firstLine="720"/>
-        <w:rPr>
-          <w:sz w:val="16"/>
-          <w:szCs w:val="16"/>
-        </w:rPr>
-      </w:pPr>
-      <w:r>
-        <w:rPr>
-          <w:sz w:val="16"/>
-          <w:szCs w:val="16"/>
-        </w:rPr>
-        <w:tab/>
-      </w:r>
-      <w:r>
-        <w:rPr>
-          <w:sz w:val="16"/>
-          <w:szCs w:val="16"/>
-        </w:rPr>
-        <w:tab/>
-      </w:r>
-      <w:r>
-        <w:rPr>
-          <w:sz w:val="16"/>
-          <w:szCs w:val="16"/>
-        </w:rPr>
-        <w:tab/>
-      </w:r>
-      <w:r>
-        <w:rPr>
-          <w:sz w:val="16"/>
-          <w:szCs w:val="16"/>
-        </w:rPr>
-        <w:tab/>
-        <w:t>&lt;</w:t>
-      </w:r>
-      <w:proofErr w:type="spellStart"/>
-      <w:r>
-        <w:rPr>
-          <w:sz w:val="16"/>
-          <w:szCs w:val="16"/>
-        </w:rPr>
-        <w:t>ApplyGoogleImgSrcHackTo</w:t>
-      </w:r>
-      <w:proofErr w:type="spellEnd"/>
-      <w:r>
-        <w:rPr>
-          <w:sz w:val="16"/>
-          <w:szCs w:val="16"/>
-        </w:rPr>
-        <w:t>&gt;Content&lt;/</w:t>
-      </w:r>
-      <w:proofErr w:type="spellStart"/>
-      <w:r>
-        <w:rPr>
-          <w:sz w:val="16"/>
-          <w:szCs w:val="16"/>
-        </w:rPr>
-        <w:t>ApplyGoogleImgSrcHackTo</w:t>
-      </w:r>
-      <w:proofErr w:type="spellEnd"/>
-      <w:r>
-        <w:rPr>
-          <w:sz w:val="16"/>
-          <w:szCs w:val="16"/>
-        </w:rPr>
-        <w:t>&gt;</w:t>
-      </w:r>
-    </w:p>
-    <w:p>
-      <w:pPr>
-        <w:spacing w:after="0" w:line="240" w:lineRule="auto"/>
-        <w:ind w:firstLine="720"/>
-        <w:rPr>
-          <w:sz w:val="16"/>
-          <w:szCs w:val="16"/>
-        </w:rPr>
-      </w:pPr>
-      <w:r>
-        <w:rPr>
-          <w:sz w:val="16"/>
-          <w:szCs w:val="16"/>
-        </w:rPr>
-        <w:tab/>
-      </w:r>
-      <w:r>
-        <w:rPr>
-          <w:sz w:val="16"/>
-          <w:szCs w:val="16"/>
-        </w:rPr>
-        <w:tab/>
-      </w:r>
-      <w:r>
-        <w:rPr>
-          <w:sz w:val="16"/>
-          <w:szCs w:val="16"/>
-        </w:rPr>
-        <w:tab/>
-        <w:t>&lt;/</w:t>
-      </w:r>
-      <w:proofErr w:type="spellStart"/>
-      <w:r>
-        <w:rPr>
-          <w:sz w:val="16"/>
-          <w:szCs w:val="16"/>
-        </w:rPr>
-        <w:t>config</w:t>
-      </w:r>
-      <w:proofErr w:type="spellEnd"/>
-      <w:r>
-        <w:rPr>
-          <w:sz w:val="16"/>
-          <w:szCs w:val="16"/>
-        </w:rPr>
-        <w:t>&gt;</w:t>
-      </w:r>
-    </w:p>
-    <w:p>
-      <w:pPr>
-        <w:spacing w:after="0" w:line="240" w:lineRule="auto"/>
-        <w:ind w:firstLine="720"/>
-        <w:rPr>
-          <w:sz w:val="16"/>
-          <w:szCs w:val="16"/>
-        </w:rPr>
-      </w:pPr>
-      <w:r>
-        <w:rPr>
-          <w:sz w:val="16"/>
-          <w:szCs w:val="16"/>
-        </w:rPr>
-        <w:tab/>
-      </w:r>
-      <w:r>
-        <w:rPr>
-          <w:sz w:val="16"/>
-          <w:szCs w:val="16"/>
-        </w:rPr>
-        <w:tab/>
-        <w:t>&lt;/loader&gt;</w:t>
-      </w:r>
-    </w:p>
-    <w:p>
-      <w:pPr>
-        <w:spacing w:after="0" w:line="240" w:lineRule="auto"/>
-        <w:ind w:firstLine="720"/>
-        <w:rPr>
-          <w:sz w:val="16"/>
-          <w:szCs w:val="16"/>
-        </w:rPr>
-      </w:pPr>
-      <w:r>
-        <w:rPr>
-          <w:sz w:val="16"/>
-          <w:szCs w:val="16"/>
-        </w:rPr>
-        <w:tab/>
-        <w:t>&lt;/pipeline&gt;</w:t>
-      </w:r>
-    </w:p>
-    <w:p>
-      <w:pPr>
-        <w:tabs>
-          <w:tab w:val="left" w:pos="652"/>
-        </w:tabs>
-        <w:sectPr>
-          <w:pgSz w:w="16838" w:h="11906" w:orient="landscape"/>
-          <w:pgMar w:top="720" w:right="720" w:bottom="720" w:left="720" w:header="708" w:footer="708" w:gutter="0"/>
-          <w:cols w:space="708"/>
-          <w:docGrid w:linePitch="360"/>
-        </w:sectPr>
-      </w:pPr>
-      <w:r>
-        <w:tab/>
-      </w:r>
-    </w:p>
-    <w:p>
-      <w:pPr>
-        <w:pStyle w:val="Heading2"/>
-        <w:numPr>
-          <w:ilvl w:val="1"/>
-          <w:numId w:val="10"/>
-        </w:numPr>
-      </w:pPr>
-      <w:bookmarkStart w:id="27" w:name="_Toc395509806"/>
-      <w:proofErr w:type="spellStart"/>
-      <w:r>
-        <w:lastRenderedPageBreak/>
-        <w:t>Lightswitch</w:t>
-      </w:r>
-      <w:proofErr w:type="spellEnd"/>
-      <w:r>
-        <w:t xml:space="preserve"> Apps</w:t>
-      </w:r>
-      <w:r>
-        <w:t xml:space="preserve"> – Azure endpoints</w:t>
-      </w:r>
-      <w:bookmarkEnd w:id="27"/>
-    </w:p>
-    <w:p>
-      <w:proofErr w:type="spellStart"/>
-      <w:r>
-        <w:t>Meerkat</w:t>
-      </w:r>
-      <w:proofErr w:type="spellEnd"/>
-      <w:r>
-        <w:t xml:space="preserve"> Admin</w:t>
-      </w:r>
-      <w:r>
-        <w:t>, Capture, Event Register, Form Capture, Form Builder, Reports Manager</w:t>
-      </w:r>
-    </w:p>
-    <w:p>
-      <w:r>
-        <w:t xml:space="preserve"> </w:t>
-      </w:r>
-      <w:r>
-        <w:t xml:space="preserve">These </w:t>
-      </w:r>
-      <w:proofErr w:type="spellStart"/>
-      <w:r>
-        <w:t>Lightswitch</w:t>
-      </w:r>
-      <w:proofErr w:type="spellEnd"/>
-      <w:r>
-        <w:t xml:space="preserve"> app</w:t>
-      </w:r>
-      <w:r>
-        <w:t>s</w:t>
-      </w:r>
-      <w:r>
-        <w:t xml:space="preserve"> are</w:t>
-      </w:r>
-      <w:r>
-        <w:t xml:space="preserve"> deployed </w:t>
-      </w:r>
-      <w:r>
-        <w:t xml:space="preserve">by the auto-deploy, but azure endpoints as documented in </w:t>
-      </w:r>
-      <w:r>
-        <w:t>“</w:t>
-      </w:r>
-      <w:proofErr w:type="spellStart"/>
-      <w:r>
-        <w:t>Aphelion.Meerkat.Add</w:t>
-      </w:r>
-      <w:proofErr w:type="spellEnd"/>
-      <w:r>
-        <w:t xml:space="preserve"> an Azure Endpoint.v001</w:t>
-      </w:r>
-      <w:r>
-        <w:t>” storyboard guides accompanying this documentation. However, the following will need to change:</w:t>
-      </w:r>
-    </w:p>
-    <w:p>
-      <w:r>
-        <w:t>Azure Endpoint:</w:t>
-      </w:r>
-    </w:p>
-    <w:p>
-      <w:pPr>
-        <w:pStyle w:val="Heading3"/>
-        <w:numPr>
-          <w:ilvl w:val="0"/>
-          <w:numId w:val="20"/>
-        </w:numPr>
-      </w:pPr>
-      <w:bookmarkStart w:id="28" w:name="_Toc395509807"/>
-      <w:r>
-        <w:t>Admin</w:t>
-      </w:r>
-      <w:bookmarkEnd w:id="28"/>
-    </w:p>
-    <w:p>
-      <w:pPr>
-        <w:pStyle w:val="ListParagraph"/>
-        <w:numPr>
-          <w:ilvl w:val="0"/>
-          <w:numId w:val="15"/>
-        </w:numPr>
-      </w:pPr>
-      <w:r>
-        <w:t>Virtual machine Name – Name of your virtual machine.</w:t>
-      </w:r>
-    </w:p>
-    <w:p>
-      <w:pPr>
-        <w:pStyle w:val="ListParagraph"/>
-        <w:numPr>
-          <w:ilvl w:val="0"/>
-          <w:numId w:val="15"/>
-        </w:numPr>
-      </w:pPr>
-      <w:r>
-        <w:t xml:space="preserve">Name of endpoint – </w:t>
-      </w:r>
-      <w:proofErr w:type="spellStart"/>
-      <w:r>
-        <w:t>Meerkat_Admin</w:t>
-      </w:r>
-      <w:proofErr w:type="spellEnd"/>
-    </w:p>
-    <w:p>
-      <w:pPr>
-        <w:pStyle w:val="ListParagraph"/>
-        <w:numPr>
-          <w:ilvl w:val="0"/>
-          <w:numId w:val="15"/>
-        </w:numPr>
-      </w:pPr>
-      <w:r>
-        <w:t>Private &amp; public ports – Port 300</w:t>
-      </w:r>
-    </w:p>
-    <w:p>
-      <w:pPr>
-        <w:pStyle w:val="Heading3"/>
-        <w:numPr>
-          <w:ilvl w:val="0"/>
-          <w:numId w:val="20"/>
-        </w:numPr>
-      </w:pPr>
-      <w:bookmarkStart w:id="29" w:name="_Toc395509808"/>
-      <w:r>
-        <w:t>Capture</w:t>
-      </w:r>
-      <w:bookmarkEnd w:id="29"/>
-    </w:p>
-    <w:p>
-      <w:pPr>
-        <w:pStyle w:val="ListParagraph"/>
-        <w:numPr>
-          <w:ilvl w:val="0"/>
-          <w:numId w:val="15"/>
-        </w:numPr>
-      </w:pPr>
-      <w:r>
-        <w:t>Virtual machine Name – Name of your virtual machine.</w:t>
-      </w:r>
-    </w:p>
-    <w:p>
-      <w:pPr>
-        <w:pStyle w:val="ListParagraph"/>
-        <w:numPr>
-          <w:ilvl w:val="0"/>
-          <w:numId w:val="15"/>
-        </w:numPr>
-      </w:pPr>
-      <w:r>
-        <w:t xml:space="preserve">Name of endpoint – </w:t>
-      </w:r>
-      <w:proofErr w:type="spellStart"/>
-      <w:r>
-        <w:t>Meerkat_Capture</w:t>
-      </w:r>
-      <w:proofErr w:type="spellEnd"/>
-    </w:p>
-    <w:p>
-      <w:pPr>
-        <w:pStyle w:val="ListParagraph"/>
-        <w:numPr>
-          <w:ilvl w:val="0"/>
-          <w:numId w:val="15"/>
-        </w:numPr>
-      </w:pPr>
-      <w:r>
-        <w:t>Private &amp; public ports – Port 330</w:t>
-      </w:r>
-    </w:p>
-    <w:p>
-      <w:pPr>
-        <w:pStyle w:val="Heading3"/>
-        <w:numPr>
-          <w:ilvl w:val="0"/>
-          <w:numId w:val="20"/>
-        </w:numPr>
-      </w:pPr>
-      <w:bookmarkStart w:id="30" w:name="_Toc395509809"/>
-      <w:r>
-        <w:t>Events Register</w:t>
-      </w:r>
-      <w:bookmarkEnd w:id="30"/>
-    </w:p>
-    <w:p>
-      <w:pPr>
-        <w:pStyle w:val="ListParagraph"/>
-        <w:numPr>
-          <w:ilvl w:val="0"/>
-          <w:numId w:val="15"/>
-        </w:numPr>
-      </w:pPr>
-      <w:r>
-        <w:t>Virtual machine Name – Name of your virtual machine.</w:t>
-      </w:r>
-    </w:p>
-    <w:p>
-      <w:pPr>
-        <w:pStyle w:val="ListParagraph"/>
-        <w:numPr>
-          <w:ilvl w:val="0"/>
-          <w:numId w:val="15"/>
-        </w:numPr>
-      </w:pPr>
-      <w:r>
-        <w:t xml:space="preserve">Name of endpoint – </w:t>
-      </w:r>
-      <w:proofErr w:type="spellStart"/>
-      <w:r>
-        <w:t>Meerkat_EventsRegister</w:t>
-      </w:r>
-      <w:proofErr w:type="spellEnd"/>
-    </w:p>
-    <w:p>
-      <w:pPr>
-        <w:pStyle w:val="ListParagraph"/>
-        <w:numPr>
-          <w:ilvl w:val="0"/>
-          <w:numId w:val="15"/>
-        </w:numPr>
-      </w:pPr>
-      <w:r>
-        <w:t>Private &amp; public ports – Port 340</w:t>
-      </w:r>
-    </w:p>
-    <w:p>
-      <w:pPr>
-        <w:pStyle w:val="Heading3"/>
-        <w:numPr>
-          <w:ilvl w:val="0"/>
-          <w:numId w:val="20"/>
-        </w:numPr>
-      </w:pPr>
-      <w:bookmarkStart w:id="31" w:name="_Toc395509810"/>
-      <w:r>
-        <w:t>Form Builder</w:t>
-      </w:r>
-      <w:bookmarkEnd w:id="31"/>
-    </w:p>
-    <w:p>
-      <w:pPr>
-        <w:pStyle w:val="ListParagraph"/>
-        <w:numPr>
-          <w:ilvl w:val="0"/>
-          <w:numId w:val="15"/>
-        </w:numPr>
-      </w:pPr>
-      <w:r>
-        <w:t>Virtual machine Name – Name of your virtual machine.</w:t>
-      </w:r>
-    </w:p>
-    <w:p>
-      <w:pPr>
-        <w:pStyle w:val="ListParagraph"/>
-        <w:numPr>
-          <w:ilvl w:val="0"/>
-          <w:numId w:val="15"/>
-        </w:numPr>
-      </w:pPr>
-      <w:r>
-        <w:t xml:space="preserve">Name of endpoint – </w:t>
-      </w:r>
-      <w:proofErr w:type="spellStart"/>
-      <w:r>
-        <w:t>Meerkat_FormBuilder</w:t>
-      </w:r>
-      <w:proofErr w:type="spellEnd"/>
-    </w:p>
-    <w:p>
-      <w:pPr>
-        <w:pStyle w:val="ListParagraph"/>
-        <w:numPr>
-          <w:ilvl w:val="0"/>
-          <w:numId w:val="15"/>
-        </w:numPr>
-      </w:pPr>
-      <w:r>
-        <w:t>Private &amp; public ports – Port 310</w:t>
-      </w:r>
-    </w:p>
-    <w:p>
-      <w:pPr>
-        <w:pStyle w:val="Heading3"/>
-        <w:numPr>
-          <w:ilvl w:val="0"/>
-          <w:numId w:val="20"/>
-        </w:numPr>
-      </w:pPr>
-      <w:bookmarkStart w:id="32" w:name="_Toc395509811"/>
-      <w:r>
-        <w:t>Form Capture</w:t>
-      </w:r>
-      <w:bookmarkEnd w:id="32"/>
-    </w:p>
-    <w:p>
-      <w:pPr>
-        <w:pStyle w:val="ListParagraph"/>
-        <w:numPr>
-          <w:ilvl w:val="0"/>
-          <w:numId w:val="15"/>
-        </w:numPr>
-      </w:pPr>
-      <w:r>
-        <w:t>Virtual machine Name – Name of your virtual machine.</w:t>
-      </w:r>
-    </w:p>
-    <w:p>
-      <w:pPr>
-        <w:pStyle w:val="ListParagraph"/>
-        <w:numPr>
-          <w:ilvl w:val="0"/>
-          <w:numId w:val="15"/>
-        </w:numPr>
-      </w:pPr>
-      <w:r>
-        <w:t xml:space="preserve">Name of endpoint – </w:t>
-      </w:r>
-      <w:proofErr w:type="spellStart"/>
-      <w:r>
-        <w:t>Meerkat_FormCapture</w:t>
-      </w:r>
-      <w:proofErr w:type="spellEnd"/>
-    </w:p>
-    <w:p>
-      <w:pPr>
-        <w:pStyle w:val="ListParagraph"/>
-        <w:numPr>
-          <w:ilvl w:val="0"/>
-          <w:numId w:val="15"/>
-        </w:numPr>
-      </w:pPr>
-      <w:r>
-        <w:t>Private &amp; public ports – Port 320</w:t>
-      </w:r>
-    </w:p>
-    <w:p>
-      <w:pPr>
-        <w:pStyle w:val="Heading3"/>
-        <w:numPr>
-          <w:ilvl w:val="0"/>
-          <w:numId w:val="20"/>
-        </w:numPr>
-      </w:pPr>
-      <w:bookmarkStart w:id="33" w:name="_Toc395509812"/>
-      <w:r>
-        <w:t>Reports Manager</w:t>
-      </w:r>
-      <w:bookmarkEnd w:id="33"/>
-    </w:p>
-    <w:p>
-      <w:pPr>
-        <w:pStyle w:val="ListParagraph"/>
-        <w:numPr>
-          <w:ilvl w:val="0"/>
-          <w:numId w:val="15"/>
-        </w:numPr>
-      </w:pPr>
-      <w:r>
-        <w:t>Virtual machine Name – Name of your virtual machine.</w:t>
-      </w:r>
-    </w:p>
-    <w:p>
-      <w:pPr>
-        <w:pStyle w:val="ListParagraph"/>
-        <w:numPr>
-          <w:ilvl w:val="0"/>
-          <w:numId w:val="15"/>
-        </w:numPr>
-      </w:pPr>
-      <w:r>
-        <w:t xml:space="preserve">Name of endpoint – </w:t>
-      </w:r>
-      <w:proofErr w:type="spellStart"/>
-      <w:r>
-        <w:t>Meerkat_ReportsManager</w:t>
-      </w:r>
-      <w:proofErr w:type="spellEnd"/>
-    </w:p>
-    <w:p>
-      <w:pPr>
-        <w:pStyle w:val="ListParagraph"/>
-        <w:numPr>
-          <w:ilvl w:val="0"/>
-          <w:numId w:val="15"/>
-        </w:numPr>
-      </w:pPr>
-      <w:r>
-        <w:t>Private &amp; public ports – Port 350</w:t>
-      </w:r>
-    </w:p>
-    <w:p/>
-    <w:p>
-      <w:pPr>
-        <w:pStyle w:val="Heading2"/>
-        <w:numPr>
-          <w:ilvl w:val="1"/>
-          <w:numId w:val="10"/>
-        </w:numPr>
-      </w:pPr>
-      <w:bookmarkStart w:id="34" w:name="_Toc395509813"/>
-      <w:proofErr w:type="spellStart"/>
-      <w:r>
-        <w:t>Meerkat</w:t>
-      </w:r>
-      <w:proofErr w:type="spellEnd"/>
-      <w:r>
-        <w:t xml:space="preserve"> </w:t>
-      </w:r>
-      <w:r>
-        <w:t>SharePoint</w:t>
-      </w:r>
-      <w:r>
-        <w:t xml:space="preserve"> Site</w:t>
-      </w:r>
-      <w:bookmarkEnd w:id="34"/>
-    </w:p>
-    <w:p>
-      <w:r>
-        <w:t xml:space="preserve">The following steps need to be followed when deploying the SharePoint site for </w:t>
-      </w:r>
-      <w:proofErr w:type="spellStart"/>
-      <w:r>
-        <w:t>Meerkat</w:t>
-      </w:r>
-      <w:proofErr w:type="spellEnd"/>
-      <w:r>
-        <w:t xml:space="preserve">. </w:t>
-      </w:r>
-    </w:p>
-    <w:p>
-      <w:r>
-        <w:rPr>
-          <w:b/>
-        </w:rPr>
-        <w:t>NB:</w:t>
-      </w:r>
-      <w:r>
-        <w:t xml:space="preserve"> T</w:t>
-      </w:r>
-      <w:r>
-        <w:t>hese steps need to be taken on the top level site collection</w:t>
-      </w:r>
-      <w:r>
-        <w:t xml:space="preserve"> in the order in which they are listed here due to dependencies they cause.</w:t>
-      </w:r>
-    </w:p>
-    <w:p>
-      <w:pPr>
-        <w:pStyle w:val="Heading3"/>
-        <w:numPr>
-          <w:ilvl w:val="0"/>
-          <w:numId w:val="21"/>
-        </w:numPr>
-      </w:pPr>
-      <w:bookmarkStart w:id="35" w:name="_Toc395509814"/>
-      <w:r>
-        <w:t>Filter Web part</w:t>
-      </w:r>
-      <w:bookmarkEnd w:id="35"/>
-    </w:p>
-    <w:p>
-      <w:r>
-        <w:t xml:space="preserve">The following steps are used to deploy the Filter </w:t>
-      </w:r>
-      <w:proofErr w:type="spellStart"/>
-      <w:r>
-        <w:t>WebPart</w:t>
-      </w:r>
-      <w:proofErr w:type="spellEnd"/>
-      <w:r>
-        <w:t xml:space="preserve">. However, it’s important to note that this WILL cause an </w:t>
-      </w:r>
-      <w:proofErr w:type="spellStart"/>
-      <w:r>
-        <w:t>IISReset</w:t>
-      </w:r>
-      <w:proofErr w:type="spellEnd"/>
-      <w:r>
-        <w:t xml:space="preserve"> and will therefore be Service Affecting.</w:t>
-      </w:r>
-    </w:p>
-    <w:p>
-      <w:pPr>
-        <w:pStyle w:val="ListParagraph"/>
-        <w:numPr>
-          <w:ilvl w:val="0"/>
-          <w:numId w:val="16"/>
-        </w:numPr>
-      </w:pPr>
-      <w:r>
-        <w:t>Copy the files to a folder – in the example, c:\installs</w:t>
-      </w:r>
-    </w:p>
-    <w:p>
-      <w:pPr>
-        <w:pStyle w:val="ListParagraph"/>
-        <w:numPr>
-          <w:ilvl w:val="0"/>
-          <w:numId w:val="16"/>
-        </w:numPr>
-      </w:pPr>
-      <w:r>
-        <w:t xml:space="preserve">Open SharePoint PowerShell, right click to get the Run as administrator option. </w:t>
-      </w:r>
-    </w:p>
     <w:p>
       <w:r>
         <w:rPr>
           <w:noProof/>
         </w:rPr>
-        <w:lastRenderedPageBreak/>
         <w:drawing>
-          <wp:inline distT="0" distB="0" distL="0" distR="0" wp14:anchorId="16668BA6" wp14:editId="770823DC">
-            <wp:extent cx="3148716" cy="2676076"/>
-            <wp:effectExtent l="0" t="0" r="0" b="0"/>
-            <wp:docPr id="1" name="Picture 1"/>
+          <wp:inline distT="0" distB="0" distL="0" distR="0" wp14:anchorId="42D7077B" wp14:editId="4E46BFE4">
+            <wp:extent cx="6645910" cy="1654810"/>
+            <wp:effectExtent l="0" t="0" r="2540" b="2540"/>
+            <wp:docPr id="19" name="Picture 19"/>
             <wp:cNvGraphicFramePr>
               <a:graphicFrameLocks xmlns:a="http://schemas.openxmlformats.org/drawingml/2006/main" noChangeAspect="1"/>
             </wp:cNvGraphicFramePr>
@@ -9231,7 +9135,7 @@
                   <pic:spPr>
                     <a:xfrm>
                       <a:off x="0" y="0"/>
-                      <a:ext cx="3163765" cy="2688866"/>
+                      <a:ext cx="6645910" cy="1654810"/>
                     </a:xfrm>
                     <a:prstGeom prst="rect">
                       <a:avLst/>
@@ -9246,20 +9150,17 @@
     </w:p>
     <w:p>
       <w:r>
-        <w:t xml:space="preserve">When </w:t>
-      </w:r>
-      <w:proofErr w:type="spellStart"/>
-      <w:r>
-        <w:t>Powershell</w:t>
-      </w:r>
-      <w:proofErr w:type="spellEnd"/>
-      <w:r>
-        <w:t xml:space="preserve"> is open, enter the following command</w:t>
-      </w:r>
-    </w:p>
-    <w:p>
-      <w:r>
-        <w:t>Add-</w:t>
+        <w:t>After which we need to install the Solution</w:t>
+      </w:r>
+    </w:p>
+    <w:p>
+      <w:r>
+        <w:t>Type in the following</w:t>
+      </w:r>
+    </w:p>
+    <w:p>
+      <w:r>
+        <w:t>Install-</w:t>
       </w:r>
       <w:proofErr w:type="spellStart"/>
       <w:r>
@@ -9267,25 +9168,43 @@
       </w:r>
       <w:proofErr w:type="spellEnd"/>
       <w:r>
-        <w:t xml:space="preserve"> "C:\Installs\YetAnotherSharepointFilterWebpart.wsp"</w:t>
-      </w:r>
-    </w:p>
-    <w:p>
-      <w:pPr>
+        <w:t xml:space="preserve"> -Identity "</w:t>
+      </w:r>
+      <w:proofErr w:type="spellStart"/>
+      <w:r>
+        <w:t>yetanothersharepointfilterwebpart.wsp</w:t>
+      </w:r>
+      <w:proofErr w:type="spellEnd"/>
+      <w:r>
+        <w:t>" -</w:t>
+      </w:r>
+      <w:proofErr w:type="spellStart"/>
+      <w:r>
+        <w:t>AllWebApplications</w:t>
+      </w:r>
+      <w:proofErr w:type="spellEnd"/>
+      <w:r>
+        <w:t xml:space="preserve"> </w:t>
+      </w:r>
+      <w:r>
+        <w:t>–</w:t>
+      </w:r>
+      <w:proofErr w:type="spellStart"/>
+      <w:r>
+        <w:t>GACDeployment</w:t>
+      </w:r>
+      <w:proofErr w:type="spellEnd"/>
+    </w:p>
+    <w:p>
+      <w:r>
         <w:rPr>
           <w:noProof/>
-          <w:lang w:eastAsia="en-ZA"/>
-        </w:rPr>
-      </w:pPr>
-      <w:r>
-        <w:rPr>
-          <w:noProof/>
         </w:rPr>
         <w:drawing>
-          <wp:inline distT="0" distB="0" distL="0" distR="0" wp14:anchorId="0E54B6D8" wp14:editId="62F74320">
-            <wp:extent cx="6645910" cy="1238250"/>
-            <wp:effectExtent l="0" t="0" r="2540" b="0"/>
-            <wp:docPr id="18" name="Picture 18"/>
+          <wp:inline distT="0" distB="0" distL="0" distR="0" wp14:anchorId="0B3C6F3D" wp14:editId="28842FBC">
+            <wp:extent cx="6645910" cy="774065"/>
+            <wp:effectExtent l="0" t="0" r="2540" b="6985"/>
+            <wp:docPr id="21" name="Picture 21"/>
             <wp:cNvGraphicFramePr>
               <a:graphicFrameLocks xmlns:a="http://schemas.openxmlformats.org/drawingml/2006/main" noChangeAspect="1"/>
             </wp:cNvGraphicFramePr>
@@ -9305,137 +9224,6 @@
                   <pic:spPr>
                     <a:xfrm>
                       <a:off x="0" y="0"/>
-                      <a:ext cx="6645910" cy="1238250"/>
-                    </a:xfrm>
-                    <a:prstGeom prst="rect">
-                      <a:avLst/>
-                    </a:prstGeom>
-                  </pic:spPr>
-                </pic:pic>
-              </a:graphicData>
-            </a:graphic>
-          </wp:inline>
-        </w:drawing>
-      </w:r>
-    </w:p>
-    <w:p>
-      <w:r>
-        <w:rPr>
-          <w:noProof/>
-        </w:rPr>
-        <w:drawing>
-          <wp:inline distT="0" distB="0" distL="0" distR="0" wp14:anchorId="42D7077B" wp14:editId="4E46BFE4">
-            <wp:extent cx="6645910" cy="1654810"/>
-            <wp:effectExtent l="0" t="0" r="2540" b="2540"/>
-            <wp:docPr id="19" name="Picture 19"/>
-            <wp:cNvGraphicFramePr>
-              <a:graphicFrameLocks xmlns:a="http://schemas.openxmlformats.org/drawingml/2006/main" noChangeAspect="1"/>
-            </wp:cNvGraphicFramePr>
-            <a:graphic xmlns:a="http://schemas.openxmlformats.org/drawingml/2006/main">
-              <a:graphicData uri="http://schemas.openxmlformats.org/drawingml/2006/picture">
-                <pic:pic xmlns:pic="http://schemas.openxmlformats.org/drawingml/2006/picture">
-                  <pic:nvPicPr>
-                    <pic:cNvPr id="1" name=""/>
-                    <pic:cNvPicPr/>
-                  </pic:nvPicPr>
-                  <pic:blipFill>
-                    <a:blip r:embed="rId43"/>
-                    <a:stretch>
-                      <a:fillRect/>
-                    </a:stretch>
-                  </pic:blipFill>
-                  <pic:spPr>
-                    <a:xfrm>
-                      <a:off x="0" y="0"/>
-                      <a:ext cx="6645910" cy="1654810"/>
-                    </a:xfrm>
-                    <a:prstGeom prst="rect">
-                      <a:avLst/>
-                    </a:prstGeom>
-                  </pic:spPr>
-                </pic:pic>
-              </a:graphicData>
-            </a:graphic>
-          </wp:inline>
-        </w:drawing>
-      </w:r>
-    </w:p>
-    <w:p>
-      <w:r>
-        <w:t>After which we need to install the Solution</w:t>
-      </w:r>
-    </w:p>
-    <w:p>
-      <w:r>
-        <w:t>Type in the following</w:t>
-      </w:r>
-    </w:p>
-    <w:p>
-      <w:r>
-        <w:t>Install-</w:t>
-      </w:r>
-      <w:proofErr w:type="spellStart"/>
-      <w:r>
-        <w:t>SPSolution</w:t>
-      </w:r>
-      <w:proofErr w:type="spellEnd"/>
-      <w:r>
-        <w:t xml:space="preserve"> -Identity "</w:t>
-      </w:r>
-      <w:proofErr w:type="spellStart"/>
-      <w:r>
-        <w:t>yetanothersharepointfilterwebpart.wsp</w:t>
-      </w:r>
-      <w:proofErr w:type="spellEnd"/>
-      <w:r>
-        <w:t>" -</w:t>
-      </w:r>
-      <w:proofErr w:type="spellStart"/>
-      <w:r>
-        <w:t>AllWebApplications</w:t>
-      </w:r>
-      <w:proofErr w:type="spellEnd"/>
-      <w:r>
-        <w:t xml:space="preserve"> </w:t>
-      </w:r>
-      <w:r>
-        <w:t>–</w:t>
-      </w:r>
-      <w:proofErr w:type="spellStart"/>
-      <w:r>
-        <w:t>GACDeployment</w:t>
-      </w:r>
-      <w:proofErr w:type="spellEnd"/>
-    </w:p>
-    <w:p>
-      <w:r>
-        <w:rPr>
-          <w:noProof/>
-        </w:rPr>
-        <w:drawing>
-          <wp:inline distT="0" distB="0" distL="0" distR="0" wp14:anchorId="0B3C6F3D" wp14:editId="28842FBC">
-            <wp:extent cx="6645910" cy="774065"/>
-            <wp:effectExtent l="0" t="0" r="2540" b="6985"/>
-            <wp:docPr id="21" name="Picture 21"/>
-            <wp:cNvGraphicFramePr>
-              <a:graphicFrameLocks xmlns:a="http://schemas.openxmlformats.org/drawingml/2006/main" noChangeAspect="1"/>
-            </wp:cNvGraphicFramePr>
-            <a:graphic xmlns:a="http://schemas.openxmlformats.org/drawingml/2006/main">
-              <a:graphicData uri="http://schemas.openxmlformats.org/drawingml/2006/picture">
-                <pic:pic xmlns:pic="http://schemas.openxmlformats.org/drawingml/2006/picture">
-                  <pic:nvPicPr>
-                    <pic:cNvPr id="1" name=""/>
-                    <pic:cNvPicPr/>
-                  </pic:nvPicPr>
-                  <pic:blipFill>
-                    <a:blip r:embed="rId44"/>
-                    <a:stretch>
-                      <a:fillRect/>
-                    </a:stretch>
-                  </pic:blipFill>
-                  <pic:spPr>
-                    <a:xfrm>
-                      <a:off x="0" y="0"/>
                       <a:ext cx="6645910" cy="774065"/>
                     </a:xfrm>
                     <a:prstGeom prst="rect">
@@ -9457,11 +9245,11 @@
           <w:numId w:val="21"/>
         </w:numPr>
       </w:pPr>
-      <w:bookmarkStart w:id="36" w:name="_Toc395509815"/>
+      <w:bookmarkStart w:id="35" w:name="_Toc395509815"/>
       <w:r>
         <w:t>Site Import</w:t>
       </w:r>
-      <w:bookmarkEnd w:id="36"/>
+      <w:bookmarkEnd w:id="35"/>
     </w:p>
     <w:p>
       <w:pPr>
@@ -9558,7 +9346,7 @@
       <w:r>
         <w:t>&lt;</w:t>
       </w:r>
-      <w:hyperlink r:id="rId45" w:history="1">
+      <w:hyperlink r:id="rId43" w:history="1">
         <w:r>
           <w:rPr>
             <w:rStyle w:val="Hyperlink"/>
@@ -9604,7 +9392,7 @@
       <w:r>
         <w:t xml:space="preserve"> –Identity </w:t>
       </w:r>
-      <w:hyperlink r:id="rId46" w:history="1">
+      <w:hyperlink r:id="rId44" w:history="1">
         <w:r>
           <w:rPr>
             <w:rStyle w:val="Hyperlink"/>
@@ -9644,12 +9432,12 @@
           <w:numId w:val="21"/>
         </w:numPr>
       </w:pPr>
-      <w:bookmarkStart w:id="37" w:name="_Toc395509816"/>
+      <w:bookmarkStart w:id="36" w:name="_Toc395509816"/>
       <w:proofErr w:type="spellStart"/>
       <w:r>
         <w:t>MegaDropDown</w:t>
       </w:r>
-      <w:bookmarkEnd w:id="37"/>
+      <w:bookmarkEnd w:id="36"/>
       <w:proofErr w:type="spellEnd"/>
     </w:p>
     <w:p>
@@ -9973,11 +9761,11 @@
           <w:numId w:val="21"/>
         </w:numPr>
       </w:pPr>
-      <w:bookmarkStart w:id="38" w:name="_Toc395509817"/>
+      <w:bookmarkStart w:id="37" w:name="_Toc395509817"/>
       <w:r>
         <w:t>Light Switch</w:t>
       </w:r>
-      <w:bookmarkEnd w:id="38"/>
+      <w:bookmarkEnd w:id="37"/>
     </w:p>
     <w:p>
       <w:r>
@@ -10036,7 +9824,7 @@
       <w:r>
         <w:br/>
       </w:r>
-      <w:hyperlink r:id="rId47" w:history="1">
+      <w:hyperlink r:id="rId45" w:history="1">
         <w:r>
           <w:rPr>
             <w:rStyle w:val="Hyperlink"/>
@@ -10049,7 +9837,7 @@
       <w:pPr>
         <w:pStyle w:val="ListParagraph"/>
       </w:pPr>
-      <w:hyperlink r:id="rId48" w:history="1">
+      <w:hyperlink r:id="rId46" w:history="1">
         <w:r>
           <w:rPr>
             <w:rStyle w:val="Hyperlink"/>
@@ -10121,7 +9909,7 @@
                     <pic:cNvPicPr/>
                   </pic:nvPicPr>
                   <pic:blipFill>
-                    <a:blip r:embed="rId49">
+                    <a:blip r:embed="rId47">
                       <a:extLst>
                         <a:ext uri="{28A0092B-C50C-407E-A947-70E740481C1C}">
                           <a14:useLocalDpi xmlns:a14="http://schemas.microsoft.com/office/drawing/2010/main" val="0"/>
@@ -10173,11 +9961,11 @@
           <w:numId w:val="21"/>
         </w:numPr>
       </w:pPr>
-      <w:bookmarkStart w:id="39" w:name="_Toc395509818"/>
+      <w:bookmarkStart w:id="38" w:name="_Toc395509818"/>
       <w:r>
         <w:t>SharePoint Designer – master page edits</w:t>
       </w:r>
-      <w:bookmarkEnd w:id="39"/>
+      <w:bookmarkEnd w:id="38"/>
     </w:p>
     <w:p>
       <w:r>
@@ -10189,7 +9977,7 @@
         <w:lastRenderedPageBreak/>
         <w:t xml:space="preserve">You can download it from </w:t>
       </w:r>
-      <w:hyperlink r:id="rId50" w:history="1">
+      <w:hyperlink r:id="rId48" w:history="1">
         <w:r>
           <w:rPr>
             <w:rStyle w:val="Hyperlink"/>
@@ -10251,6 +10039,107 @@
             <wp:extent cx="5381625" cy="4200525"/>
             <wp:effectExtent l="0" t="0" r="9525" b="9525"/>
             <wp:docPr id="5" name="Picture 5"/>
+            <wp:cNvGraphicFramePr>
+              <a:graphicFrameLocks xmlns:a="http://schemas.openxmlformats.org/drawingml/2006/main" noChangeAspect="1"/>
+            </wp:cNvGraphicFramePr>
+            <a:graphic xmlns:a="http://schemas.openxmlformats.org/drawingml/2006/main">
+              <a:graphicData uri="http://schemas.openxmlformats.org/drawingml/2006/picture">
+                <pic:pic xmlns:pic="http://schemas.openxmlformats.org/drawingml/2006/picture">
+                  <pic:nvPicPr>
+                    <pic:cNvPr id="1" name=""/>
+                    <pic:cNvPicPr/>
+                  </pic:nvPicPr>
+                  <pic:blipFill>
+                    <a:blip r:embed="rId49"/>
+                    <a:stretch>
+                      <a:fillRect/>
+                    </a:stretch>
+                  </pic:blipFill>
+                  <pic:spPr>
+                    <a:xfrm>
+                      <a:off x="0" y="0"/>
+                      <a:ext cx="5381625" cy="4200525"/>
+                    </a:xfrm>
+                    <a:prstGeom prst="rect">
+                      <a:avLst/>
+                    </a:prstGeom>
+                  </pic:spPr>
+                </pic:pic>
+              </a:graphicData>
+            </a:graphic>
+          </wp:inline>
+        </w:drawing>
+      </w:r>
+    </w:p>
+    <w:p/>
+    <w:p>
+      <w:r>
+        <w:t xml:space="preserve">The </w:t>
+      </w:r>
+      <w:r>
+        <w:t xml:space="preserve">menu items can be searched for and edited </w:t>
+      </w:r>
+      <w:r>
+        <w:t xml:space="preserve">as shown </w:t>
+      </w:r>
+      <w:r>
+        <w:t>below.</w:t>
+      </w:r>
+    </w:p>
+    <w:p>
+      <w:r>
+        <w:rPr>
+          <w:noProof/>
+        </w:rPr>
+        <w:drawing>
+          <wp:inline distT="0" distB="0" distL="0" distR="0" wp14:anchorId="7C324E19" wp14:editId="30EB174F">
+            <wp:extent cx="6645910" cy="2499995"/>
+            <wp:effectExtent l="0" t="0" r="2540" b="0"/>
+            <wp:docPr id="13" name="Picture 13"/>
+            <wp:cNvGraphicFramePr>
+              <a:graphicFrameLocks xmlns:a="http://schemas.openxmlformats.org/drawingml/2006/main" noChangeAspect="1"/>
+            </wp:cNvGraphicFramePr>
+            <a:graphic xmlns:a="http://schemas.openxmlformats.org/drawingml/2006/main">
+              <a:graphicData uri="http://schemas.openxmlformats.org/drawingml/2006/picture">
+                <pic:pic xmlns:pic="http://schemas.openxmlformats.org/drawingml/2006/picture">
+                  <pic:nvPicPr>
+                    <pic:cNvPr id="1" name=""/>
+                    <pic:cNvPicPr/>
+                  </pic:nvPicPr>
+                  <pic:blipFill>
+                    <a:blip r:embed="rId50"/>
+                    <a:stretch>
+                      <a:fillRect/>
+                    </a:stretch>
+                  </pic:blipFill>
+                  <pic:spPr>
+                    <a:xfrm>
+                      <a:off x="0" y="0"/>
+                      <a:ext cx="6645910" cy="2499995"/>
+                    </a:xfrm>
+                    <a:prstGeom prst="rect">
+                      <a:avLst/>
+                    </a:prstGeom>
+                  </pic:spPr>
+                </pic:pic>
+              </a:graphicData>
+            </a:graphic>
+          </wp:inline>
+        </w:drawing>
+      </w:r>
+    </w:p>
+    <w:p/>
+    <w:p>
+      <w:r>
+        <w:rPr>
+          <w:noProof/>
+        </w:rPr>
+        <w:lastRenderedPageBreak/>
+        <w:drawing>
+          <wp:inline distT="0" distB="0" distL="0" distR="0" wp14:anchorId="45E9FFD9" wp14:editId="3D0912FB">
+            <wp:extent cx="6645910" cy="1318260"/>
+            <wp:effectExtent l="0" t="0" r="2540" b="0"/>
+            <wp:docPr id="20" name="Picture 20"/>
             <wp:cNvGraphicFramePr>
               <a:graphicFrameLocks xmlns:a="http://schemas.openxmlformats.org/drawingml/2006/main" noChangeAspect="1"/>
             </wp:cNvGraphicFramePr>
@@ -10270,7 +10159,7 @@
                   <pic:spPr>
                     <a:xfrm>
                       <a:off x="0" y="0"/>
-                      <a:ext cx="5381625" cy="4200525"/>
+                      <a:ext cx="6645910" cy="1318260"/>
                     </a:xfrm>
                     <a:prstGeom prst="rect">
                       <a:avLst/>
@@ -10283,19 +10172,76 @@
         </w:drawing>
       </w:r>
     </w:p>
-    <w:p/>
-    <w:p>
-      <w:r>
-        <w:t xml:space="preserve">The </w:t>
-      </w:r>
-      <w:r>
-        <w:t xml:space="preserve">menu items can be searched for and edited </w:t>
-      </w:r>
-      <w:r>
-        <w:t xml:space="preserve">as shown </w:t>
-      </w:r>
-      <w:r>
-        <w:t>below.</w:t>
+    <w:p>
+      <w:pPr>
+        <w:rPr>
+          <w:u w:val="single"/>
+        </w:rPr>
+      </w:pPr>
+    </w:p>
+    <w:p>
+      <w:pPr>
+        <w:pStyle w:val="Heading3"/>
+        <w:numPr>
+          <w:ilvl w:val="0"/>
+          <w:numId w:val="21"/>
+        </w:numPr>
+      </w:pPr>
+      <w:bookmarkStart w:id="39" w:name="OLE_LINK1"/>
+      <w:bookmarkStart w:id="40" w:name="OLE_LINK2"/>
+      <w:bookmarkStart w:id="41" w:name="_Toc395509819"/>
+      <w:r>
+        <w:t>Filter Web part</w:t>
+      </w:r>
+      <w:bookmarkEnd w:id="39"/>
+      <w:bookmarkEnd w:id="40"/>
+      <w:bookmarkEnd w:id="41"/>
+    </w:p>
+    <w:p>
+      <w:bookmarkStart w:id="42" w:name="OLE_LINK3"/>
+      <w:bookmarkStart w:id="43" w:name="OLE_LINK4"/>
+      <w:r>
+        <w:t xml:space="preserve">The following steps are used to deploy the Filter </w:t>
+      </w:r>
+      <w:proofErr w:type="spellStart"/>
+      <w:r>
+        <w:t>WebPart</w:t>
+      </w:r>
+      <w:proofErr w:type="spellEnd"/>
+      <w:r>
+        <w:t xml:space="preserve">. However, it’s important to note that this WILL cause an </w:t>
+      </w:r>
+      <w:proofErr w:type="spellStart"/>
+      <w:r>
+        <w:t>IISReset</w:t>
+      </w:r>
+      <w:proofErr w:type="spellEnd"/>
+      <w:r>
+        <w:t xml:space="preserve"> and will therefore be Service Affecting.</w:t>
+      </w:r>
+    </w:p>
+    <w:p>
+      <w:pPr>
+        <w:pStyle w:val="ListParagraph"/>
+        <w:numPr>
+          <w:ilvl w:val="0"/>
+          <w:numId w:val="16"/>
+        </w:numPr>
+      </w:pPr>
+      <w:r>
+        <w:t>Copy the files to a folder – in the example, c:\installs</w:t>
+      </w:r>
+    </w:p>
+    <w:p>
+      <w:pPr>
+        <w:pStyle w:val="ListParagraph"/>
+        <w:numPr>
+          <w:ilvl w:val="0"/>
+          <w:numId w:val="16"/>
+        </w:numPr>
+      </w:pPr>
+      <w:r>
+        <w:t xml:space="preserve">Open SharePoint PowerShell, right click to get the Run as administrator option. </w:t>
       </w:r>
     </w:p>
     <w:p>
@@ -10304,10 +10250,10 @@
           <w:noProof/>
         </w:rPr>
         <w:drawing>
-          <wp:inline distT="0" distB="0" distL="0" distR="0" wp14:anchorId="7C324E19" wp14:editId="30EB174F">
-            <wp:extent cx="6645910" cy="2499995"/>
-            <wp:effectExtent l="0" t="0" r="2540" b="0"/>
-            <wp:docPr id="13" name="Picture 13"/>
+          <wp:inline distT="0" distB="0" distL="0" distR="0" wp14:anchorId="187C630B" wp14:editId="76F05171">
+            <wp:extent cx="3148716" cy="2676076"/>
+            <wp:effectExtent l="0" t="0" r="0" b="0"/>
+            <wp:docPr id="22" name="Picture 22"/>
             <wp:cNvGraphicFramePr>
               <a:graphicFrameLocks xmlns:a="http://schemas.openxmlformats.org/drawingml/2006/main" noChangeAspect="1"/>
             </wp:cNvGraphicFramePr>
@@ -10319,7 +10265,7 @@
                     <pic:cNvPicPr/>
                   </pic:nvPicPr>
                   <pic:blipFill>
-                    <a:blip r:embed="rId52"/>
+                    <a:blip r:embed="rId39"/>
                     <a:stretch>
                       <a:fillRect/>
                     </a:stretch>
@@ -10327,7 +10273,7 @@
                   <pic:spPr>
                     <a:xfrm>
                       <a:off x="0" y="0"/>
-                      <a:ext cx="6645910" cy="2499995"/>
+                      <a:ext cx="3163765" cy="2688866"/>
                     </a:xfrm>
                     <a:prstGeom prst="rect">
                       <a:avLst/>
@@ -10340,18 +10286,525 @@
         </w:drawing>
       </w:r>
     </w:p>
-    <w:p/>
-    <w:p>
+    <w:p>
+      <w:r>
+        <w:t xml:space="preserve">When </w:t>
+      </w:r>
+      <w:proofErr w:type="spellStart"/>
+      <w:r>
+        <w:t>Powershell</w:t>
+      </w:r>
+      <w:proofErr w:type="spellEnd"/>
+      <w:r>
+        <w:t xml:space="preserve"> is open, enter the following command</w:t>
+      </w:r>
+    </w:p>
+    <w:p>
+      <w:r>
+        <w:t>Add-</w:t>
+      </w:r>
+      <w:proofErr w:type="spellStart"/>
+      <w:r>
+        <w:t>SPSolution</w:t>
+      </w:r>
+      <w:proofErr w:type="spellEnd"/>
+      <w:r>
+        <w:t xml:space="preserve"> "C:\Installs\YetAnotherSharepointFilterWebpart.wsp"</w:t>
+      </w:r>
+    </w:p>
+    <w:p>
+      <w:pPr>
+        <w:rPr>
+          <w:noProof/>
+          <w:lang w:eastAsia="en-ZA"/>
+        </w:rPr>
+      </w:pPr>
+      <w:r>
+        <w:rPr>
+          <w:noProof/>
+        </w:rPr>
+        <w:drawing>
+          <wp:inline distT="0" distB="0" distL="0" distR="0" wp14:anchorId="7C7161F2" wp14:editId="24C77189">
+            <wp:extent cx="6645910" cy="1238250"/>
+            <wp:effectExtent l="0" t="0" r="2540" b="0"/>
+            <wp:docPr id="23" name="Picture 23"/>
+            <wp:cNvGraphicFramePr>
+              <a:graphicFrameLocks xmlns:a="http://schemas.openxmlformats.org/drawingml/2006/main" noChangeAspect="1"/>
+            </wp:cNvGraphicFramePr>
+            <a:graphic xmlns:a="http://schemas.openxmlformats.org/drawingml/2006/main">
+              <a:graphicData uri="http://schemas.openxmlformats.org/drawingml/2006/picture">
+                <pic:pic xmlns:pic="http://schemas.openxmlformats.org/drawingml/2006/picture">
+                  <pic:nvPicPr>
+                    <pic:cNvPr id="1" name=""/>
+                    <pic:cNvPicPr/>
+                  </pic:nvPicPr>
+                  <pic:blipFill>
+                    <a:blip r:embed="rId40"/>
+                    <a:stretch>
+                      <a:fillRect/>
+                    </a:stretch>
+                  </pic:blipFill>
+                  <pic:spPr>
+                    <a:xfrm>
+                      <a:off x="0" y="0"/>
+                      <a:ext cx="6645910" cy="1238250"/>
+                    </a:xfrm>
+                    <a:prstGeom prst="rect">
+                      <a:avLst/>
+                    </a:prstGeom>
+                  </pic:spPr>
+                </pic:pic>
+              </a:graphicData>
+            </a:graphic>
+          </wp:inline>
+        </w:drawing>
+      </w:r>
+    </w:p>
+    <w:p>
+      <w:r>
+        <w:rPr>
+          <w:noProof/>
+        </w:rPr>
+        <w:drawing>
+          <wp:inline distT="0" distB="0" distL="0" distR="0" wp14:anchorId="125B488C" wp14:editId="52FAEA0A">
+            <wp:extent cx="6645910" cy="1654810"/>
+            <wp:effectExtent l="0" t="0" r="2540" b="2540"/>
+            <wp:docPr id="24" name="Picture 24"/>
+            <wp:cNvGraphicFramePr>
+              <a:graphicFrameLocks xmlns:a="http://schemas.openxmlformats.org/drawingml/2006/main" noChangeAspect="1"/>
+            </wp:cNvGraphicFramePr>
+            <a:graphic xmlns:a="http://schemas.openxmlformats.org/drawingml/2006/main">
+              <a:graphicData uri="http://schemas.openxmlformats.org/drawingml/2006/picture">
+                <pic:pic xmlns:pic="http://schemas.openxmlformats.org/drawingml/2006/picture">
+                  <pic:nvPicPr>
+                    <pic:cNvPr id="1" name=""/>
+                    <pic:cNvPicPr/>
+                  </pic:nvPicPr>
+                  <pic:blipFill>
+                    <a:blip r:embed="rId41"/>
+                    <a:stretch>
+                      <a:fillRect/>
+                    </a:stretch>
+                  </pic:blipFill>
+                  <pic:spPr>
+                    <a:xfrm>
+                      <a:off x="0" y="0"/>
+                      <a:ext cx="6645910" cy="1654810"/>
+                    </a:xfrm>
+                    <a:prstGeom prst="rect">
+                      <a:avLst/>
+                    </a:prstGeom>
+                  </pic:spPr>
+                </pic:pic>
+              </a:graphicData>
+            </a:graphic>
+          </wp:inline>
+        </w:drawing>
+      </w:r>
+    </w:p>
+    <w:p>
+      <w:r>
+        <w:t>After which we need to install the Solution</w:t>
+      </w:r>
+    </w:p>
+    <w:p>
+      <w:r>
+        <w:lastRenderedPageBreak/>
+        <w:t>Type in the following</w:t>
+      </w:r>
+    </w:p>
+    <w:p>
+      <w:r>
+        <w:t>Install-</w:t>
+      </w:r>
+      <w:proofErr w:type="spellStart"/>
+      <w:r>
+        <w:t>SPSolution</w:t>
+      </w:r>
+      <w:proofErr w:type="spellEnd"/>
+      <w:r>
+        <w:t xml:space="preserve"> -Identity "</w:t>
+      </w:r>
+      <w:proofErr w:type="spellStart"/>
+      <w:r>
+        <w:t>yetanothersharepointfilterwebpart.wsp</w:t>
+      </w:r>
+      <w:proofErr w:type="spellEnd"/>
+      <w:r>
+        <w:t>" -</w:t>
+      </w:r>
+      <w:proofErr w:type="spellStart"/>
+      <w:r>
+        <w:t>AllWebApplications</w:t>
+      </w:r>
+      <w:proofErr w:type="spellEnd"/>
+      <w:r>
+        <w:t xml:space="preserve"> </w:t>
+      </w:r>
+      <w:r>
+        <w:t>–</w:t>
+      </w:r>
+      <w:proofErr w:type="spellStart"/>
+      <w:r>
+        <w:t>GACDeployment</w:t>
+      </w:r>
+      <w:proofErr w:type="spellEnd"/>
+    </w:p>
+    <w:p>
+      <w:r>
+        <w:rPr>
+          <w:noProof/>
+        </w:rPr>
+        <w:drawing>
+          <wp:inline distT="0" distB="0" distL="0" distR="0" wp14:anchorId="7EF170E6" wp14:editId="0F851DA5">
+            <wp:extent cx="6645910" cy="774065"/>
+            <wp:effectExtent l="0" t="0" r="2540" b="6985"/>
+            <wp:docPr id="25" name="Picture 25"/>
+            <wp:cNvGraphicFramePr>
+              <a:graphicFrameLocks xmlns:a="http://schemas.openxmlformats.org/drawingml/2006/main" noChangeAspect="1"/>
+            </wp:cNvGraphicFramePr>
+            <a:graphic xmlns:a="http://schemas.openxmlformats.org/drawingml/2006/main">
+              <a:graphicData uri="http://schemas.openxmlformats.org/drawingml/2006/picture">
+                <pic:pic xmlns:pic="http://schemas.openxmlformats.org/drawingml/2006/picture">
+                  <pic:nvPicPr>
+                    <pic:cNvPr id="1" name=""/>
+                    <pic:cNvPicPr/>
+                  </pic:nvPicPr>
+                  <pic:blipFill>
+                    <a:blip r:embed="rId42"/>
+                    <a:stretch>
+                      <a:fillRect/>
+                    </a:stretch>
+                  </pic:blipFill>
+                  <pic:spPr>
+                    <a:xfrm>
+                      <a:off x="0" y="0"/>
+                      <a:ext cx="6645910" cy="774065"/>
+                    </a:xfrm>
+                    <a:prstGeom prst="rect">
+                      <a:avLst/>
+                    </a:prstGeom>
+                  </pic:spPr>
+                </pic:pic>
+              </a:graphicData>
+            </a:graphic>
+          </wp:inline>
+        </w:drawing>
+      </w:r>
+    </w:p>
+    <w:p>
+      <w:pPr>
+        <w:spacing w:line="240" w:lineRule="auto"/>
+      </w:pPr>
+    </w:p>
+    <w:p>
+      <w:pPr>
+        <w:pStyle w:val="Heading2"/>
+        <w:numPr>
+          <w:ilvl w:val="1"/>
+          <w:numId w:val="10"/>
+        </w:numPr>
+      </w:pPr>
+      <w:bookmarkStart w:id="44" w:name="_Toc395509820"/>
+      <w:bookmarkEnd w:id="42"/>
+      <w:bookmarkEnd w:id="43"/>
+      <w:r>
+        <w:t>Reports</w:t>
+      </w:r>
+      <w:r>
+        <w:t xml:space="preserve"> Deployment</w:t>
+      </w:r>
+      <w:bookmarkEnd w:id="44"/>
+    </w:p>
+    <w:p>
+      <w:r>
+        <w:t xml:space="preserve">The Reports are located on </w:t>
+      </w:r>
+      <w:hyperlink r:id="rId52" w:history="1">
+        <w:r>
+          <w:rPr>
+            <w:rStyle w:val="Hyperlink"/>
+          </w:rPr>
+          <w:t>http://URL/reports</w:t>
+        </w:r>
+      </w:hyperlink>
+    </w:p>
+    <w:p>
+      <w:r>
+        <w:t>There are 3 libraries that contain reports, and a Data Source Library.</w:t>
+      </w:r>
+      <w:r>
+        <w:br/>
+        <w:t xml:space="preserve">Access the Data source library and edit the </w:t>
+      </w:r>
+      <w:proofErr w:type="spellStart"/>
+      <w:r>
+        <w:t>Meerkat</w:t>
+      </w:r>
+      <w:proofErr w:type="spellEnd"/>
+      <w:r>
+        <w:t xml:space="preserve"> Data source, ensuring that it points to the correct SQL instance and to the </w:t>
+      </w:r>
+      <w:proofErr w:type="spellStart"/>
+      <w:r>
+        <w:t>Meerkat</w:t>
+      </w:r>
+      <w:proofErr w:type="spellEnd"/>
+      <w:r>
+        <w:t xml:space="preserve"> Database.</w:t>
+      </w:r>
+      <w:r>
+        <w:br/>
+        <w:t xml:space="preserve">The Data source requires a user name to connect under, the account we have used is called </w:t>
+      </w:r>
+      <w:proofErr w:type="spellStart"/>
+      <w:r>
+        <w:t>MNEReports</w:t>
+      </w:r>
+      <w:proofErr w:type="spellEnd"/>
+      <w:r>
+        <w:t>.</w:t>
+      </w:r>
+    </w:p>
+    <w:p>
+      <w:r>
+        <w:t>This account is a domain user, so you will need to create that user, and a password.</w:t>
+      </w:r>
+      <w:r>
+        <w:br/>
+        <w:t xml:space="preserve">The user will require access to the </w:t>
+      </w:r>
+      <w:proofErr w:type="spellStart"/>
+      <w:r>
+        <w:t>Meerkat</w:t>
+      </w:r>
+      <w:proofErr w:type="spellEnd"/>
+      <w:r>
+        <w:t xml:space="preserve"> Database, give the user </w:t>
+      </w:r>
+      <w:proofErr w:type="spellStart"/>
+      <w:r>
+        <w:t>DB_DataReader</w:t>
+      </w:r>
+      <w:proofErr w:type="spellEnd"/>
+      <w:r>
+        <w:t xml:space="preserve"> access.</w:t>
+      </w:r>
+    </w:p>
+    <w:p>
+      <w:r>
+        <w:t>The Reports are housed in 3 libraries depending on their area of use.</w:t>
+      </w:r>
+    </w:p>
+    <w:p>
+      <w:pPr>
+        <w:pStyle w:val="ListParagraph"/>
+        <w:numPr>
+          <w:ilvl w:val="0"/>
+          <w:numId w:val="3"/>
+        </w:numPr>
+      </w:pPr>
+      <w:r>
+        <w:t>Admin Reports</w:t>
+      </w:r>
+    </w:p>
+    <w:p>
+      <w:pPr>
+        <w:pStyle w:val="ListParagraph"/>
+        <w:numPr>
+          <w:ilvl w:val="0"/>
+          <w:numId w:val="3"/>
+        </w:numPr>
+      </w:pPr>
+      <w:r>
+        <w:t>Status Reports</w:t>
+      </w:r>
+    </w:p>
+    <w:p>
+      <w:pPr>
+        <w:pStyle w:val="ListParagraph"/>
+        <w:numPr>
+          <w:ilvl w:val="0"/>
+          <w:numId w:val="3"/>
+        </w:numPr>
+      </w:pPr>
+      <w:r>
+        <w:t>Value Reports.</w:t>
+      </w:r>
+    </w:p>
+    <w:p>
+      <w:pPr>
+        <w:pStyle w:val="Heading3"/>
+        <w:numPr>
+          <w:ilvl w:val="0"/>
+          <w:numId w:val="22"/>
+        </w:numPr>
+      </w:pPr>
+      <w:bookmarkStart w:id="45" w:name="_Toc395509821"/>
+      <w:r>
+        <w:t xml:space="preserve">SQL </w:t>
+      </w:r>
+      <w:r>
+        <w:t xml:space="preserve">Server </w:t>
+      </w:r>
+      <w:r>
+        <w:t>Reporting Services Deploy</w:t>
+      </w:r>
+      <w:bookmarkEnd w:id="45"/>
+    </w:p>
+    <w:p>
+      <w:pPr>
+        <w:rPr>
+          <w:lang w:val="en-ZA"/>
+        </w:rPr>
+      </w:pPr>
+    </w:p>
+    <w:p>
+      <w:pPr>
+        <w:rPr>
+          <w:lang w:val="en-ZA"/>
+        </w:rPr>
+      </w:pPr>
+    </w:p>
+    <w:p>
+      <w:r>
+        <w:t>To deploy the reports, you need to open the three S</w:t>
+      </w:r>
+      <w:r>
+        <w:t>S</w:t>
+      </w:r>
+      <w:r>
+        <w:t>RS projects</w:t>
+      </w:r>
+      <w:r>
+        <w:t xml:space="preserve"> using SQL server Data tools.</w:t>
+      </w:r>
+      <w:r>
+        <w:t xml:space="preserve"> </w:t>
+      </w:r>
+      <w:r>
+        <w:t xml:space="preserve">These are all in the </w:t>
+      </w:r>
+      <w:proofErr w:type="spellStart"/>
+      <w:r>
+        <w:t>Github</w:t>
+      </w:r>
+      <w:proofErr w:type="spellEnd"/>
+      <w:r>
+        <w:t xml:space="preserve"> repository under the following paths</w:t>
+      </w:r>
+      <w:r>
+        <w:t>:</w:t>
+      </w:r>
+    </w:p>
+    <w:p>
+      <w:pPr>
+        <w:pStyle w:val="ListParagraph"/>
+        <w:numPr>
+          <w:ilvl w:val="0"/>
+          <w:numId w:val="17"/>
+        </w:numPr>
+      </w:pPr>
+      <w:r>
+        <w:t>Reports\Admin Reports\</w:t>
+      </w:r>
+      <w:proofErr w:type="spellStart"/>
+      <w:r>
+        <w:t>MeerkatReports</w:t>
+      </w:r>
+      <w:proofErr w:type="spellEnd"/>
+      <w:r>
+        <w:t>\</w:t>
+      </w:r>
+      <w:proofErr w:type="spellStart"/>
+      <w:r>
+        <w:t>AdminReports.rptproj</w:t>
+      </w:r>
+      <w:proofErr w:type="spellEnd"/>
+    </w:p>
+    <w:p>
+      <w:pPr>
+        <w:pStyle w:val="ListParagraph"/>
+        <w:numPr>
+          <w:ilvl w:val="0"/>
+          <w:numId w:val="17"/>
+        </w:numPr>
+      </w:pPr>
+      <w:r>
+        <w:t>Reports\Status Reports\</w:t>
+      </w:r>
+      <w:proofErr w:type="spellStart"/>
+      <w:r>
+        <w:t>MeerkatReports</w:t>
+      </w:r>
+      <w:proofErr w:type="spellEnd"/>
+      <w:r>
+        <w:t>\</w:t>
+      </w:r>
+      <w:proofErr w:type="spellStart"/>
+      <w:r>
+        <w:t>StatusReports.rptproj</w:t>
+      </w:r>
+      <w:proofErr w:type="spellEnd"/>
+    </w:p>
+    <w:p>
+      <w:pPr>
+        <w:pStyle w:val="ListParagraph"/>
+        <w:numPr>
+          <w:ilvl w:val="0"/>
+          <w:numId w:val="17"/>
+        </w:numPr>
+      </w:pPr>
+      <w:r>
+        <w:t>Reports\Value Reports\</w:t>
+      </w:r>
+      <w:proofErr w:type="spellStart"/>
+      <w:r>
+        <w:t>MeerkatReports</w:t>
+      </w:r>
+      <w:proofErr w:type="spellEnd"/>
+      <w:r>
+        <w:t>\</w:t>
+      </w:r>
+      <w:proofErr w:type="spellStart"/>
+      <w:r>
+        <w:t>ValueReports.rptproj</w:t>
+      </w:r>
+      <w:proofErr w:type="spellEnd"/>
+    </w:p>
+    <w:p>
+      <w:r>
+        <w:t>For each project you need to first open the project property page and change the target URL to point to the correct server and p</w:t>
+      </w:r>
+      <w:r>
+        <w:t>aths. You should not change</w:t>
+      </w:r>
+      <w:r>
+        <w:t xml:space="preserve"> the query string, just the </w:t>
+      </w:r>
+      <w:proofErr w:type="spellStart"/>
+      <w:r>
+        <w:t>servername</w:t>
+      </w:r>
+      <w:proofErr w:type="spellEnd"/>
+      <w:r>
+        <w:t xml:space="preserve"> portion of the URL.</w:t>
+      </w:r>
+    </w:p>
+    <w:p>
+      <w:pPr>
+        <w:keepNext/>
+      </w:pPr>
       <w:r>
         <w:rPr>
           <w:noProof/>
         </w:rPr>
         <w:lastRenderedPageBreak/>
         <w:drawing>
-          <wp:inline distT="0" distB="0" distL="0" distR="0" wp14:anchorId="45E9FFD9" wp14:editId="3D0912FB">
-            <wp:extent cx="6645910" cy="1318260"/>
-            <wp:effectExtent l="0" t="0" r="2540" b="0"/>
-            <wp:docPr id="20" name="Picture 20"/>
+          <wp:inline distT="0" distB="0" distL="0" distR="0" wp14:anchorId="3B0ABE8E" wp14:editId="263D3451">
+            <wp:extent cx="5264785" cy="3225976"/>
+            <wp:effectExtent l="0" t="0" r="0" b="0"/>
+            <wp:docPr id="12" name="Picture 12"/>
             <wp:cNvGraphicFramePr>
               <a:graphicFrameLocks xmlns:a="http://schemas.openxmlformats.org/drawingml/2006/main" noChangeAspect="1"/>
             </wp:cNvGraphicFramePr>
@@ -10371,7 +10824,7 @@
                   <pic:spPr>
                     <a:xfrm>
                       <a:off x="0" y="0"/>
-                      <a:ext cx="6645910" cy="1318260"/>
+                      <a:ext cx="5268997" cy="3228557"/>
                     </a:xfrm>
                     <a:prstGeom prst="rect">
                       <a:avLst/>
@@ -10386,86 +10839,54 @@
     </w:p>
     <w:p>
       <w:pPr>
-        <w:rPr>
-          <w:u w:val="single"/>
-        </w:rPr>
-      </w:pPr>
-    </w:p>
-    <w:p>
-      <w:pPr>
-        <w:pStyle w:val="Heading3"/>
-        <w:numPr>
-          <w:ilvl w:val="0"/>
-          <w:numId w:val="21"/>
-        </w:numPr>
-      </w:pPr>
-      <w:bookmarkStart w:id="40" w:name="OLE_LINK1"/>
-      <w:bookmarkStart w:id="41" w:name="OLE_LINK2"/>
-      <w:bookmarkStart w:id="42" w:name="_Toc395509819"/>
-      <w:r>
-        <w:t>Filter Web part</w:t>
-      </w:r>
-      <w:bookmarkEnd w:id="40"/>
-      <w:bookmarkEnd w:id="41"/>
-      <w:bookmarkEnd w:id="42"/>
-    </w:p>
-    <w:p>
-      <w:bookmarkStart w:id="43" w:name="OLE_LINK3"/>
-      <w:bookmarkStart w:id="44" w:name="OLE_LINK4"/>
-      <w:r>
-        <w:t xml:space="preserve">The following steps are used to deploy the Filter </w:t>
-      </w:r>
-      <w:proofErr w:type="spellStart"/>
-      <w:r>
-        <w:t>WebPart</w:t>
-      </w:r>
-      <w:proofErr w:type="spellEnd"/>
-      <w:r>
-        <w:t xml:space="preserve">. However, it’s important to note that this WILL cause an </w:t>
-      </w:r>
-      <w:proofErr w:type="spellStart"/>
-      <w:r>
-        <w:t>IISReset</w:t>
-      </w:r>
-      <w:proofErr w:type="spellEnd"/>
-      <w:r>
-        <w:t xml:space="preserve"> and will therefore be Service Affecting.</w:t>
-      </w:r>
-    </w:p>
-    <w:p>
-      <w:pPr>
-        <w:pStyle w:val="ListParagraph"/>
-        <w:numPr>
-          <w:ilvl w:val="0"/>
-          <w:numId w:val="16"/>
-        </w:numPr>
-      </w:pPr>
-      <w:r>
-        <w:t>Copy the files to a folder – in the example, c:\installs</w:t>
-      </w:r>
-    </w:p>
-    <w:p>
-      <w:pPr>
-        <w:pStyle w:val="ListParagraph"/>
-        <w:numPr>
-          <w:ilvl w:val="0"/>
-          <w:numId w:val="16"/>
-        </w:numPr>
-      </w:pPr>
-      <w:r>
-        <w:t xml:space="preserve">Open SharePoint PowerShell, right click to get the Run as administrator option. </w:t>
-      </w:r>
-    </w:p>
-    <w:p>
+        <w:pStyle w:val="Caption"/>
+      </w:pPr>
+      <w:r>
+        <w:t xml:space="preserve">Figure </w:t>
+      </w:r>
+      <w:r>
+        <w:fldChar w:fldCharType="begin"/>
+      </w:r>
+      <w:r>
+        <w:instrText xml:space="preserve"> SEQ Figure \* ARABIC </w:instrText>
+      </w:r>
+      <w:r>
+        <w:fldChar w:fldCharType="separate"/>
+      </w:r>
       <w:r>
         <w:rPr>
           <w:noProof/>
         </w:rPr>
+        <w:t>1</w:t>
+      </w:r>
+      <w:r>
+        <w:rPr>
+          <w:noProof/>
+        </w:rPr>
+        <w:fldChar w:fldCharType="end"/>
+      </w:r>
+      <w:r>
+        <w:t>: Example of the SRS project property page.</w:t>
+      </w:r>
+    </w:p>
+    <w:p>
+      <w:r>
+        <w:t>The next step is to open the shared data source in the project and make sure it is pointing to the correct SQL connection string.</w:t>
+      </w:r>
+    </w:p>
+    <w:p>
+      <w:pPr>
+        <w:keepNext/>
+      </w:pPr>
+      <w:r>
+        <w:rPr>
+          <w:noProof/>
+        </w:rPr>
         <w:drawing>
-          <wp:inline distT="0" distB="0" distL="0" distR="0" wp14:anchorId="187C630B" wp14:editId="76F05171">
-            <wp:extent cx="3148716" cy="2676076"/>
-            <wp:effectExtent l="0" t="0" r="0" b="0"/>
-            <wp:docPr id="22" name="Picture 22"/>
+          <wp:inline distT="0" distB="0" distL="0" distR="0" wp14:anchorId="150CBC07" wp14:editId="24961FA7">
+            <wp:extent cx="6645910" cy="2867660"/>
+            <wp:effectExtent l="0" t="0" r="2540" b="8890"/>
+            <wp:docPr id="14" name="Picture 14"/>
             <wp:cNvGraphicFramePr>
               <a:graphicFrameLocks xmlns:a="http://schemas.openxmlformats.org/drawingml/2006/main" noChangeAspect="1"/>
             </wp:cNvGraphicFramePr>
@@ -10477,7 +10898,7 @@
                     <pic:cNvPicPr/>
                   </pic:nvPicPr>
                   <pic:blipFill>
-                    <a:blip r:embed="rId41"/>
+                    <a:blip r:embed="rId54"/>
                     <a:stretch>
                       <a:fillRect/>
                     </a:stretch>
@@ -10485,7 +10906,7 @@
                   <pic:spPr>
                     <a:xfrm>
                       <a:off x="0" y="0"/>
-                      <a:ext cx="3163765" cy="2688866"/>
+                      <a:ext cx="6645910" cy="2867660"/>
                     </a:xfrm>
                     <a:prstGeom prst="rect">
                       <a:avLst/>
@@ -10499,508 +10920,48 @@
       </w:r>
     </w:p>
     <w:p>
-      <w:r>
-        <w:t xml:space="preserve">When </w:t>
-      </w:r>
-      <w:proofErr w:type="spellStart"/>
-      <w:r>
-        <w:t>Powershell</w:t>
-      </w:r>
-      <w:proofErr w:type="spellEnd"/>
-      <w:r>
-        <w:t xml:space="preserve"> is open, enter the following command</w:t>
-      </w:r>
-    </w:p>
-    <w:p>
-      <w:r>
-        <w:t>Add-</w:t>
-      </w:r>
-      <w:proofErr w:type="spellStart"/>
-      <w:r>
-        <w:t>SPSolution</w:t>
-      </w:r>
-      <w:proofErr w:type="spellEnd"/>
-      <w:r>
-        <w:t xml:space="preserve"> "C:\Installs\YetAnotherSharepointFilterWebpart.wsp"</w:t>
-      </w:r>
-    </w:p>
-    <w:p>
-      <w:pPr>
+      <w:pPr>
+        <w:pStyle w:val="Caption"/>
+      </w:pPr>
+      <w:r>
+        <w:t xml:space="preserve">Figure </w:t>
+      </w:r>
+      <w:r>
+        <w:fldChar w:fldCharType="begin"/>
+      </w:r>
+      <w:r>
+        <w:instrText xml:space="preserve"> SEQ Figure \* ARABIC </w:instrText>
+      </w:r>
+      <w:r>
+        <w:fldChar w:fldCharType="separate"/>
+      </w:r>
+      <w:r>
         <w:rPr>
           <w:noProof/>
-          <w:lang w:eastAsia="en-ZA"/>
-        </w:rPr>
-      </w:pPr>
+        </w:rPr>
+        <w:t>2</w:t>
+      </w:r>
       <w:r>
         <w:rPr>
           <w:noProof/>
         </w:rPr>
-        <w:drawing>
-          <wp:inline distT="0" distB="0" distL="0" distR="0" wp14:anchorId="7C7161F2" wp14:editId="24C77189">
-            <wp:extent cx="6645910" cy="1238250"/>
-            <wp:effectExtent l="0" t="0" r="2540" b="0"/>
-            <wp:docPr id="23" name="Picture 23"/>
-            <wp:cNvGraphicFramePr>
-              <a:graphicFrameLocks xmlns:a="http://schemas.openxmlformats.org/drawingml/2006/main" noChangeAspect="1"/>
-            </wp:cNvGraphicFramePr>
-            <a:graphic xmlns:a="http://schemas.openxmlformats.org/drawingml/2006/main">
-              <a:graphicData uri="http://schemas.openxmlformats.org/drawingml/2006/picture">
-                <pic:pic xmlns:pic="http://schemas.openxmlformats.org/drawingml/2006/picture">
-                  <pic:nvPicPr>
-                    <pic:cNvPr id="1" name=""/>
-                    <pic:cNvPicPr/>
-                  </pic:nvPicPr>
-                  <pic:blipFill>
-                    <a:blip r:embed="rId42"/>
-                    <a:stretch>
-                      <a:fillRect/>
-                    </a:stretch>
-                  </pic:blipFill>
-                  <pic:spPr>
-                    <a:xfrm>
-                      <a:off x="0" y="0"/>
-                      <a:ext cx="6645910" cy="1238250"/>
-                    </a:xfrm>
-                    <a:prstGeom prst="rect">
-                      <a:avLst/>
-                    </a:prstGeom>
-                  </pic:spPr>
-                </pic:pic>
-              </a:graphicData>
-            </a:graphic>
-          </wp:inline>
-        </w:drawing>
-      </w:r>
-    </w:p>
-    <w:p>
-      <w:r>
-        <w:rPr>
-          <w:noProof/>
-        </w:rPr>
-        <w:drawing>
-          <wp:inline distT="0" distB="0" distL="0" distR="0" wp14:anchorId="125B488C" wp14:editId="52FAEA0A">
-            <wp:extent cx="6645910" cy="1654810"/>
-            <wp:effectExtent l="0" t="0" r="2540" b="2540"/>
-            <wp:docPr id="24" name="Picture 24"/>
-            <wp:cNvGraphicFramePr>
-              <a:graphicFrameLocks xmlns:a="http://schemas.openxmlformats.org/drawingml/2006/main" noChangeAspect="1"/>
-            </wp:cNvGraphicFramePr>
-            <a:graphic xmlns:a="http://schemas.openxmlformats.org/drawingml/2006/main">
-              <a:graphicData uri="http://schemas.openxmlformats.org/drawingml/2006/picture">
-                <pic:pic xmlns:pic="http://schemas.openxmlformats.org/drawingml/2006/picture">
-                  <pic:nvPicPr>
-                    <pic:cNvPr id="1" name=""/>
-                    <pic:cNvPicPr/>
-                  </pic:nvPicPr>
-                  <pic:blipFill>
-                    <a:blip r:embed="rId43"/>
-                    <a:stretch>
-                      <a:fillRect/>
-                    </a:stretch>
-                  </pic:blipFill>
-                  <pic:spPr>
-                    <a:xfrm>
-                      <a:off x="0" y="0"/>
-                      <a:ext cx="6645910" cy="1654810"/>
-                    </a:xfrm>
-                    <a:prstGeom prst="rect">
-                      <a:avLst/>
-                    </a:prstGeom>
-                  </pic:spPr>
-                </pic:pic>
-              </a:graphicData>
-            </a:graphic>
-          </wp:inline>
-        </w:drawing>
-      </w:r>
-    </w:p>
-    <w:p>
-      <w:r>
-        <w:t>After which we need to install the Solution</w:t>
-      </w:r>
-    </w:p>
-    <w:p>
-      <w:r>
-        <w:lastRenderedPageBreak/>
-        <w:t>Type in the following</w:t>
-      </w:r>
-    </w:p>
-    <w:p>
-      <w:r>
-        <w:t>Install-</w:t>
-      </w:r>
-      <w:proofErr w:type="spellStart"/>
-      <w:r>
-        <w:t>SPSolution</w:t>
-      </w:r>
-      <w:proofErr w:type="spellEnd"/>
-      <w:r>
-        <w:t xml:space="preserve"> -Identity "</w:t>
-      </w:r>
-      <w:proofErr w:type="spellStart"/>
-      <w:r>
-        <w:t>yetanothersharepointfilterwebpart.wsp</w:t>
-      </w:r>
-      <w:proofErr w:type="spellEnd"/>
-      <w:r>
-        <w:t>" -</w:t>
-      </w:r>
-      <w:proofErr w:type="spellStart"/>
-      <w:r>
-        <w:t>AllWebApplications</w:t>
-      </w:r>
-      <w:proofErr w:type="spellEnd"/>
-      <w:r>
-        <w:t xml:space="preserve"> </w:t>
-      </w:r>
-      <w:r>
-        <w:t>–</w:t>
-      </w:r>
-      <w:proofErr w:type="spellStart"/>
-      <w:r>
-        <w:t>GACDeployment</w:t>
-      </w:r>
-      <w:proofErr w:type="spellEnd"/>
-    </w:p>
-    <w:p>
-      <w:r>
-        <w:rPr>
-          <w:noProof/>
-        </w:rPr>
-        <w:drawing>
-          <wp:inline distT="0" distB="0" distL="0" distR="0" wp14:anchorId="7EF170E6" wp14:editId="0F851DA5">
-            <wp:extent cx="6645910" cy="774065"/>
-            <wp:effectExtent l="0" t="0" r="2540" b="6985"/>
-            <wp:docPr id="25" name="Picture 25"/>
-            <wp:cNvGraphicFramePr>
-              <a:graphicFrameLocks xmlns:a="http://schemas.openxmlformats.org/drawingml/2006/main" noChangeAspect="1"/>
-            </wp:cNvGraphicFramePr>
-            <a:graphic xmlns:a="http://schemas.openxmlformats.org/drawingml/2006/main">
-              <a:graphicData uri="http://schemas.openxmlformats.org/drawingml/2006/picture">
-                <pic:pic xmlns:pic="http://schemas.openxmlformats.org/drawingml/2006/picture">
-                  <pic:nvPicPr>
-                    <pic:cNvPr id="1" name=""/>
-                    <pic:cNvPicPr/>
-                  </pic:nvPicPr>
-                  <pic:blipFill>
-                    <a:blip r:embed="rId44"/>
-                    <a:stretch>
-                      <a:fillRect/>
-                    </a:stretch>
-                  </pic:blipFill>
-                  <pic:spPr>
-                    <a:xfrm>
-                      <a:off x="0" y="0"/>
-                      <a:ext cx="6645910" cy="774065"/>
-                    </a:xfrm>
-                    <a:prstGeom prst="rect">
-                      <a:avLst/>
-                    </a:prstGeom>
-                  </pic:spPr>
-                </pic:pic>
-              </a:graphicData>
-            </a:graphic>
-          </wp:inline>
-        </w:drawing>
-      </w:r>
-    </w:p>
-    <w:p>
-      <w:pPr>
-        <w:spacing w:line="240" w:lineRule="auto"/>
-      </w:pPr>
-    </w:p>
-    <w:p>
-      <w:pPr>
-        <w:pStyle w:val="Heading2"/>
-        <w:numPr>
-          <w:ilvl w:val="1"/>
-          <w:numId w:val="10"/>
-        </w:numPr>
-      </w:pPr>
-      <w:bookmarkStart w:id="45" w:name="_Toc395509820"/>
-      <w:bookmarkEnd w:id="43"/>
-      <w:bookmarkEnd w:id="44"/>
-      <w:r>
-        <w:t>Reports</w:t>
-      </w:r>
-      <w:r>
-        <w:t xml:space="preserve"> Deployment</w:t>
-      </w:r>
-      <w:bookmarkEnd w:id="45"/>
-    </w:p>
-    <w:p>
-      <w:r>
-        <w:t xml:space="preserve">The Reports are located on </w:t>
-      </w:r>
-      <w:hyperlink r:id="rId54" w:history="1">
-        <w:r>
-          <w:rPr>
-            <w:rStyle w:val="Hyperlink"/>
-          </w:rPr>
-          <w:t>http://URL/reports</w:t>
-        </w:r>
-      </w:hyperlink>
-    </w:p>
-    <w:p>
-      <w:r>
-        <w:t>There are 3 libraries that contain reports, and a Data Source Library.</w:t>
-      </w:r>
-      <w:r>
-        <w:br/>
-        <w:t xml:space="preserve">Access the Data source library and edit the </w:t>
-      </w:r>
-      <w:proofErr w:type="spellStart"/>
-      <w:r>
-        <w:t>Meerkat</w:t>
-      </w:r>
-      <w:proofErr w:type="spellEnd"/>
-      <w:r>
-        <w:t xml:space="preserve"> Data source, ensuring that it points to the correct SQL instance and to the </w:t>
-      </w:r>
-      <w:proofErr w:type="spellStart"/>
-      <w:r>
-        <w:t>Meerkat</w:t>
-      </w:r>
-      <w:proofErr w:type="spellEnd"/>
-      <w:r>
-        <w:t xml:space="preserve"> Database.</w:t>
-      </w:r>
-      <w:r>
-        <w:br/>
-        <w:t xml:space="preserve">The Data source requires a user name to connect under, the account we have used is called </w:t>
-      </w:r>
-      <w:proofErr w:type="spellStart"/>
-      <w:r>
-        <w:t>MNEReports</w:t>
-      </w:r>
-      <w:proofErr w:type="spellEnd"/>
-      <w:r>
-        <w:t>.</w:t>
-      </w:r>
-    </w:p>
-    <w:p>
-      <w:r>
-        <w:t>This account is a domain user, so you will need to create that user, and a password.</w:t>
-      </w:r>
-      <w:r>
-        <w:br/>
-        <w:t xml:space="preserve">The user will require access to the </w:t>
-      </w:r>
-      <w:proofErr w:type="spellStart"/>
-      <w:r>
-        <w:t>Meerkat</w:t>
-      </w:r>
-      <w:proofErr w:type="spellEnd"/>
-      <w:r>
-        <w:t xml:space="preserve"> Database, give the user </w:t>
-      </w:r>
-      <w:proofErr w:type="spellStart"/>
-      <w:r>
-        <w:t>DB_DataReader</w:t>
-      </w:r>
-      <w:proofErr w:type="spellEnd"/>
-      <w:r>
-        <w:t xml:space="preserve"> access.</w:t>
-      </w:r>
-    </w:p>
-    <w:p>
-      <w:r>
-        <w:t>The Reports are housed in 3 libraries depending on their area of use.</w:t>
-      </w:r>
-    </w:p>
-    <w:p>
-      <w:pPr>
-        <w:pStyle w:val="ListParagraph"/>
-        <w:numPr>
-          <w:ilvl w:val="0"/>
-          <w:numId w:val="3"/>
-        </w:numPr>
-      </w:pPr>
-      <w:r>
-        <w:t>Admin Reports</w:t>
-      </w:r>
-    </w:p>
-    <w:p>
-      <w:pPr>
-        <w:pStyle w:val="ListParagraph"/>
-        <w:numPr>
-          <w:ilvl w:val="0"/>
-          <w:numId w:val="3"/>
-        </w:numPr>
-      </w:pPr>
-      <w:r>
-        <w:t>Status Reports</w:t>
-      </w:r>
-    </w:p>
-    <w:p>
-      <w:pPr>
-        <w:pStyle w:val="ListParagraph"/>
-        <w:numPr>
-          <w:ilvl w:val="0"/>
-          <w:numId w:val="3"/>
-        </w:numPr>
-      </w:pPr>
-      <w:r>
-        <w:t>Value Reports.</w:t>
-      </w:r>
-    </w:p>
-    <w:p>
-      <w:pPr>
-        <w:pStyle w:val="Heading3"/>
-        <w:numPr>
-          <w:ilvl w:val="0"/>
-          <w:numId w:val="22"/>
-        </w:numPr>
-      </w:pPr>
-      <w:bookmarkStart w:id="46" w:name="_Toc395509821"/>
-      <w:r>
-        <w:t xml:space="preserve">SQL </w:t>
-      </w:r>
-      <w:r>
-        <w:t xml:space="preserve">Server </w:t>
-      </w:r>
-      <w:r>
-        <w:t>Reporting Services Deploy</w:t>
-      </w:r>
-      <w:bookmarkEnd w:id="46"/>
-    </w:p>
-    <w:p>
-      <w:pPr>
-        <w:rPr>
-          <w:lang w:val="en-ZA"/>
-        </w:rPr>
-      </w:pPr>
-    </w:p>
-    <w:p>
-      <w:pPr>
-        <w:rPr>
-          <w:lang w:val="en-ZA"/>
-        </w:rPr>
-      </w:pPr>
-    </w:p>
-    <w:p>
-      <w:r>
-        <w:t>To deploy the reports, you need to open the three S</w:t>
-      </w:r>
-      <w:r>
-        <w:t>S</w:t>
-      </w:r>
-      <w:r>
-        <w:t>RS projects</w:t>
-      </w:r>
-      <w:r>
-        <w:t xml:space="preserve"> using SQL server Data tools.</w:t>
-      </w:r>
-      <w:r>
-        <w:t xml:space="preserve"> </w:t>
-      </w:r>
-      <w:r>
-        <w:t xml:space="preserve">These are all in the </w:t>
-      </w:r>
-      <w:proofErr w:type="spellStart"/>
-      <w:r>
-        <w:t>Github</w:t>
-      </w:r>
-      <w:proofErr w:type="spellEnd"/>
-      <w:r>
-        <w:t xml:space="preserve"> repository under the following paths</w:t>
-      </w:r>
-      <w:r>
-        <w:t>:</w:t>
-      </w:r>
-    </w:p>
-    <w:p>
-      <w:pPr>
-        <w:pStyle w:val="ListParagraph"/>
-        <w:numPr>
-          <w:ilvl w:val="0"/>
-          <w:numId w:val="17"/>
-        </w:numPr>
-      </w:pPr>
-      <w:r>
-        <w:t>Reports\Admin Reports\</w:t>
-      </w:r>
-      <w:proofErr w:type="spellStart"/>
-      <w:r>
-        <w:t>MeerkatReports</w:t>
-      </w:r>
-      <w:proofErr w:type="spellEnd"/>
-      <w:r>
-        <w:t>\</w:t>
-      </w:r>
-      <w:proofErr w:type="spellStart"/>
-      <w:r>
-        <w:t>AdminReports.rptproj</w:t>
-      </w:r>
-      <w:proofErr w:type="spellEnd"/>
-    </w:p>
-    <w:p>
-      <w:pPr>
-        <w:pStyle w:val="ListParagraph"/>
-        <w:numPr>
-          <w:ilvl w:val="0"/>
-          <w:numId w:val="17"/>
-        </w:numPr>
-      </w:pPr>
-      <w:r>
-        <w:t>Reports\Status Reports\</w:t>
-      </w:r>
-      <w:proofErr w:type="spellStart"/>
-      <w:r>
-        <w:t>MeerkatReports</w:t>
-      </w:r>
-      <w:proofErr w:type="spellEnd"/>
-      <w:r>
-        <w:t>\</w:t>
-      </w:r>
-      <w:proofErr w:type="spellStart"/>
-      <w:r>
-        <w:t>StatusReports.rptproj</w:t>
-      </w:r>
-      <w:proofErr w:type="spellEnd"/>
-    </w:p>
-    <w:p>
-      <w:pPr>
-        <w:pStyle w:val="ListParagraph"/>
-        <w:numPr>
-          <w:ilvl w:val="0"/>
-          <w:numId w:val="17"/>
-        </w:numPr>
-      </w:pPr>
-      <w:r>
-        <w:t>Reports\Value Reports\</w:t>
-      </w:r>
-      <w:proofErr w:type="spellStart"/>
-      <w:r>
-        <w:t>MeerkatReports</w:t>
-      </w:r>
-      <w:proofErr w:type="spellEnd"/>
-      <w:r>
-        <w:t>\</w:t>
-      </w:r>
-      <w:proofErr w:type="spellStart"/>
-      <w:r>
-        <w:t>ValueReports.rptproj</w:t>
-      </w:r>
-      <w:proofErr w:type="spellEnd"/>
-    </w:p>
-    <w:p>
-      <w:r>
-        <w:t>For each project you need to first open the project property page and change the target URL to point to the correct server and p</w:t>
-      </w:r>
-      <w:r>
-        <w:t>aths. You should not change</w:t>
-      </w:r>
-      <w:r>
-        <w:t xml:space="preserve"> the query string, just the </w:t>
-      </w:r>
-      <w:proofErr w:type="spellStart"/>
-      <w:r>
-        <w:t>servername</w:t>
-      </w:r>
-      <w:proofErr w:type="spellEnd"/>
-      <w:r>
-        <w:t xml:space="preserve"> portion of the URL.</w:t>
+        <w:fldChar w:fldCharType="end"/>
+      </w:r>
+      <w:r>
+        <w:t>: Example of the shared data source properties.</w:t>
+      </w:r>
+    </w:p>
+    <w:p>
+      <w:r>
+        <w:t xml:space="preserve">Once you have configured the shared data source, you need to ensure all reports are set to use the shared data source. This involves opening each report and check </w:t>
+      </w:r>
+      <w:proofErr w:type="gramStart"/>
+      <w:r>
+        <w:t>it’s</w:t>
+      </w:r>
+      <w:proofErr w:type="gramEnd"/>
+      <w:r>
+        <w:t xml:space="preserve"> data source properties.</w:t>
       </w:r>
     </w:p>
     <w:p>
@@ -11013,10 +10974,10 @@
         </w:rPr>
         <w:lastRenderedPageBreak/>
         <w:drawing>
-          <wp:inline distT="0" distB="0" distL="0" distR="0" wp14:anchorId="3B0ABE8E" wp14:editId="263D3451">
-            <wp:extent cx="5264785" cy="3225976"/>
-            <wp:effectExtent l="0" t="0" r="0" b="0"/>
-            <wp:docPr id="12" name="Picture 12"/>
+          <wp:inline distT="0" distB="0" distL="0" distR="0" wp14:anchorId="2E490B9B" wp14:editId="434F0D27">
+            <wp:extent cx="6645910" cy="4850130"/>
+            <wp:effectExtent l="0" t="0" r="2540" b="7620"/>
+            <wp:docPr id="15" name="Picture 15"/>
             <wp:cNvGraphicFramePr>
               <a:graphicFrameLocks xmlns:a="http://schemas.openxmlformats.org/drawingml/2006/main" noChangeAspect="1"/>
             </wp:cNvGraphicFramePr>
@@ -11036,179 +10997,6 @@
                   <pic:spPr>
                     <a:xfrm>
                       <a:off x="0" y="0"/>
-                      <a:ext cx="5268997" cy="3228557"/>
-                    </a:xfrm>
-                    <a:prstGeom prst="rect">
-                      <a:avLst/>
-                    </a:prstGeom>
-                  </pic:spPr>
-                </pic:pic>
-              </a:graphicData>
-            </a:graphic>
-          </wp:inline>
-        </w:drawing>
-      </w:r>
-    </w:p>
-    <w:p>
-      <w:pPr>
-        <w:pStyle w:val="Caption"/>
-      </w:pPr>
-      <w:r>
-        <w:t xml:space="preserve">Figure </w:t>
-      </w:r>
-      <w:r>
-        <w:fldChar w:fldCharType="begin"/>
-      </w:r>
-      <w:r>
-        <w:instrText xml:space="preserve"> SEQ Figure \* ARABIC </w:instrText>
-      </w:r>
-      <w:r>
-        <w:fldChar w:fldCharType="separate"/>
-      </w:r>
-      <w:r>
-        <w:rPr>
-          <w:noProof/>
-        </w:rPr>
-        <w:t>1</w:t>
-      </w:r>
-      <w:r>
-        <w:rPr>
-          <w:noProof/>
-        </w:rPr>
-        <w:fldChar w:fldCharType="end"/>
-      </w:r>
-      <w:r>
-        <w:t>: Example of the SRS project property page.</w:t>
-      </w:r>
-    </w:p>
-    <w:p>
-      <w:r>
-        <w:t>The next step is to open the shared data source in the project and make sure it is pointing to the correct SQL connection string.</w:t>
-      </w:r>
-    </w:p>
-    <w:p>
-      <w:pPr>
-        <w:keepNext/>
-      </w:pPr>
-      <w:r>
-        <w:rPr>
-          <w:noProof/>
-        </w:rPr>
-        <w:drawing>
-          <wp:inline distT="0" distB="0" distL="0" distR="0" wp14:anchorId="150CBC07" wp14:editId="24961FA7">
-            <wp:extent cx="6645910" cy="2867660"/>
-            <wp:effectExtent l="0" t="0" r="2540" b="8890"/>
-            <wp:docPr id="14" name="Picture 14"/>
-            <wp:cNvGraphicFramePr>
-              <a:graphicFrameLocks xmlns:a="http://schemas.openxmlformats.org/drawingml/2006/main" noChangeAspect="1"/>
-            </wp:cNvGraphicFramePr>
-            <a:graphic xmlns:a="http://schemas.openxmlformats.org/drawingml/2006/main">
-              <a:graphicData uri="http://schemas.openxmlformats.org/drawingml/2006/picture">
-                <pic:pic xmlns:pic="http://schemas.openxmlformats.org/drawingml/2006/picture">
-                  <pic:nvPicPr>
-                    <pic:cNvPr id="1" name=""/>
-                    <pic:cNvPicPr/>
-                  </pic:nvPicPr>
-                  <pic:blipFill>
-                    <a:blip r:embed="rId56"/>
-                    <a:stretch>
-                      <a:fillRect/>
-                    </a:stretch>
-                  </pic:blipFill>
-                  <pic:spPr>
-                    <a:xfrm>
-                      <a:off x="0" y="0"/>
-                      <a:ext cx="6645910" cy="2867660"/>
-                    </a:xfrm>
-                    <a:prstGeom prst="rect">
-                      <a:avLst/>
-                    </a:prstGeom>
-                  </pic:spPr>
-                </pic:pic>
-              </a:graphicData>
-            </a:graphic>
-          </wp:inline>
-        </w:drawing>
-      </w:r>
-    </w:p>
-    <w:p>
-      <w:pPr>
-        <w:pStyle w:val="Caption"/>
-      </w:pPr>
-      <w:r>
-        <w:t xml:space="preserve">Figure </w:t>
-      </w:r>
-      <w:r>
-        <w:fldChar w:fldCharType="begin"/>
-      </w:r>
-      <w:r>
-        <w:instrText xml:space="preserve"> SEQ Figure \* ARABIC </w:instrText>
-      </w:r>
-      <w:r>
-        <w:fldChar w:fldCharType="separate"/>
-      </w:r>
-      <w:r>
-        <w:rPr>
-          <w:noProof/>
-        </w:rPr>
-        <w:t>2</w:t>
-      </w:r>
-      <w:r>
-        <w:rPr>
-          <w:noProof/>
-        </w:rPr>
-        <w:fldChar w:fldCharType="end"/>
-      </w:r>
-      <w:r>
-        <w:t>: Example of the shared data source properties.</w:t>
-      </w:r>
-    </w:p>
-    <w:p>
-      <w:r>
-        <w:t xml:space="preserve">Once you have configured the shared data source, you need to ensure all reports are set to use the shared data source. This involves opening each report and check </w:t>
-      </w:r>
-      <w:proofErr w:type="gramStart"/>
-      <w:r>
-        <w:t>it’s</w:t>
-      </w:r>
-      <w:proofErr w:type="gramEnd"/>
-      <w:r>
-        <w:t xml:space="preserve"> data source properties.</w:t>
-      </w:r>
-    </w:p>
-    <w:p>
-      <w:pPr>
-        <w:keepNext/>
-      </w:pPr>
-      <w:r>
-        <w:rPr>
-          <w:noProof/>
-        </w:rPr>
-        <w:lastRenderedPageBreak/>
-        <w:drawing>
-          <wp:inline distT="0" distB="0" distL="0" distR="0" wp14:anchorId="2E490B9B" wp14:editId="434F0D27">
-            <wp:extent cx="6645910" cy="4850130"/>
-            <wp:effectExtent l="0" t="0" r="2540" b="7620"/>
-            <wp:docPr id="15" name="Picture 15"/>
-            <wp:cNvGraphicFramePr>
-              <a:graphicFrameLocks xmlns:a="http://schemas.openxmlformats.org/drawingml/2006/main" noChangeAspect="1"/>
-            </wp:cNvGraphicFramePr>
-            <a:graphic xmlns:a="http://schemas.openxmlformats.org/drawingml/2006/main">
-              <a:graphicData uri="http://schemas.openxmlformats.org/drawingml/2006/picture">
-                <pic:pic xmlns:pic="http://schemas.openxmlformats.org/drawingml/2006/picture">
-                  <pic:nvPicPr>
-                    <pic:cNvPr id="1" name=""/>
-                    <pic:cNvPicPr/>
-                  </pic:nvPicPr>
-                  <pic:blipFill>
-                    <a:blip r:embed="rId57"/>
-                    <a:stretch>
-                      <a:fillRect/>
-                    </a:stretch>
-                  </pic:blipFill>
-                  <pic:spPr>
-                    <a:xfrm>
-                      <a:off x="0" y="0"/>
                       <a:ext cx="6645910" cy="4850130"/>
                     </a:xfrm>
                     <a:prstGeom prst="rect">
@@ -11283,7 +11071,7 @@
                     <pic:cNvPicPr/>
                   </pic:nvPicPr>
                   <pic:blipFill>
-                    <a:blip r:embed="rId58"/>
+                    <a:blip r:embed="rId56"/>
                     <a:stretch>
                       <a:fillRect/>
                     </a:stretch>
@@ -14926,7 +14714,7 @@
 </file>
 
 <file path=customXml/itemProps1.xml><?xml version="1.0" encoding="utf-8"?>
-<ds:datastoreItem xmlns:ds="http://schemas.openxmlformats.org/officeDocument/2006/customXml" ds:itemID="{F95EBA54-07BD-4951-9285-729076A4BB43}">
+<ds:datastoreItem xmlns:ds="http://schemas.openxmlformats.org/officeDocument/2006/customXml" ds:itemID="{66DF5AC1-0424-4E59-8F3E-A29C0EC69105}">
   <ds:schemaRefs>
     <ds:schemaRef ds:uri="http://schemas.openxmlformats.org/officeDocument/2006/bibliography"/>
   </ds:schemaRefs>
